--- a/Documentations/Heater_logic_28.docx
+++ b/Documentations/Heater_logic_28.docx
@@ -1,6 +1,6 @@
 
 <file path=word/document.xml><?xml version="1.0" encoding="utf-8"?>
-<w:document xmlns:ve="http://schemas.openxmlformats.org/markup-compatibility/2006" xmlns:o="urn:schemas-microsoft-com:office:office" xmlns:r="http://schemas.openxmlformats.org/officeDocument/2006/relationships" xmlns:m="http://schemas.openxmlformats.org/officeDocument/2006/math" xmlns:v="urn:schemas-microsoft-com:vml" xmlns:wp="http://schemas.openxmlformats.org/drawingml/2006/wordprocessingDrawing" xmlns:w10="urn:schemas-microsoft-com:office:word" xmlns:w="http://schemas.openxmlformats.org/wordprocessingml/2006/main" xmlns:wne="http://schemas.microsoft.com/office/word/2006/wordml">
+<w:document xmlns:wpc="http://schemas.microsoft.com/office/word/2010/wordprocessingCanvas" xmlns:cx="http://schemas.microsoft.com/office/drawing/2014/chartex" xmlns:mc="http://schemas.openxmlformats.org/markup-compatibility/2006" xmlns:o="urn:schemas-microsoft-com:office:office" xmlns:r="http://schemas.openxmlformats.org/officeDocument/2006/relationships" xmlns:m="http://schemas.openxmlformats.org/officeDocument/2006/math" xmlns:v="urn:schemas-microsoft-com:vml" xmlns:wp14="http://schemas.microsoft.com/office/word/2010/wordprocessingDrawing" xmlns:wp="http://schemas.openxmlformats.org/drawingml/2006/wordprocessingDrawing" xmlns:w10="urn:schemas-microsoft-com:office:word" xmlns:w="http://schemas.openxmlformats.org/wordprocessingml/2006/main" xmlns:w14="http://schemas.microsoft.com/office/word/2010/wordml" xmlns:w15="http://schemas.microsoft.com/office/word/2012/wordml" xmlns:w16se="http://schemas.microsoft.com/office/word/2015/wordml/symex" xmlns:wpg="http://schemas.microsoft.com/office/word/2010/wordprocessingGroup" xmlns:wpi="http://schemas.microsoft.com/office/word/2010/wordprocessingInk" xmlns:wne="http://schemas.microsoft.com/office/word/2006/wordml" xmlns:wps="http://schemas.microsoft.com/office/word/2010/wordprocessingShape" mc:Ignorable="w14 w15 w16se wp14">
   <w:body>
     <w:p>
       <w:pPr>
@@ -22,17 +22,9 @@
         </w:rPr>
         <w:t>Heater_Logic</w:t>
       </w:r>
-      <w:proofErr w:type="spellEnd"/>
-    </w:p>
-    <w:p>
-      <w:pPr>
-        <w:spacing w:line="360" w:lineRule="auto"/>
-        <w:rPr>
-          <w:rFonts w:ascii="Times New Roman" w:hAnsi="Times New Roman" w:cs="Times New Roman"/>
-          <w:sz w:val="20"/>
-          <w:szCs w:val="20"/>
-        </w:rPr>
-      </w:pPr>
+      <w:bookmarkStart w:id="0" w:name="_GoBack"/>
+      <w:bookmarkEnd w:id="0"/>
+      <w:proofErr w:type="spellEnd"/>
     </w:p>
     <w:p>
       <w:pPr>
@@ -59,6 +51,7 @@
           <w:noProof/>
           <w:sz w:val="20"/>
           <w:szCs w:val="20"/>
+          <w:lang w:val="en-IN" w:eastAsia="en-IN"/>
         </w:rPr>
         <w:drawing>
           <wp:anchor distT="0" distB="0" distL="114300" distR="114300" simplePos="0" relativeHeight="251662336" behindDoc="1" locked="0" layoutInCell="1" allowOverlap="1">
@@ -83,7 +76,7 @@
             <wp:docPr id="1" name="Picture 1">
               <a:extLst xmlns:a="http://schemas.openxmlformats.org/drawingml/2006/main">
                 <a:ext uri="{FF2B5EF4-FFF2-40B4-BE49-F238E27FC236}">
-                  <a16:creationId xmlns="" xmlns:xdr="http://schemas.openxmlformats.org/drawingml/2006/spreadsheetDrawing" xmlns:a16="http://schemas.microsoft.com/office/drawing/2014/main" xmlns:lc="http://schemas.openxmlformats.org/drawingml/2006/lockedCanvas" id="{2CB4CA31-D794-6970-5990-42DED2802FF1}"/>
+                  <a16:creationId xmlns:a16="http://schemas.microsoft.com/office/drawing/2014/main" id="{2CB4CA31-D794-6970-5990-42DED2802FF1}"/>
                 </a:ext>
               </a:extLst>
             </wp:docPr>
@@ -95,7 +88,7 @@
                     <pic:cNvPr id="3" name="Picture 2">
                       <a:extLst>
                         <a:ext uri="{FF2B5EF4-FFF2-40B4-BE49-F238E27FC236}">
-                          <a16:creationId xmlns="" xmlns:xdr="http://schemas.openxmlformats.org/drawingml/2006/spreadsheetDrawing" xmlns:a16="http://schemas.microsoft.com/office/drawing/2014/main" xmlns:lc="http://schemas.openxmlformats.org/drawingml/2006/lockedCanvas" id="{2CB4CA31-D794-6970-5990-42DED2802FF1}"/>
+                          <a16:creationId xmlns:a16="http://schemas.microsoft.com/office/drawing/2014/main" id="{2CB4CA31-D794-6970-5990-42DED2802FF1}"/>
                         </a:ext>
                       </a:extLst>
                     </pic:cNvPr>
@@ -104,10 +97,10 @@
                     </pic:cNvPicPr>
                   </pic:nvPicPr>
                   <pic:blipFill>
-                    <a:blip r:embed="rId5">
+                    <a:blip r:embed="rId7">
                       <a:extLst>
                         <a:ext uri="{28A0092B-C50C-407E-A947-70E740481C1C}">
-                          <a14:useLocalDpi xmlns="" xmlns:xdr="http://schemas.openxmlformats.org/drawingml/2006/spreadsheetDrawing" xmlns:a14="http://schemas.microsoft.com/office/drawing/2010/main" xmlns:lc="http://schemas.openxmlformats.org/drawingml/2006/lockedCanvas" val="0"/>
+                          <a14:useLocalDpi xmlns:a14="http://schemas.microsoft.com/office/drawing/2010/main" val="0"/>
                         </a:ext>
                       </a:extLst>
                     </a:blip>
@@ -158,6 +151,7 @@
           <w:sz w:val="24"/>
           <w:szCs w:val="20"/>
         </w:rPr>
+        <w:lastRenderedPageBreak/>
         <w:t>Using Macros</w:t>
       </w:r>
     </w:p>
@@ -495,17 +489,6 @@
     </w:p>
     <w:p>
       <w:pPr>
-        <w:spacing w:line="360" w:lineRule="auto"/>
-        <w:rPr>
-          <w:rFonts w:ascii="Times New Roman" w:hAnsi="Times New Roman" w:cs="Times New Roman"/>
-          <w:b/>
-          <w:sz w:val="24"/>
-          <w:szCs w:val="20"/>
-        </w:rPr>
-      </w:pPr>
-    </w:p>
-    <w:p>
-      <w:pPr>
         <w:pStyle w:val="ListParagraph"/>
         <w:numPr>
           <w:ilvl w:val="0"/>
@@ -694,33 +677,15 @@
           <w:sz w:val="20"/>
           <w:szCs w:val="20"/>
         </w:rPr>
-        <w:t xml:space="preserve"> waiting Time. </w:t>
-      </w:r>
-      <w:proofErr w:type="gramStart"/>
-      <w:r>
-        <w:rPr>
-          <w:rFonts w:ascii="Times New Roman" w:hAnsi="Times New Roman" w:cs="Times New Roman"/>
-          <w:sz w:val="20"/>
-          <w:szCs w:val="20"/>
-        </w:rPr>
-        <w:t>it</w:t>
-      </w:r>
-      <w:r>
-        <w:rPr>
-          <w:rFonts w:ascii="Times New Roman" w:hAnsi="Times New Roman" w:cs="Times New Roman"/>
-          <w:sz w:val="20"/>
-          <w:szCs w:val="20"/>
-        </w:rPr>
-        <w:t>'s</w:t>
-      </w:r>
-      <w:proofErr w:type="gramEnd"/>
-      <w:r>
-        <w:rPr>
-          <w:rFonts w:ascii="Times New Roman" w:hAnsi="Times New Roman" w:cs="Times New Roman"/>
-          <w:sz w:val="20"/>
-          <w:szCs w:val="20"/>
-        </w:rPr>
-        <w:t xml:space="preserve"> used to update by this macro </w:t>
+        <w:t xml:space="preserve"> waiting Time. it</w:t>
+      </w:r>
+      <w:r>
+        <w:rPr>
+          <w:rFonts w:ascii="Times New Roman" w:hAnsi="Times New Roman" w:cs="Times New Roman"/>
+          <w:sz w:val="20"/>
+          <w:szCs w:val="20"/>
+        </w:rPr>
+        <w:t xml:space="preserve">'s used to update by this macro </w:t>
       </w:r>
       <w:r>
         <w:rPr>
@@ -958,16 +923,6 @@
     </w:p>
     <w:p>
       <w:pPr>
-        <w:spacing w:line="360" w:lineRule="auto"/>
-        <w:rPr>
-          <w:rFonts w:ascii="Times New Roman" w:hAnsi="Times New Roman" w:cs="Times New Roman"/>
-          <w:sz w:val="20"/>
-          <w:szCs w:val="20"/>
-        </w:rPr>
-      </w:pPr>
-    </w:p>
-    <w:p>
-      <w:pPr>
         <w:pStyle w:val="ListParagraph"/>
         <w:numPr>
           <w:ilvl w:val="0"/>
@@ -988,7 +943,6 @@
           <w:sz w:val="20"/>
           <w:szCs w:val="20"/>
         </w:rPr>
-        <w:lastRenderedPageBreak/>
         <w:t>configuredTemprature</w:t>
       </w:r>
       <w:proofErr w:type="spellEnd"/>
@@ -1043,7 +997,25 @@
           <w:sz w:val="20"/>
           <w:szCs w:val="20"/>
         </w:rPr>
-        <w:t xml:space="preserve">This variable is used to take values From the HMI </w:t>
+        <w:t xml:space="preserve">This variable is used to take values </w:t>
+      </w:r>
+      <w:proofErr w:type="gramStart"/>
+      <w:r>
+        <w:rPr>
+          <w:rFonts w:ascii="Times New Roman" w:hAnsi="Times New Roman" w:cs="Times New Roman"/>
+          <w:sz w:val="20"/>
+          <w:szCs w:val="20"/>
+        </w:rPr>
+        <w:t>From</w:t>
+      </w:r>
+      <w:proofErr w:type="gramEnd"/>
+      <w:r>
+        <w:rPr>
+          <w:rFonts w:ascii="Times New Roman" w:hAnsi="Times New Roman" w:cs="Times New Roman"/>
+          <w:sz w:val="20"/>
+          <w:szCs w:val="20"/>
+        </w:rPr>
+        <w:t xml:space="preserve"> the HMI </w:t>
       </w:r>
       <w:proofErr w:type="spellStart"/>
       <w:r>
@@ -1063,6 +1035,16 @@
         </w:rPr>
         <w:t xml:space="preserve"> value.</w:t>
       </w:r>
+    </w:p>
+    <w:p>
+      <w:pPr>
+        <w:spacing w:line="360" w:lineRule="auto"/>
+        <w:rPr>
+          <w:rFonts w:ascii="Times New Roman" w:hAnsi="Times New Roman" w:cs="Times New Roman"/>
+          <w:sz w:val="20"/>
+          <w:szCs w:val="20"/>
+        </w:rPr>
+      </w:pPr>
     </w:p>
     <w:p>
       <w:pPr>
@@ -1087,6 +1069,7 @@
           <w:sz w:val="20"/>
           <w:szCs w:val="20"/>
         </w:rPr>
+        <w:lastRenderedPageBreak/>
         <w:t>ovenTemprature</w:t>
       </w:r>
       <w:proofErr w:type="spellEnd"/>
@@ -1160,7 +1143,7 @@
           <w:sz w:val="20"/>
           <w:szCs w:val="20"/>
         </w:rPr>
-        <w:t>using  Max6675</w:t>
+        <w:t>using  Max</w:t>
       </w:r>
       <w:proofErr w:type="gramEnd"/>
       <w:r>
@@ -1169,7 +1152,7 @@
           <w:sz w:val="20"/>
           <w:szCs w:val="20"/>
         </w:rPr>
-        <w:t xml:space="preserve"> in </w:t>
+        <w:t xml:space="preserve">6675 in </w:t>
       </w:r>
       <w:proofErr w:type="spellStart"/>
       <w:r>
@@ -1680,14 +1663,6 @@
           <w:szCs w:val="20"/>
         </w:rPr>
       </w:pPr>
-      <w:r>
-        <w:rPr>
-          <w:rFonts w:ascii="Times New Roman" w:hAnsi="Times New Roman" w:cs="Times New Roman"/>
-          <w:sz w:val="20"/>
-          <w:szCs w:val="20"/>
-        </w:rPr>
-        <w:t>First</w:t>
-      </w:r>
       <w:proofErr w:type="gramStart"/>
       <w:r>
         <w:rPr>
@@ -1695,7 +1670,7 @@
           <w:sz w:val="20"/>
           <w:szCs w:val="20"/>
         </w:rPr>
-        <w:t xml:space="preserve">,  </w:t>
+        <w:t xml:space="preserve">First,  </w:t>
       </w:r>
       <w:r>
         <w:rPr>
@@ -1858,7 +1833,6 @@
           <w:sz w:val="24"/>
           <w:szCs w:val="20"/>
         </w:rPr>
-        <w:lastRenderedPageBreak/>
         <w:t xml:space="preserve">Inside the </w:t>
       </w:r>
       <w:r>
@@ -2065,6 +2039,108 @@
         <w:t>(</w:t>
       </w:r>
       <w:proofErr w:type="spellStart"/>
+      <w:r>
+        <w:rPr>
+          <w:rFonts w:ascii="Times New Roman" w:hAnsi="Times New Roman" w:cs="Times New Roman"/>
+          <w:b/>
+          <w:sz w:val="20"/>
+          <w:szCs w:val="20"/>
+        </w:rPr>
+        <w:t>ovenTemprature</w:t>
+      </w:r>
+      <w:proofErr w:type="spellEnd"/>
+      <w:r>
+        <w:rPr>
+          <w:rFonts w:ascii="Times New Roman" w:hAnsi="Times New Roman" w:cs="Times New Roman"/>
+          <w:b/>
+          <w:sz w:val="20"/>
+          <w:szCs w:val="20"/>
+        </w:rPr>
+        <w:t xml:space="preserve"> &gt; </w:t>
+      </w:r>
+      <w:proofErr w:type="spellStart"/>
+      <w:r>
+        <w:rPr>
+          <w:rFonts w:ascii="Times New Roman" w:hAnsi="Times New Roman" w:cs="Times New Roman"/>
+          <w:b/>
+          <w:sz w:val="20"/>
+          <w:szCs w:val="20"/>
+        </w:rPr>
+        <w:t>configuredTemprature</w:t>
+      </w:r>
+      <w:proofErr w:type="spellEnd"/>
+      <w:r>
+        <w:rPr>
+          <w:rFonts w:ascii="Times New Roman" w:hAnsi="Times New Roman" w:cs="Times New Roman"/>
+          <w:b/>
+          <w:sz w:val="20"/>
+          <w:szCs w:val="20"/>
+        </w:rPr>
+        <w:t xml:space="preserve">) </w:t>
+      </w:r>
+    </w:p>
+    <w:p>
+      <w:pPr>
+        <w:pStyle w:val="ListParagraph"/>
+        <w:spacing w:line="360" w:lineRule="auto"/>
+        <w:ind w:left="1800"/>
+        <w:rPr>
+          <w:rFonts w:ascii="Times New Roman" w:hAnsi="Times New Roman" w:cs="Times New Roman"/>
+          <w:b/>
+          <w:sz w:val="20"/>
+          <w:szCs w:val="20"/>
+        </w:rPr>
+      </w:pPr>
+      <w:r>
+        <w:rPr>
+          <w:rFonts w:ascii="Times New Roman" w:hAnsi="Times New Roman" w:cs="Times New Roman"/>
+          <w:b/>
+          <w:sz w:val="20"/>
+          <w:szCs w:val="20"/>
+        </w:rPr>
+        <w:tab/>
+      </w:r>
+    </w:p>
+    <w:p>
+      <w:pPr>
+        <w:pStyle w:val="ListParagraph"/>
+        <w:spacing w:line="360" w:lineRule="auto"/>
+        <w:ind w:left="1800"/>
+        <w:rPr>
+          <w:rFonts w:ascii="Times New Roman" w:hAnsi="Times New Roman" w:cs="Times New Roman"/>
+          <w:b/>
+          <w:sz w:val="20"/>
+          <w:szCs w:val="20"/>
+        </w:rPr>
+      </w:pPr>
+      <w:r>
+        <w:rPr>
+          <w:rFonts w:ascii="Times New Roman" w:hAnsi="Times New Roman" w:cs="Times New Roman"/>
+          <w:b/>
+          <w:sz w:val="20"/>
+          <w:szCs w:val="20"/>
+        </w:rPr>
+        <w:sym w:font="Wingdings" w:char="F0E0"/>
+      </w:r>
+      <w:r>
+        <w:rPr>
+          <w:rFonts w:ascii="Times New Roman" w:hAnsi="Times New Roman" w:cs="Times New Roman"/>
+          <w:b/>
+          <w:sz w:val="20"/>
+          <w:szCs w:val="20"/>
+        </w:rPr>
+        <w:t xml:space="preserve"> </w:t>
+      </w:r>
+      <w:r>
+        <w:rPr>
+          <w:rFonts w:ascii="Times New Roman" w:hAnsi="Times New Roman" w:cs="Times New Roman"/>
+          <w:b/>
+          <w:sz w:val="20"/>
+          <w:szCs w:val="20"/>
+        </w:rPr>
+        <w:t>(</w:t>
+      </w:r>
+      <w:proofErr w:type="spellStart"/>
       <w:proofErr w:type="gramStart"/>
       <w:r>
         <w:rPr>
@@ -2073,9 +2149,196 @@
           <w:sz w:val="20"/>
           <w:szCs w:val="20"/>
         </w:rPr>
+        <w:t>IsPreheating</w:t>
+      </w:r>
+      <w:proofErr w:type="spellEnd"/>
+      <w:r>
+        <w:rPr>
+          <w:rFonts w:ascii="Times New Roman" w:hAnsi="Times New Roman" w:cs="Times New Roman"/>
+          <w:b/>
+          <w:sz w:val="20"/>
+          <w:szCs w:val="20"/>
+        </w:rPr>
+        <w:t>(</w:t>
+      </w:r>
+      <w:proofErr w:type="gramEnd"/>
+      <w:r>
+        <w:rPr>
+          <w:rFonts w:ascii="Times New Roman" w:hAnsi="Times New Roman" w:cs="Times New Roman"/>
+          <w:b/>
+          <w:sz w:val="20"/>
+          <w:szCs w:val="20"/>
+        </w:rPr>
+        <w:t>))</w:t>
+      </w:r>
+    </w:p>
+    <w:p>
+      <w:pPr>
+        <w:pStyle w:val="ListParagraph"/>
+        <w:spacing w:line="360" w:lineRule="auto"/>
+        <w:ind w:left="1800"/>
+        <w:rPr>
+          <w:rFonts w:ascii="Times New Roman" w:hAnsi="Times New Roman" w:cs="Times New Roman"/>
+          <w:b/>
+          <w:sz w:val="20"/>
+          <w:szCs w:val="20"/>
+        </w:rPr>
+      </w:pPr>
+    </w:p>
+    <w:p>
+      <w:pPr>
+        <w:pStyle w:val="ListParagraph"/>
+        <w:spacing w:line="360" w:lineRule="auto"/>
+        <w:ind w:left="1800"/>
+        <w:rPr>
+          <w:rFonts w:ascii="Times New Roman" w:hAnsi="Times New Roman" w:cs="Times New Roman"/>
+          <w:b/>
+          <w:sz w:val="20"/>
+          <w:szCs w:val="20"/>
+        </w:rPr>
+      </w:pPr>
+      <w:r>
+        <w:rPr>
+          <w:rFonts w:ascii="Times New Roman" w:hAnsi="Times New Roman" w:cs="Times New Roman"/>
+          <w:b/>
+          <w:sz w:val="20"/>
+          <w:szCs w:val="20"/>
+        </w:rPr>
+        <w:sym w:font="Wingdings" w:char="F0E0"/>
+      </w:r>
+      <w:r>
+        <w:rPr>
+          <w:rFonts w:ascii="Times New Roman" w:hAnsi="Times New Roman" w:cs="Times New Roman"/>
+          <w:b/>
+          <w:sz w:val="20"/>
+          <w:szCs w:val="20"/>
+        </w:rPr>
+        <w:t>(</w:t>
+      </w:r>
+      <w:proofErr w:type="spellStart"/>
+      <w:r>
+        <w:rPr>
+          <w:rFonts w:ascii="Times New Roman" w:hAnsi="Times New Roman" w:cs="Times New Roman"/>
+          <w:b/>
+          <w:sz w:val="20"/>
+          <w:szCs w:val="20"/>
+        </w:rPr>
         <w:t>ovenTemprature</w:t>
       </w:r>
       <w:proofErr w:type="spellEnd"/>
+      <w:r>
+        <w:rPr>
+          <w:rFonts w:ascii="Times New Roman" w:hAnsi="Times New Roman" w:cs="Times New Roman"/>
+          <w:b/>
+          <w:sz w:val="20"/>
+          <w:szCs w:val="20"/>
+        </w:rPr>
+        <w:t xml:space="preserve"> &lt; (</w:t>
+      </w:r>
+      <w:proofErr w:type="spellStart"/>
+      <w:r>
+        <w:rPr>
+          <w:rFonts w:ascii="Times New Roman" w:hAnsi="Times New Roman" w:cs="Times New Roman"/>
+          <w:b/>
+          <w:sz w:val="20"/>
+          <w:szCs w:val="20"/>
+        </w:rPr>
+        <w:t>configuredTemprature</w:t>
+      </w:r>
+      <w:proofErr w:type="spellEnd"/>
+      <w:r>
+        <w:rPr>
+          <w:rFonts w:ascii="Times New Roman" w:hAnsi="Times New Roman" w:cs="Times New Roman"/>
+          <w:b/>
+          <w:sz w:val="20"/>
+          <w:szCs w:val="20"/>
+        </w:rPr>
+        <w:t xml:space="preserve"> - 3))</w:t>
+      </w:r>
+    </w:p>
+    <w:p>
+      <w:pPr>
+        <w:pStyle w:val="ListParagraph"/>
+        <w:spacing w:line="360" w:lineRule="auto"/>
+        <w:ind w:left="1800"/>
+        <w:rPr>
+          <w:rFonts w:ascii="Times New Roman" w:hAnsi="Times New Roman" w:cs="Times New Roman"/>
+          <w:b/>
+          <w:sz w:val="20"/>
+          <w:szCs w:val="20"/>
+        </w:rPr>
+      </w:pPr>
+    </w:p>
+    <w:p>
+      <w:pPr>
+        <w:spacing w:line="360" w:lineRule="auto"/>
+        <w:rPr>
+          <w:rFonts w:ascii="Times New Roman" w:hAnsi="Times New Roman" w:cs="Times New Roman"/>
+          <w:b/>
+          <w:sz w:val="24"/>
+          <w:szCs w:val="20"/>
+        </w:rPr>
+      </w:pPr>
+      <w:r>
+        <w:rPr>
+          <w:rFonts w:ascii="Times New Roman" w:hAnsi="Times New Roman" w:cs="Times New Roman"/>
+          <w:b/>
+          <w:sz w:val="24"/>
+          <w:szCs w:val="20"/>
+        </w:rPr>
+        <w:t>Conditions Explanation</w:t>
+      </w:r>
+    </w:p>
+    <w:p>
+      <w:pPr>
+        <w:spacing w:line="360" w:lineRule="auto"/>
+        <w:ind w:firstLine="720"/>
+        <w:rPr>
+          <w:rFonts w:ascii="Times New Roman" w:hAnsi="Times New Roman" w:cs="Times New Roman"/>
+          <w:b/>
+          <w:sz w:val="20"/>
+          <w:szCs w:val="20"/>
+        </w:rPr>
+      </w:pPr>
+      <w:r>
+        <w:rPr>
+          <w:rFonts w:ascii="Times New Roman" w:hAnsi="Times New Roman" w:cs="Times New Roman"/>
+          <w:b/>
+          <w:sz w:val="20"/>
+          <w:szCs w:val="20"/>
+        </w:rPr>
+        <w:sym w:font="Wingdings" w:char="F0E0"/>
+      </w:r>
+      <w:r>
+        <w:rPr>
+          <w:rFonts w:ascii="Times New Roman" w:hAnsi="Times New Roman" w:cs="Times New Roman"/>
+          <w:b/>
+          <w:sz w:val="20"/>
+          <w:szCs w:val="20"/>
+        </w:rPr>
+        <w:t xml:space="preserve"> (</w:t>
+      </w:r>
+      <w:proofErr w:type="spellStart"/>
+      <w:proofErr w:type="gramStart"/>
+      <w:r>
+        <w:rPr>
+          <w:rFonts w:ascii="Times New Roman" w:hAnsi="Times New Roman" w:cs="Times New Roman"/>
+          <w:b/>
+          <w:sz w:val="20"/>
+          <w:szCs w:val="20"/>
+        </w:rPr>
+        <w:t>IsHeaterTurnedOn</w:t>
+      </w:r>
+      <w:proofErr w:type="spellEnd"/>
+      <w:r>
+        <w:rPr>
+          <w:rFonts w:ascii="Times New Roman" w:hAnsi="Times New Roman" w:cs="Times New Roman"/>
+          <w:b/>
+          <w:sz w:val="20"/>
+          <w:szCs w:val="20"/>
+        </w:rPr>
+        <w:t>(</w:t>
+      </w:r>
       <w:proofErr w:type="gramEnd"/>
       <w:r>
         <w:rPr>
@@ -2084,6 +2347,356 @@
           <w:sz w:val="20"/>
           <w:szCs w:val="20"/>
         </w:rPr>
+        <w:t>))</w:t>
+      </w:r>
+    </w:p>
+    <w:p>
+      <w:pPr>
+        <w:spacing w:line="360" w:lineRule="auto"/>
+        <w:ind w:left="1440"/>
+        <w:rPr>
+          <w:rFonts w:ascii="Times New Roman" w:hAnsi="Times New Roman" w:cs="Times New Roman"/>
+          <w:b/>
+          <w:sz w:val="20"/>
+          <w:szCs w:val="20"/>
+        </w:rPr>
+      </w:pPr>
+      <w:r>
+        <w:rPr>
+          <w:rFonts w:ascii="Times New Roman" w:hAnsi="Times New Roman" w:cs="Times New Roman"/>
+          <w:b/>
+          <w:sz w:val="20"/>
+          <w:szCs w:val="20"/>
+        </w:rPr>
+        <w:sym w:font="Wingdings" w:char="F0E0"/>
+      </w:r>
+      <w:r>
+        <w:rPr>
+          <w:rFonts w:ascii="Times New Roman" w:hAnsi="Times New Roman" w:cs="Times New Roman"/>
+          <w:b/>
+          <w:sz w:val="20"/>
+          <w:szCs w:val="20"/>
+        </w:rPr>
+        <w:t xml:space="preserve"> </w:t>
+      </w:r>
+      <w:r>
+        <w:rPr>
+          <w:rFonts w:ascii="Times New Roman" w:hAnsi="Times New Roman" w:cs="Times New Roman"/>
+          <w:sz w:val="20"/>
+          <w:szCs w:val="20"/>
+        </w:rPr>
+        <w:t>This condition is to check whether the heater is ON, if It is True and further action is done. If it's false, this is directly sent to (</w:t>
+      </w:r>
+      <w:proofErr w:type="spellStart"/>
+      <w:proofErr w:type="gramStart"/>
+      <w:r>
+        <w:rPr>
+          <w:rFonts w:ascii="Times New Roman" w:hAnsi="Times New Roman" w:cs="Times New Roman"/>
+          <w:sz w:val="20"/>
+          <w:szCs w:val="20"/>
+        </w:rPr>
+        <w:t>IsHeaterTurnedOff</w:t>
+      </w:r>
+      <w:proofErr w:type="spellEnd"/>
+      <w:r>
+        <w:rPr>
+          <w:rFonts w:ascii="Times New Roman" w:hAnsi="Times New Roman" w:cs="Times New Roman"/>
+          <w:sz w:val="20"/>
+          <w:szCs w:val="20"/>
+        </w:rPr>
+        <w:t>(</w:t>
+      </w:r>
+      <w:proofErr w:type="gramEnd"/>
+      <w:r>
+        <w:rPr>
+          <w:rFonts w:ascii="Times New Roman" w:hAnsi="Times New Roman" w:cs="Times New Roman"/>
+          <w:sz w:val="20"/>
+          <w:szCs w:val="20"/>
+        </w:rPr>
+        <w:t xml:space="preserve">)) and it is Heater Off and updated by the </w:t>
+      </w:r>
+      <w:proofErr w:type="spellStart"/>
+      <w:r>
+        <w:rPr>
+          <w:rFonts w:ascii="Times New Roman" w:hAnsi="Times New Roman" w:cs="Times New Roman"/>
+          <w:sz w:val="20"/>
+          <w:szCs w:val="20"/>
+        </w:rPr>
+        <w:t>Timeout_values</w:t>
+      </w:r>
+      <w:proofErr w:type="spellEnd"/>
+      <w:r>
+        <w:rPr>
+          <w:rFonts w:ascii="Times New Roman" w:hAnsi="Times New Roman" w:cs="Times New Roman"/>
+          <w:sz w:val="20"/>
+          <w:szCs w:val="20"/>
+        </w:rPr>
+        <w:t>.</w:t>
+      </w:r>
+    </w:p>
+    <w:p>
+      <w:pPr>
+        <w:spacing w:line="360" w:lineRule="auto"/>
+        <w:rPr>
+          <w:rFonts w:ascii="Times New Roman" w:hAnsi="Times New Roman" w:cs="Times New Roman"/>
+          <w:b/>
+          <w:sz w:val="20"/>
+          <w:szCs w:val="20"/>
+        </w:rPr>
+      </w:pPr>
+    </w:p>
+    <w:p>
+      <w:pPr>
+        <w:spacing w:line="360" w:lineRule="auto"/>
+        <w:ind w:firstLine="720"/>
+        <w:rPr>
+          <w:rFonts w:ascii="Times New Roman" w:hAnsi="Times New Roman" w:cs="Times New Roman"/>
+          <w:b/>
+          <w:sz w:val="20"/>
+          <w:szCs w:val="20"/>
+        </w:rPr>
+      </w:pPr>
+      <w:r>
+        <w:rPr>
+          <w:rFonts w:ascii="Times New Roman" w:hAnsi="Times New Roman" w:cs="Times New Roman"/>
+          <w:b/>
+          <w:sz w:val="20"/>
+          <w:szCs w:val="20"/>
+        </w:rPr>
+        <w:sym w:font="Wingdings" w:char="F0E0"/>
+      </w:r>
+      <w:r>
+        <w:rPr>
+          <w:rFonts w:ascii="Times New Roman" w:hAnsi="Times New Roman" w:cs="Times New Roman"/>
+          <w:b/>
+          <w:sz w:val="20"/>
+          <w:szCs w:val="20"/>
+        </w:rPr>
+        <w:t xml:space="preserve"> (</w:t>
+      </w:r>
+      <w:proofErr w:type="spellStart"/>
+      <w:proofErr w:type="gramStart"/>
+      <w:r>
+        <w:rPr>
+          <w:rFonts w:ascii="Times New Roman" w:hAnsi="Times New Roman" w:cs="Times New Roman"/>
+          <w:b/>
+          <w:sz w:val="20"/>
+          <w:szCs w:val="20"/>
+        </w:rPr>
+        <w:t>IsFanMotorRunning</w:t>
+      </w:r>
+      <w:proofErr w:type="spellEnd"/>
+      <w:r>
+        <w:rPr>
+          <w:rFonts w:ascii="Times New Roman" w:hAnsi="Times New Roman" w:cs="Times New Roman"/>
+          <w:b/>
+          <w:sz w:val="20"/>
+          <w:szCs w:val="20"/>
+        </w:rPr>
+        <w:t>(</w:t>
+      </w:r>
+      <w:proofErr w:type="gramEnd"/>
+      <w:r>
+        <w:rPr>
+          <w:rFonts w:ascii="Times New Roman" w:hAnsi="Times New Roman" w:cs="Times New Roman"/>
+          <w:b/>
+          <w:sz w:val="20"/>
+          <w:szCs w:val="20"/>
+        </w:rPr>
+        <w:t>))</w:t>
+      </w:r>
+    </w:p>
+    <w:p>
+      <w:pPr>
+        <w:spacing w:line="360" w:lineRule="auto"/>
+        <w:ind w:left="1440" w:firstLine="50"/>
+        <w:rPr>
+          <w:rFonts w:ascii="Times New Roman" w:hAnsi="Times New Roman" w:cs="Times New Roman"/>
+          <w:sz w:val="20"/>
+          <w:szCs w:val="20"/>
+        </w:rPr>
+      </w:pPr>
+      <w:r>
+        <w:rPr>
+          <w:rFonts w:ascii="Times New Roman" w:hAnsi="Times New Roman" w:cs="Times New Roman"/>
+          <w:b/>
+          <w:sz w:val="20"/>
+          <w:szCs w:val="20"/>
+        </w:rPr>
+        <w:sym w:font="Wingdings" w:char="F0E0"/>
+      </w:r>
+      <w:r>
+        <w:rPr>
+          <w:rFonts w:ascii="Times New Roman" w:hAnsi="Times New Roman" w:cs="Times New Roman"/>
+          <w:b/>
+          <w:sz w:val="20"/>
+          <w:szCs w:val="20"/>
+        </w:rPr>
+        <w:t xml:space="preserve"> </w:t>
+      </w:r>
+      <w:r>
+        <w:rPr>
+          <w:rFonts w:ascii="Times New Roman" w:hAnsi="Times New Roman" w:cs="Times New Roman"/>
+          <w:sz w:val="20"/>
+          <w:szCs w:val="20"/>
+        </w:rPr>
+        <w:t xml:space="preserve">This </w:t>
+      </w:r>
+      <w:r>
+        <w:rPr>
+          <w:rFonts w:ascii="Times New Roman" w:hAnsi="Times New Roman" w:cs="Times New Roman"/>
+          <w:sz w:val="20"/>
+          <w:szCs w:val="20"/>
+        </w:rPr>
+        <w:t xml:space="preserve">condition is </w:t>
+      </w:r>
+      <w:r>
+        <w:rPr>
+          <w:rFonts w:ascii="Times New Roman" w:hAnsi="Times New Roman" w:cs="Times New Roman"/>
+          <w:sz w:val="20"/>
+          <w:szCs w:val="20"/>
+        </w:rPr>
+        <w:t xml:space="preserve">check finds whether the motor is running or not, after the motor is turned on, the Heater will </w:t>
+      </w:r>
+      <w:proofErr w:type="spellStart"/>
+      <w:r>
+        <w:rPr>
+          <w:rFonts w:ascii="Times New Roman" w:hAnsi="Times New Roman" w:cs="Times New Roman"/>
+          <w:sz w:val="20"/>
+          <w:szCs w:val="20"/>
+        </w:rPr>
+        <w:t>turnOn</w:t>
+      </w:r>
+      <w:proofErr w:type="spellEnd"/>
+      <w:r>
+        <w:rPr>
+          <w:rFonts w:ascii="Times New Roman" w:hAnsi="Times New Roman" w:cs="Times New Roman"/>
+          <w:sz w:val="20"/>
+          <w:szCs w:val="20"/>
+        </w:rPr>
+        <w:t>.</w:t>
+      </w:r>
+    </w:p>
+    <w:p>
+      <w:pPr>
+        <w:spacing w:line="360" w:lineRule="auto"/>
+        <w:ind w:left="1440" w:firstLine="50"/>
+        <w:rPr>
+          <w:rFonts w:ascii="Times New Roman" w:hAnsi="Times New Roman" w:cs="Times New Roman"/>
+          <w:b/>
+          <w:sz w:val="20"/>
+          <w:szCs w:val="20"/>
+        </w:rPr>
+      </w:pPr>
+      <w:r>
+        <w:rPr>
+          <w:rFonts w:ascii="Times New Roman" w:hAnsi="Times New Roman" w:cs="Times New Roman"/>
+          <w:sz w:val="20"/>
+          <w:szCs w:val="20"/>
+        </w:rPr>
+        <w:sym w:font="Wingdings" w:char="F0E0"/>
+      </w:r>
+      <w:r>
+        <w:rPr>
+          <w:rFonts w:ascii="Times New Roman" w:hAnsi="Times New Roman" w:cs="Times New Roman"/>
+          <w:sz w:val="20"/>
+          <w:szCs w:val="20"/>
+        </w:rPr>
+        <w:t xml:space="preserve"> Suppose if it's not true, </w:t>
+      </w:r>
+      <w:proofErr w:type="gramStart"/>
+      <w:r>
+        <w:rPr>
+          <w:rFonts w:ascii="Times New Roman" w:hAnsi="Times New Roman" w:cs="Times New Roman"/>
+          <w:sz w:val="20"/>
+          <w:szCs w:val="20"/>
+        </w:rPr>
+        <w:t>Directly</w:t>
+      </w:r>
+      <w:proofErr w:type="gramEnd"/>
+      <w:r>
+        <w:rPr>
+          <w:rFonts w:ascii="Times New Roman" w:hAnsi="Times New Roman" w:cs="Times New Roman"/>
+          <w:sz w:val="20"/>
+          <w:szCs w:val="20"/>
+        </w:rPr>
+        <w:t xml:space="preserve"> this goes to the </w:t>
+      </w:r>
+      <w:proofErr w:type="spellStart"/>
+      <w:r>
+        <w:rPr>
+          <w:rFonts w:ascii="Times New Roman" w:hAnsi="Times New Roman" w:cs="Times New Roman"/>
+          <w:sz w:val="20"/>
+          <w:szCs w:val="20"/>
+        </w:rPr>
+        <w:t>heater_turned</w:t>
+      </w:r>
+      <w:proofErr w:type="spellEnd"/>
+      <w:r>
+        <w:rPr>
+          <w:rFonts w:ascii="Times New Roman" w:hAnsi="Times New Roman" w:cs="Times New Roman"/>
+          <w:sz w:val="20"/>
+          <w:szCs w:val="20"/>
+        </w:rPr>
+        <w:t xml:space="preserve"> state.</w:t>
+      </w:r>
+    </w:p>
+    <w:p>
+      <w:pPr>
+        <w:spacing w:line="360" w:lineRule="auto"/>
+        <w:ind w:firstLine="720"/>
+        <w:rPr>
+          <w:rFonts w:ascii="Times New Roman" w:hAnsi="Times New Roman" w:cs="Times New Roman"/>
+          <w:b/>
+          <w:sz w:val="20"/>
+          <w:szCs w:val="20"/>
+        </w:rPr>
+      </w:pPr>
+      <w:r>
+        <w:rPr>
+          <w:rFonts w:ascii="Times New Roman" w:hAnsi="Times New Roman" w:cs="Times New Roman"/>
+          <w:b/>
+          <w:sz w:val="20"/>
+          <w:szCs w:val="20"/>
+        </w:rPr>
+        <w:sym w:font="Wingdings" w:char="F0E0"/>
+      </w:r>
+      <w:r>
+        <w:rPr>
+          <w:rFonts w:ascii="Times New Roman" w:hAnsi="Times New Roman" w:cs="Times New Roman"/>
+          <w:b/>
+          <w:sz w:val="20"/>
+          <w:szCs w:val="20"/>
+        </w:rPr>
+        <w:t xml:space="preserve"> </w:t>
+      </w:r>
+      <w:r>
+        <w:rPr>
+          <w:rFonts w:ascii="Times New Roman" w:hAnsi="Times New Roman" w:cs="Times New Roman"/>
+          <w:b/>
+          <w:sz w:val="20"/>
+          <w:szCs w:val="20"/>
+        </w:rPr>
+        <w:t xml:space="preserve"> (</w:t>
+      </w:r>
+      <w:proofErr w:type="spellStart"/>
+      <w:r>
+        <w:rPr>
+          <w:rFonts w:ascii="Times New Roman" w:hAnsi="Times New Roman" w:cs="Times New Roman"/>
+          <w:b/>
+          <w:sz w:val="20"/>
+          <w:szCs w:val="20"/>
+        </w:rPr>
+        <w:t>ovenTemprature</w:t>
+      </w:r>
+      <w:proofErr w:type="spellEnd"/>
+      <w:r>
+        <w:rPr>
+          <w:rFonts w:ascii="Times New Roman" w:hAnsi="Times New Roman" w:cs="Times New Roman"/>
+          <w:b/>
+          <w:sz w:val="20"/>
+          <w:szCs w:val="20"/>
+        </w:rPr>
         <w:t xml:space="preserve"> &gt; </w:t>
       </w:r>
       <w:proofErr w:type="spellStart"/>
@@ -2109,16 +2722,278 @@
     </w:p>
     <w:p>
       <w:pPr>
-        <w:pStyle w:val="ListParagraph"/>
-        <w:spacing w:line="360" w:lineRule="auto"/>
-        <w:ind w:left="1800"/>
-        <w:rPr>
-          <w:rFonts w:ascii="Times New Roman" w:hAnsi="Times New Roman" w:cs="Times New Roman"/>
-          <w:b/>
-          <w:sz w:val="20"/>
-          <w:szCs w:val="20"/>
-        </w:rPr>
-      </w:pPr>
+        <w:spacing w:line="360" w:lineRule="auto"/>
+        <w:ind w:left="1440"/>
+        <w:rPr>
+          <w:rFonts w:ascii="Times New Roman" w:hAnsi="Times New Roman" w:cs="Times New Roman"/>
+          <w:sz w:val="20"/>
+          <w:szCs w:val="20"/>
+        </w:rPr>
+      </w:pPr>
+      <w:r>
+        <w:rPr>
+          <w:b/>
+        </w:rPr>
+        <w:sym w:font="Wingdings" w:char="F0E0"/>
+      </w:r>
+      <w:r>
+        <w:t xml:space="preserve">This condition is </w:t>
+      </w:r>
+      <w:proofErr w:type="gramStart"/>
+      <w:r>
+        <w:t xml:space="preserve">tells, </w:t>
+      </w:r>
+      <w:r>
+        <w:rPr>
+          <w:rFonts w:ascii="Times New Roman" w:hAnsi="Times New Roman" w:cs="Times New Roman"/>
+          <w:sz w:val="20"/>
+          <w:szCs w:val="20"/>
+        </w:rPr>
+        <w:t xml:space="preserve"> If</w:t>
+      </w:r>
+      <w:proofErr w:type="gramEnd"/>
+      <w:r>
+        <w:rPr>
+          <w:rFonts w:ascii="Times New Roman" w:hAnsi="Times New Roman" w:cs="Times New Roman"/>
+          <w:sz w:val="20"/>
+          <w:szCs w:val="20"/>
+        </w:rPr>
+        <w:t xml:space="preserve"> the </w:t>
+      </w:r>
+      <w:proofErr w:type="spellStart"/>
+      <w:r>
+        <w:rPr>
+          <w:rFonts w:ascii="Times New Roman" w:hAnsi="Times New Roman" w:cs="Times New Roman"/>
+          <w:sz w:val="20"/>
+          <w:szCs w:val="20"/>
+        </w:rPr>
+        <w:t>oventemp</w:t>
+      </w:r>
+      <w:proofErr w:type="spellEnd"/>
+      <w:r>
+        <w:rPr>
+          <w:rFonts w:ascii="Times New Roman" w:hAnsi="Times New Roman" w:cs="Times New Roman"/>
+          <w:sz w:val="20"/>
+          <w:szCs w:val="20"/>
+        </w:rPr>
+        <w:t xml:space="preserve"> is greater than the </w:t>
+      </w:r>
+      <w:proofErr w:type="spellStart"/>
+      <w:r>
+        <w:rPr>
+          <w:rFonts w:ascii="Times New Roman" w:hAnsi="Times New Roman" w:cs="Times New Roman"/>
+          <w:sz w:val="20"/>
+          <w:szCs w:val="20"/>
+        </w:rPr>
+        <w:t>Configtemp</w:t>
+      </w:r>
+      <w:proofErr w:type="spellEnd"/>
+      <w:r>
+        <w:rPr>
+          <w:rFonts w:ascii="Times New Roman" w:hAnsi="Times New Roman" w:cs="Times New Roman"/>
+          <w:sz w:val="20"/>
+          <w:szCs w:val="20"/>
+        </w:rPr>
+        <w:t xml:space="preserve"> the heater status is changed to a turnoff state and also set the heater-on-off timer. And the report </w:t>
+      </w:r>
+      <w:proofErr w:type="gramStart"/>
+      <w:r>
+        <w:rPr>
+          <w:rFonts w:ascii="Times New Roman" w:hAnsi="Times New Roman" w:cs="Times New Roman"/>
+          <w:sz w:val="20"/>
+          <w:szCs w:val="20"/>
+        </w:rPr>
+        <w:t>send</w:t>
+      </w:r>
+      <w:proofErr w:type="gramEnd"/>
+      <w:r>
+        <w:rPr>
+          <w:rFonts w:ascii="Times New Roman" w:hAnsi="Times New Roman" w:cs="Times New Roman"/>
+          <w:sz w:val="20"/>
+          <w:szCs w:val="20"/>
+        </w:rPr>
+        <w:t xml:space="preserve"> it</w:t>
+      </w:r>
+      <w:r>
+        <w:rPr>
+          <w:rFonts w:ascii="Times New Roman" w:hAnsi="Times New Roman" w:cs="Times New Roman"/>
+          <w:sz w:val="20"/>
+          <w:szCs w:val="20"/>
+        </w:rPr>
+        <w:t>.</w:t>
+      </w:r>
+    </w:p>
+    <w:p>
+      <w:pPr>
+        <w:spacing w:line="360" w:lineRule="auto"/>
+        <w:ind w:left="720" w:firstLine="720"/>
+        <w:rPr>
+          <w:rFonts w:ascii="Times New Roman" w:hAnsi="Times New Roman" w:cs="Times New Roman"/>
+          <w:sz w:val="20"/>
+          <w:szCs w:val="20"/>
+        </w:rPr>
+      </w:pPr>
+      <w:r>
+        <w:rPr>
+          <w:rFonts w:ascii="Times New Roman" w:hAnsi="Times New Roman" w:cs="Times New Roman"/>
+          <w:sz w:val="20"/>
+          <w:szCs w:val="20"/>
+        </w:rPr>
+        <w:sym w:font="Wingdings" w:char="F0E0"/>
+      </w:r>
+      <w:r>
+        <w:t xml:space="preserve"> </w:t>
+      </w:r>
+      <w:r>
+        <w:rPr>
+          <w:rFonts w:ascii="Times New Roman" w:hAnsi="Times New Roman" w:cs="Times New Roman"/>
+          <w:b/>
+          <w:szCs w:val="20"/>
+        </w:rPr>
+        <w:t>(</w:t>
+      </w:r>
+      <w:proofErr w:type="spellStart"/>
+      <w:proofErr w:type="gramStart"/>
+      <w:r>
+        <w:rPr>
+          <w:rFonts w:ascii="Times New Roman" w:hAnsi="Times New Roman" w:cs="Times New Roman"/>
+          <w:b/>
+          <w:szCs w:val="20"/>
+        </w:rPr>
+        <w:t>IsPreheating</w:t>
+      </w:r>
+      <w:proofErr w:type="spellEnd"/>
+      <w:r>
+        <w:rPr>
+          <w:rFonts w:ascii="Times New Roman" w:hAnsi="Times New Roman" w:cs="Times New Roman"/>
+          <w:b/>
+          <w:szCs w:val="20"/>
+        </w:rPr>
+        <w:t>(</w:t>
+      </w:r>
+      <w:proofErr w:type="gramEnd"/>
+      <w:r>
+        <w:rPr>
+          <w:rFonts w:ascii="Times New Roman" w:hAnsi="Times New Roman" w:cs="Times New Roman"/>
+          <w:b/>
+          <w:szCs w:val="20"/>
+        </w:rPr>
+        <w:t>))</w:t>
+      </w:r>
+    </w:p>
+    <w:p>
+      <w:pPr>
+        <w:spacing w:line="360" w:lineRule="auto"/>
+        <w:ind w:left="2160"/>
+        <w:rPr>
+          <w:rFonts w:ascii="Times New Roman" w:hAnsi="Times New Roman" w:cs="Times New Roman"/>
+          <w:sz w:val="20"/>
+          <w:szCs w:val="20"/>
+        </w:rPr>
+      </w:pPr>
+      <w:r>
+        <w:rPr>
+          <w:rFonts w:ascii="Times New Roman" w:hAnsi="Times New Roman" w:cs="Times New Roman"/>
+          <w:sz w:val="20"/>
+          <w:szCs w:val="20"/>
+        </w:rPr>
+        <w:sym w:font="Wingdings" w:char="F0E0"/>
+      </w:r>
+      <w:r>
+        <w:rPr>
+          <w:rFonts w:ascii="Times New Roman" w:hAnsi="Times New Roman" w:cs="Times New Roman"/>
+          <w:sz w:val="20"/>
+          <w:szCs w:val="20"/>
+        </w:rPr>
+        <w:t xml:space="preserve"> </w:t>
+      </w:r>
+      <w:r>
+        <w:rPr>
+          <w:rFonts w:ascii="Times New Roman" w:hAnsi="Times New Roman" w:cs="Times New Roman"/>
+          <w:sz w:val="20"/>
+          <w:szCs w:val="20"/>
+        </w:rPr>
+        <w:t xml:space="preserve">if this </w:t>
+      </w:r>
+      <w:r>
+        <w:rPr>
+          <w:rFonts w:ascii="Times New Roman" w:hAnsi="Times New Roman" w:cs="Times New Roman"/>
+          <w:sz w:val="20"/>
+          <w:szCs w:val="20"/>
+        </w:rPr>
+        <w:t xml:space="preserve">condition is </w:t>
+      </w:r>
+      <w:r>
+        <w:rPr>
+          <w:rFonts w:ascii="Times New Roman" w:hAnsi="Times New Roman" w:cs="Times New Roman"/>
+          <w:sz w:val="20"/>
+          <w:szCs w:val="20"/>
+        </w:rPr>
+        <w:t xml:space="preserve">checks that the preheating is enabled in Cooking Mode If it’s true, and the door is in the closed </w:t>
+      </w:r>
+      <w:proofErr w:type="gramStart"/>
+      <w:r>
+        <w:rPr>
+          <w:rFonts w:ascii="Times New Roman" w:hAnsi="Times New Roman" w:cs="Times New Roman"/>
+          <w:sz w:val="20"/>
+          <w:szCs w:val="20"/>
+        </w:rPr>
+        <w:t xml:space="preserve">state,  </w:t>
+      </w:r>
+      <w:proofErr w:type="spellStart"/>
+      <w:r>
+        <w:rPr>
+          <w:rFonts w:ascii="Times New Roman" w:hAnsi="Times New Roman" w:cs="Times New Roman"/>
+          <w:sz w:val="20"/>
+          <w:szCs w:val="20"/>
+        </w:rPr>
+        <w:t>machineStatus</w:t>
+      </w:r>
+      <w:proofErr w:type="gramEnd"/>
+      <w:r>
+        <w:rPr>
+          <w:rFonts w:ascii="Times New Roman" w:hAnsi="Times New Roman" w:cs="Times New Roman"/>
+          <w:sz w:val="20"/>
+          <w:szCs w:val="20"/>
+        </w:rPr>
+        <w:t>_DOR</w:t>
+      </w:r>
+      <w:proofErr w:type="spellEnd"/>
+      <w:r>
+        <w:rPr>
+          <w:rFonts w:ascii="Times New Roman" w:hAnsi="Times New Roman" w:cs="Times New Roman"/>
+          <w:sz w:val="20"/>
+          <w:szCs w:val="20"/>
+        </w:rPr>
+        <w:t xml:space="preserve"> </w:t>
+      </w:r>
+      <w:r>
+        <w:rPr>
+          <w:rFonts w:ascii="Times New Roman" w:hAnsi="Times New Roman" w:cs="Times New Roman"/>
+          <w:sz w:val="20"/>
+          <w:szCs w:val="20"/>
+        </w:rPr>
+        <w:t>bit requests to open state.</w:t>
+      </w:r>
+    </w:p>
+    <w:p>
+      <w:pPr>
+        <w:spacing w:line="360" w:lineRule="auto"/>
+        <w:rPr>
+          <w:rFonts w:ascii="Times New Roman" w:hAnsi="Times New Roman" w:cs="Times New Roman"/>
+          <w:sz w:val="20"/>
+          <w:szCs w:val="20"/>
+        </w:rPr>
+      </w:pPr>
+      <w:r>
+        <w:rPr>
+          <w:rFonts w:ascii="Times New Roman" w:hAnsi="Times New Roman" w:cs="Times New Roman"/>
+          <w:b/>
+          <w:sz w:val="20"/>
+          <w:szCs w:val="20"/>
+        </w:rPr>
+        <w:t xml:space="preserve">    </w:t>
+      </w:r>
       <w:r>
         <w:rPr>
           <w:rFonts w:ascii="Times New Roman" w:hAnsi="Times New Roman" w:cs="Times New Roman"/>
@@ -2128,19 +3003,24 @@
         </w:rPr>
         <w:tab/>
       </w:r>
-    </w:p>
-    <w:p>
-      <w:pPr>
-        <w:pStyle w:val="ListParagraph"/>
-        <w:spacing w:line="360" w:lineRule="auto"/>
-        <w:ind w:left="1800" w:firstLine="360"/>
-        <w:rPr>
-          <w:rFonts w:ascii="Times New Roman" w:hAnsi="Times New Roman" w:cs="Times New Roman"/>
-          <w:b/>
-          <w:sz w:val="20"/>
-          <w:szCs w:val="20"/>
-        </w:rPr>
-      </w:pPr>
+      <w:r>
+        <w:rPr>
+          <w:rFonts w:ascii="Times New Roman" w:hAnsi="Times New Roman" w:cs="Times New Roman"/>
+          <w:b/>
+          <w:sz w:val="20"/>
+          <w:szCs w:val="20"/>
+        </w:rPr>
+        <w:tab/>
+      </w:r>
+      <w:r>
+        <w:rPr>
+          <w:rFonts w:ascii="Times New Roman" w:hAnsi="Times New Roman" w:cs="Times New Roman"/>
+          <w:b/>
+          <w:sz w:val="20"/>
+          <w:szCs w:val="20"/>
+        </w:rPr>
+        <w:tab/>
+      </w:r>
       <w:r>
         <w:rPr>
           <w:rFonts w:ascii="Times New Roman" w:hAnsi="Times New Roman" w:cs="Times New Roman"/>
@@ -2153,257 +3033,211 @@
       <w:r>
         <w:rPr>
           <w:rFonts w:ascii="Times New Roman" w:hAnsi="Times New Roman" w:cs="Times New Roman"/>
-          <w:b/>
-          <w:sz w:val="20"/>
-          <w:szCs w:val="20"/>
-        </w:rPr>
+          <w:sz w:val="20"/>
+          <w:szCs w:val="20"/>
+        </w:rPr>
+        <w:t xml:space="preserve">Suppose it's false it </w:t>
+      </w:r>
+      <w:proofErr w:type="spellStart"/>
+      <w:r>
+        <w:rPr>
+          <w:rFonts w:ascii="Times New Roman" w:hAnsi="Times New Roman" w:cs="Times New Roman"/>
+          <w:sz w:val="20"/>
+          <w:szCs w:val="20"/>
+        </w:rPr>
+        <w:t>goto</w:t>
+      </w:r>
+      <w:proofErr w:type="spellEnd"/>
+      <w:r>
+        <w:rPr>
+          <w:rFonts w:ascii="Times New Roman" w:hAnsi="Times New Roman" w:cs="Times New Roman"/>
+          <w:sz w:val="20"/>
+          <w:szCs w:val="20"/>
+        </w:rPr>
+        <w:t xml:space="preserve"> next block(else).</w:t>
+      </w:r>
+      <w:r>
+        <w:rPr>
+          <w:rFonts w:ascii="Times New Roman" w:hAnsi="Times New Roman" w:cs="Times New Roman"/>
+          <w:sz w:val="20"/>
+          <w:szCs w:val="20"/>
+        </w:rPr>
+        <w:t xml:space="preserve"> Below the else block</w:t>
+      </w:r>
+    </w:p>
+    <w:p>
+      <w:pPr>
+        <w:spacing w:line="360" w:lineRule="auto"/>
+        <w:ind w:firstLine="720"/>
+        <w:rPr>
+          <w:rFonts w:ascii="Times New Roman" w:hAnsi="Times New Roman" w:cs="Times New Roman"/>
+          <w:b/>
+          <w:sz w:val="20"/>
+          <w:szCs w:val="20"/>
+        </w:rPr>
+      </w:pPr>
+      <w:r>
+        <w:rPr>
+          <w:rFonts w:ascii="Times New Roman" w:hAnsi="Times New Roman" w:cs="Times New Roman"/>
+          <w:b/>
+          <w:sz w:val="20"/>
+          <w:szCs w:val="20"/>
+        </w:rPr>
+        <w:sym w:font="Wingdings" w:char="F0E0"/>
+      </w:r>
+      <w:r>
+        <w:rPr>
+          <w:rFonts w:ascii="Times New Roman" w:hAnsi="Times New Roman" w:cs="Times New Roman"/>
+          <w:b/>
+          <w:sz w:val="20"/>
+          <w:szCs w:val="20"/>
+        </w:rPr>
+        <w:t>(</w:t>
+      </w:r>
+      <w:proofErr w:type="spellStart"/>
+      <w:r>
+        <w:rPr>
+          <w:rFonts w:ascii="Times New Roman" w:hAnsi="Times New Roman" w:cs="Times New Roman"/>
+          <w:b/>
+          <w:sz w:val="20"/>
+          <w:szCs w:val="20"/>
+        </w:rPr>
+        <w:t>ovenTemprature</w:t>
+      </w:r>
+      <w:proofErr w:type="spellEnd"/>
+      <w:r>
+        <w:rPr>
+          <w:rFonts w:ascii="Times New Roman" w:hAnsi="Times New Roman" w:cs="Times New Roman"/>
+          <w:b/>
+          <w:sz w:val="20"/>
+          <w:szCs w:val="20"/>
+        </w:rPr>
+        <w:t xml:space="preserve"> &lt; (</w:t>
+      </w:r>
+      <w:proofErr w:type="spellStart"/>
+      <w:r>
+        <w:rPr>
+          <w:rFonts w:ascii="Times New Roman" w:hAnsi="Times New Roman" w:cs="Times New Roman"/>
+          <w:b/>
+          <w:sz w:val="20"/>
+          <w:szCs w:val="20"/>
+        </w:rPr>
+        <w:t>configuredTemprature</w:t>
+      </w:r>
+      <w:proofErr w:type="spellEnd"/>
+      <w:r>
+        <w:rPr>
+          <w:rFonts w:ascii="Times New Roman" w:hAnsi="Times New Roman" w:cs="Times New Roman"/>
+          <w:b/>
+          <w:sz w:val="20"/>
+          <w:szCs w:val="20"/>
+        </w:rPr>
+        <w:t xml:space="preserve"> - 3))</w:t>
+      </w:r>
+    </w:p>
+    <w:p>
+      <w:pPr>
+        <w:spacing w:line="360" w:lineRule="auto"/>
+        <w:ind w:left="1440"/>
+        <w:rPr>
+          <w:rFonts w:ascii="Times New Roman" w:hAnsi="Times New Roman" w:cs="Times New Roman"/>
+          <w:sz w:val="20"/>
+          <w:szCs w:val="20"/>
+        </w:rPr>
+      </w:pPr>
+      <w:r>
+        <w:rPr>
+          <w:rFonts w:ascii="Times New Roman" w:hAnsi="Times New Roman" w:cs="Times New Roman"/>
+          <w:b/>
+          <w:sz w:val="20"/>
+          <w:szCs w:val="20"/>
+        </w:rPr>
+        <w:sym w:font="Wingdings" w:char="F0E0"/>
+      </w:r>
+      <w:r>
         <w:t xml:space="preserve"> </w:t>
       </w:r>
       <w:r>
         <w:rPr>
           <w:rFonts w:ascii="Times New Roman" w:hAnsi="Times New Roman" w:cs="Times New Roman"/>
-          <w:b/>
-          <w:sz w:val="20"/>
-          <w:szCs w:val="20"/>
-        </w:rPr>
-        <w:t>(</w:t>
-      </w:r>
-      <w:proofErr w:type="spellStart"/>
+          <w:sz w:val="20"/>
+          <w:szCs w:val="20"/>
+        </w:rPr>
+        <w:t xml:space="preserve">This </w:t>
+      </w:r>
+      <w:r>
+        <w:rPr>
+          <w:rFonts w:ascii="Times New Roman" w:hAnsi="Times New Roman" w:cs="Times New Roman"/>
+          <w:sz w:val="20"/>
+          <w:szCs w:val="20"/>
+        </w:rPr>
+        <w:t xml:space="preserve">condition is </w:t>
+      </w:r>
+      <w:r>
+        <w:rPr>
+          <w:rFonts w:ascii="Times New Roman" w:hAnsi="Times New Roman" w:cs="Times New Roman"/>
+          <w:sz w:val="20"/>
+          <w:szCs w:val="20"/>
+        </w:rPr>
+        <w:t xml:space="preserve">checks for whether </w:t>
+      </w:r>
+      <w:proofErr w:type="spellStart"/>
+      <w:r>
+        <w:rPr>
+          <w:rFonts w:ascii="Times New Roman" w:hAnsi="Times New Roman" w:cs="Times New Roman"/>
+          <w:sz w:val="20"/>
+          <w:szCs w:val="20"/>
+        </w:rPr>
+        <w:t>ovenTemp</w:t>
+      </w:r>
+      <w:proofErr w:type="spellEnd"/>
+      <w:r>
+        <w:rPr>
+          <w:rFonts w:ascii="Times New Roman" w:hAnsi="Times New Roman" w:cs="Times New Roman"/>
+          <w:sz w:val="20"/>
+          <w:szCs w:val="20"/>
+        </w:rPr>
+        <w:t xml:space="preserve"> is low compared with </w:t>
+      </w:r>
+      <w:proofErr w:type="spellStart"/>
+      <w:r>
+        <w:rPr>
+          <w:rFonts w:ascii="Times New Roman" w:hAnsi="Times New Roman" w:cs="Times New Roman"/>
+          <w:sz w:val="20"/>
+          <w:szCs w:val="20"/>
+        </w:rPr>
+        <w:t>CongfigTemp</w:t>
+      </w:r>
+      <w:proofErr w:type="spellEnd"/>
+      <w:r>
+        <w:rPr>
+          <w:rFonts w:ascii="Times New Roman" w:hAnsi="Times New Roman" w:cs="Times New Roman"/>
+          <w:sz w:val="20"/>
+          <w:szCs w:val="20"/>
+        </w:rPr>
+        <w:t xml:space="preserve"> in HMI, if it's true, </w:t>
+      </w:r>
       <w:proofErr w:type="gramStart"/>
       <w:r>
         <w:rPr>
           <w:rFonts w:ascii="Times New Roman" w:hAnsi="Times New Roman" w:cs="Times New Roman"/>
-          <w:b/>
-          <w:sz w:val="20"/>
-          <w:szCs w:val="20"/>
-        </w:rPr>
-        <w:t>IsPreheating</w:t>
-      </w:r>
-      <w:proofErr w:type="spellEnd"/>
-      <w:r>
-        <w:rPr>
-          <w:rFonts w:ascii="Times New Roman" w:hAnsi="Times New Roman" w:cs="Times New Roman"/>
-          <w:b/>
-          <w:sz w:val="20"/>
-          <w:szCs w:val="20"/>
-        </w:rPr>
-        <w:t>(</w:t>
+          <w:sz w:val="20"/>
+          <w:szCs w:val="20"/>
+        </w:rPr>
+        <w:t>Get</w:t>
       </w:r>
       <w:proofErr w:type="gramEnd"/>
       <w:r>
         <w:rPr>
           <w:rFonts w:ascii="Times New Roman" w:hAnsi="Times New Roman" w:cs="Times New Roman"/>
-          <w:b/>
-          <w:sz w:val="20"/>
-          <w:szCs w:val="20"/>
-        </w:rPr>
-        <w:t>))</w:t>
-      </w:r>
-    </w:p>
-    <w:p>
-      <w:pPr>
-        <w:pStyle w:val="ListParagraph"/>
-        <w:spacing w:line="360" w:lineRule="auto"/>
-        <w:ind w:left="1800"/>
-        <w:rPr>
-          <w:rFonts w:ascii="Times New Roman" w:hAnsi="Times New Roman" w:cs="Times New Roman"/>
-          <w:b/>
-          <w:sz w:val="20"/>
-          <w:szCs w:val="20"/>
-        </w:rPr>
-      </w:pPr>
-    </w:p>
-    <w:p>
-      <w:pPr>
-        <w:pStyle w:val="ListParagraph"/>
-        <w:spacing w:line="360" w:lineRule="auto"/>
-        <w:ind w:left="1800"/>
-        <w:rPr>
-          <w:rFonts w:ascii="Times New Roman" w:hAnsi="Times New Roman" w:cs="Times New Roman"/>
-          <w:b/>
-          <w:sz w:val="20"/>
-          <w:szCs w:val="20"/>
-        </w:rPr>
-      </w:pPr>
-      <w:r>
-        <w:rPr>
-          <w:rFonts w:ascii="Times New Roman" w:hAnsi="Times New Roman" w:cs="Times New Roman"/>
-          <w:b/>
-          <w:sz w:val="20"/>
-          <w:szCs w:val="20"/>
-        </w:rPr>
-        <w:sym w:font="Wingdings" w:char="F0E0"/>
-      </w:r>
-      <w:r>
-        <w:rPr>
-          <w:rFonts w:ascii="Times New Roman" w:hAnsi="Times New Roman" w:cs="Times New Roman"/>
-          <w:b/>
-          <w:sz w:val="20"/>
-          <w:szCs w:val="20"/>
-        </w:rPr>
-        <w:t>(</w:t>
-      </w:r>
-      <w:proofErr w:type="spellStart"/>
-      <w:proofErr w:type="gramStart"/>
-      <w:r>
-        <w:rPr>
-          <w:rFonts w:ascii="Times New Roman" w:hAnsi="Times New Roman" w:cs="Times New Roman"/>
-          <w:b/>
-          <w:sz w:val="20"/>
-          <w:szCs w:val="20"/>
-        </w:rPr>
-        <w:t>ovenTemprature</w:t>
-      </w:r>
-      <w:proofErr w:type="spellEnd"/>
-      <w:proofErr w:type="gramEnd"/>
-      <w:r>
-        <w:rPr>
-          <w:rFonts w:ascii="Times New Roman" w:hAnsi="Times New Roman" w:cs="Times New Roman"/>
-          <w:b/>
-          <w:sz w:val="20"/>
-          <w:szCs w:val="20"/>
-        </w:rPr>
-        <w:t xml:space="preserve"> &lt; (</w:t>
-      </w:r>
-      <w:proofErr w:type="spellStart"/>
-      <w:r>
-        <w:rPr>
-          <w:rFonts w:ascii="Times New Roman" w:hAnsi="Times New Roman" w:cs="Times New Roman"/>
-          <w:b/>
-          <w:sz w:val="20"/>
-          <w:szCs w:val="20"/>
-        </w:rPr>
-        <w:t>configuredTemprature</w:t>
-      </w:r>
-      <w:proofErr w:type="spellEnd"/>
-      <w:r>
-        <w:rPr>
-          <w:rFonts w:ascii="Times New Roman" w:hAnsi="Times New Roman" w:cs="Times New Roman"/>
-          <w:b/>
-          <w:sz w:val="20"/>
-          <w:szCs w:val="20"/>
-        </w:rPr>
-        <w:t xml:space="preserve"> - 3))</w:t>
-      </w:r>
-    </w:p>
-    <w:p>
-      <w:pPr>
-        <w:pStyle w:val="ListParagraph"/>
-        <w:spacing w:line="360" w:lineRule="auto"/>
-        <w:ind w:left="1800"/>
-        <w:rPr>
-          <w:rFonts w:ascii="Times New Roman" w:hAnsi="Times New Roman" w:cs="Times New Roman"/>
-          <w:b/>
-          <w:sz w:val="20"/>
-          <w:szCs w:val="20"/>
-        </w:rPr>
-      </w:pPr>
-    </w:p>
-    <w:p>
-      <w:pPr>
-        <w:spacing w:line="360" w:lineRule="auto"/>
-        <w:rPr>
-          <w:rFonts w:ascii="Times New Roman" w:hAnsi="Times New Roman" w:cs="Times New Roman"/>
-          <w:b/>
-          <w:sz w:val="24"/>
-          <w:szCs w:val="20"/>
-        </w:rPr>
-      </w:pPr>
-      <w:r>
-        <w:rPr>
-          <w:rFonts w:ascii="Times New Roman" w:hAnsi="Times New Roman" w:cs="Times New Roman"/>
-          <w:b/>
-          <w:sz w:val="24"/>
-          <w:szCs w:val="20"/>
-        </w:rPr>
-        <w:t>Conditions Explanation</w:t>
-      </w:r>
-    </w:p>
-    <w:p>
-      <w:pPr>
-        <w:spacing w:line="360" w:lineRule="auto"/>
-        <w:ind w:firstLine="720"/>
-        <w:rPr>
-          <w:rFonts w:ascii="Times New Roman" w:hAnsi="Times New Roman" w:cs="Times New Roman"/>
-          <w:b/>
-          <w:sz w:val="20"/>
-          <w:szCs w:val="20"/>
-        </w:rPr>
-      </w:pPr>
-      <w:r>
-        <w:rPr>
-          <w:rFonts w:ascii="Times New Roman" w:hAnsi="Times New Roman" w:cs="Times New Roman"/>
-          <w:b/>
-          <w:sz w:val="20"/>
-          <w:szCs w:val="20"/>
-        </w:rPr>
-        <w:sym w:font="Wingdings" w:char="F0E0"/>
-      </w:r>
-      <w:r>
-        <w:rPr>
-          <w:rFonts w:ascii="Times New Roman" w:hAnsi="Times New Roman" w:cs="Times New Roman"/>
-          <w:b/>
-          <w:sz w:val="20"/>
-          <w:szCs w:val="20"/>
-        </w:rPr>
-        <w:t xml:space="preserve"> (</w:t>
-      </w:r>
-      <w:proofErr w:type="spellStart"/>
-      <w:proofErr w:type="gramStart"/>
-      <w:r>
-        <w:rPr>
-          <w:rFonts w:ascii="Times New Roman" w:hAnsi="Times New Roman" w:cs="Times New Roman"/>
-          <w:b/>
-          <w:sz w:val="20"/>
-          <w:szCs w:val="20"/>
-        </w:rPr>
-        <w:t>IsHeaterTurnedOn</w:t>
-      </w:r>
-      <w:proofErr w:type="spellEnd"/>
-      <w:r>
-        <w:rPr>
-          <w:rFonts w:ascii="Times New Roman" w:hAnsi="Times New Roman" w:cs="Times New Roman"/>
-          <w:b/>
-          <w:sz w:val="20"/>
-          <w:szCs w:val="20"/>
-        </w:rPr>
-        <w:t>(</w:t>
-      </w:r>
-      <w:proofErr w:type="gramEnd"/>
-      <w:r>
-        <w:rPr>
-          <w:rFonts w:ascii="Times New Roman" w:hAnsi="Times New Roman" w:cs="Times New Roman"/>
-          <w:b/>
-          <w:sz w:val="20"/>
-          <w:szCs w:val="20"/>
-        </w:rPr>
-        <w:t>))</w:t>
-      </w:r>
-    </w:p>
-    <w:p>
-      <w:pPr>
-        <w:spacing w:line="360" w:lineRule="auto"/>
-        <w:ind w:left="1440"/>
-        <w:rPr>
-          <w:rFonts w:ascii="Times New Roman" w:hAnsi="Times New Roman" w:cs="Times New Roman"/>
-          <w:b/>
-          <w:sz w:val="20"/>
-          <w:szCs w:val="20"/>
-        </w:rPr>
-      </w:pPr>
-      <w:r>
-        <w:rPr>
-          <w:rFonts w:ascii="Times New Roman" w:hAnsi="Times New Roman" w:cs="Times New Roman"/>
-          <w:b/>
-          <w:sz w:val="20"/>
-          <w:szCs w:val="20"/>
-        </w:rPr>
-        <w:sym w:font="Wingdings" w:char="F0E0"/>
-      </w:r>
-      <w:r>
-        <w:rPr>
-          <w:rFonts w:ascii="Times New Roman" w:hAnsi="Times New Roman" w:cs="Times New Roman"/>
-          <w:b/>
+          <w:sz w:val="20"/>
+          <w:szCs w:val="20"/>
+        </w:rPr>
+        <w:t xml:space="preserve"> some seconds and after heater will be turned On.</w:t>
+      </w:r>
+      <w:r>
+        <w:rPr>
+          <w:rFonts w:ascii="Times New Roman" w:hAnsi="Times New Roman" w:cs="Times New Roman"/>
           <w:sz w:val="20"/>
           <w:szCs w:val="20"/>
         </w:rPr>
@@ -2415,53 +3249,7 @@
           <w:sz w:val="20"/>
           <w:szCs w:val="20"/>
         </w:rPr>
-        <w:t xml:space="preserve">This condition is to check whether the heater is ON, if </w:t>
-      </w:r>
-      <w:proofErr w:type="gramStart"/>
-      <w:r>
-        <w:rPr>
-          <w:rFonts w:ascii="Times New Roman" w:hAnsi="Times New Roman" w:cs="Times New Roman"/>
-          <w:sz w:val="20"/>
-          <w:szCs w:val="20"/>
-        </w:rPr>
-        <w:t>It</w:t>
-      </w:r>
-      <w:proofErr w:type="gramEnd"/>
-      <w:r>
-        <w:rPr>
-          <w:rFonts w:ascii="Times New Roman" w:hAnsi="Times New Roman" w:cs="Times New Roman"/>
-          <w:sz w:val="20"/>
-          <w:szCs w:val="20"/>
-        </w:rPr>
-        <w:t xml:space="preserve"> is True and further action is done. If it's false, this is directly sent to (</w:t>
-      </w:r>
-      <w:proofErr w:type="spellStart"/>
-      <w:proofErr w:type="gramStart"/>
-      <w:r>
-        <w:rPr>
-          <w:rFonts w:ascii="Times New Roman" w:hAnsi="Times New Roman" w:cs="Times New Roman"/>
-          <w:sz w:val="20"/>
-          <w:szCs w:val="20"/>
-        </w:rPr>
-        <w:t>IsHeaterTurnedOff</w:t>
-      </w:r>
-      <w:proofErr w:type="spellEnd"/>
-      <w:r>
-        <w:rPr>
-          <w:rFonts w:ascii="Times New Roman" w:hAnsi="Times New Roman" w:cs="Times New Roman"/>
-          <w:sz w:val="20"/>
-          <w:szCs w:val="20"/>
-        </w:rPr>
-        <w:t>(</w:t>
-      </w:r>
-      <w:proofErr w:type="gramEnd"/>
-      <w:r>
-        <w:rPr>
-          <w:rFonts w:ascii="Times New Roman" w:hAnsi="Times New Roman" w:cs="Times New Roman"/>
-          <w:sz w:val="20"/>
-          <w:szCs w:val="20"/>
-        </w:rPr>
-        <w:t xml:space="preserve">)) and it is Heater Off and updated by the </w:t>
+        <w:t xml:space="preserve">then </w:t>
       </w:r>
       <w:proofErr w:type="spellStart"/>
       <w:r>
@@ -2479,648 +3267,21 @@
           <w:sz w:val="20"/>
           <w:szCs w:val="20"/>
         </w:rPr>
+        <w:t xml:space="preserve"> are updated</w:t>
+      </w:r>
+      <w:r>
+        <w:rPr>
+          <w:rFonts w:ascii="Times New Roman" w:hAnsi="Times New Roman" w:cs="Times New Roman"/>
+          <w:sz w:val="20"/>
+          <w:szCs w:val="20"/>
+        </w:rPr>
         <w:t>.</w:t>
       </w:r>
     </w:p>
     <w:p>
       <w:pPr>
         <w:spacing w:line="360" w:lineRule="auto"/>
-        <w:rPr>
-          <w:rFonts w:ascii="Times New Roman" w:hAnsi="Times New Roman" w:cs="Times New Roman"/>
-          <w:b/>
-          <w:sz w:val="20"/>
-          <w:szCs w:val="20"/>
-        </w:rPr>
-      </w:pPr>
-    </w:p>
-    <w:p>
-      <w:pPr>
-        <w:spacing w:line="360" w:lineRule="auto"/>
-        <w:ind w:firstLine="720"/>
-        <w:rPr>
-          <w:rFonts w:ascii="Times New Roman" w:hAnsi="Times New Roman" w:cs="Times New Roman"/>
-          <w:b/>
-          <w:sz w:val="20"/>
-          <w:szCs w:val="20"/>
-        </w:rPr>
-      </w:pPr>
-      <w:r>
-        <w:rPr>
-          <w:rFonts w:ascii="Times New Roman" w:hAnsi="Times New Roman" w:cs="Times New Roman"/>
-          <w:b/>
-          <w:sz w:val="20"/>
-          <w:szCs w:val="20"/>
-        </w:rPr>
-        <w:sym w:font="Wingdings" w:char="F0E0"/>
-      </w:r>
-      <w:r>
-        <w:rPr>
-          <w:rFonts w:ascii="Times New Roman" w:hAnsi="Times New Roman" w:cs="Times New Roman"/>
-          <w:b/>
-          <w:sz w:val="20"/>
-          <w:szCs w:val="20"/>
-        </w:rPr>
-        <w:t xml:space="preserve"> (</w:t>
-      </w:r>
-      <w:proofErr w:type="spellStart"/>
-      <w:proofErr w:type="gramStart"/>
-      <w:r>
-        <w:rPr>
-          <w:rFonts w:ascii="Times New Roman" w:hAnsi="Times New Roman" w:cs="Times New Roman"/>
-          <w:b/>
-          <w:sz w:val="20"/>
-          <w:szCs w:val="20"/>
-        </w:rPr>
-        <w:t>IsFanMotorRunning</w:t>
-      </w:r>
-      <w:proofErr w:type="spellEnd"/>
-      <w:r>
-        <w:rPr>
-          <w:rFonts w:ascii="Times New Roman" w:hAnsi="Times New Roman" w:cs="Times New Roman"/>
-          <w:b/>
-          <w:sz w:val="20"/>
-          <w:szCs w:val="20"/>
-        </w:rPr>
-        <w:t>(</w:t>
-      </w:r>
-      <w:proofErr w:type="gramEnd"/>
-      <w:r>
-        <w:rPr>
-          <w:rFonts w:ascii="Times New Roman" w:hAnsi="Times New Roman" w:cs="Times New Roman"/>
-          <w:b/>
-          <w:sz w:val="20"/>
-          <w:szCs w:val="20"/>
-        </w:rPr>
-        <w:t>))</w:t>
-      </w:r>
-    </w:p>
-    <w:p>
-      <w:pPr>
-        <w:spacing w:line="360" w:lineRule="auto"/>
-        <w:ind w:left="1440" w:firstLine="50"/>
-        <w:rPr>
-          <w:rFonts w:ascii="Times New Roman" w:hAnsi="Times New Roman" w:cs="Times New Roman"/>
-          <w:sz w:val="20"/>
-          <w:szCs w:val="20"/>
-        </w:rPr>
-      </w:pPr>
-      <w:r>
-        <w:rPr>
-          <w:rFonts w:ascii="Times New Roman" w:hAnsi="Times New Roman" w:cs="Times New Roman"/>
-          <w:b/>
-          <w:sz w:val="20"/>
-          <w:szCs w:val="20"/>
-        </w:rPr>
-        <w:sym w:font="Wingdings" w:char="F0E0"/>
-      </w:r>
-      <w:r>
-        <w:rPr>
-          <w:rFonts w:ascii="Times New Roman" w:hAnsi="Times New Roman" w:cs="Times New Roman"/>
-          <w:b/>
-          <w:sz w:val="20"/>
-          <w:szCs w:val="20"/>
-        </w:rPr>
-        <w:t xml:space="preserve"> </w:t>
-      </w:r>
-      <w:r>
-        <w:rPr>
-          <w:rFonts w:ascii="Times New Roman" w:hAnsi="Times New Roman" w:cs="Times New Roman"/>
-          <w:sz w:val="20"/>
-          <w:szCs w:val="20"/>
-        </w:rPr>
-        <w:t xml:space="preserve">This </w:t>
-      </w:r>
-      <w:r>
-        <w:rPr>
-          <w:rFonts w:ascii="Times New Roman" w:hAnsi="Times New Roman" w:cs="Times New Roman"/>
-          <w:sz w:val="20"/>
-          <w:szCs w:val="20"/>
-        </w:rPr>
-        <w:t xml:space="preserve">condition is </w:t>
-      </w:r>
-      <w:r>
-        <w:rPr>
-          <w:rFonts w:ascii="Times New Roman" w:hAnsi="Times New Roman" w:cs="Times New Roman"/>
-          <w:sz w:val="20"/>
-          <w:szCs w:val="20"/>
-        </w:rPr>
-        <w:t xml:space="preserve">check finds whether the motor is running or not, after the motor is turned on, the Heater will </w:t>
-      </w:r>
-      <w:proofErr w:type="spellStart"/>
-      <w:r>
-        <w:rPr>
-          <w:rFonts w:ascii="Times New Roman" w:hAnsi="Times New Roman" w:cs="Times New Roman"/>
-          <w:sz w:val="20"/>
-          <w:szCs w:val="20"/>
-        </w:rPr>
-        <w:t>turnOn</w:t>
-      </w:r>
-      <w:proofErr w:type="spellEnd"/>
-      <w:r>
-        <w:rPr>
-          <w:rFonts w:ascii="Times New Roman" w:hAnsi="Times New Roman" w:cs="Times New Roman"/>
-          <w:sz w:val="20"/>
-          <w:szCs w:val="20"/>
-        </w:rPr>
-        <w:t>.</w:t>
-      </w:r>
-    </w:p>
-    <w:p>
-      <w:pPr>
-        <w:spacing w:line="360" w:lineRule="auto"/>
-        <w:ind w:left="1440" w:firstLine="50"/>
-        <w:rPr>
-          <w:rFonts w:ascii="Times New Roman" w:hAnsi="Times New Roman" w:cs="Times New Roman"/>
-          <w:b/>
-          <w:sz w:val="20"/>
-          <w:szCs w:val="20"/>
-        </w:rPr>
-      </w:pPr>
-      <w:r>
-        <w:rPr>
-          <w:rFonts w:ascii="Times New Roman" w:hAnsi="Times New Roman" w:cs="Times New Roman"/>
-          <w:sz w:val="20"/>
-          <w:szCs w:val="20"/>
-        </w:rPr>
-        <w:sym w:font="Wingdings" w:char="F0E0"/>
-      </w:r>
-      <w:r>
-        <w:rPr>
-          <w:rFonts w:ascii="Times New Roman" w:hAnsi="Times New Roman" w:cs="Times New Roman"/>
-          <w:sz w:val="20"/>
-          <w:szCs w:val="20"/>
-        </w:rPr>
-        <w:t xml:space="preserve"> Suppose if it's not true, </w:t>
-      </w:r>
-      <w:proofErr w:type="gramStart"/>
-      <w:r>
-        <w:rPr>
-          <w:rFonts w:ascii="Times New Roman" w:hAnsi="Times New Roman" w:cs="Times New Roman"/>
-          <w:sz w:val="20"/>
-          <w:szCs w:val="20"/>
-        </w:rPr>
-        <w:t>Directly</w:t>
-      </w:r>
-      <w:proofErr w:type="gramEnd"/>
-      <w:r>
-        <w:rPr>
-          <w:rFonts w:ascii="Times New Roman" w:hAnsi="Times New Roman" w:cs="Times New Roman"/>
-          <w:sz w:val="20"/>
-          <w:szCs w:val="20"/>
-        </w:rPr>
-        <w:t xml:space="preserve"> this goes to the </w:t>
-      </w:r>
-      <w:proofErr w:type="spellStart"/>
-      <w:r>
-        <w:rPr>
-          <w:rFonts w:ascii="Times New Roman" w:hAnsi="Times New Roman" w:cs="Times New Roman"/>
-          <w:sz w:val="20"/>
-          <w:szCs w:val="20"/>
-        </w:rPr>
-        <w:t>heater_turned</w:t>
-      </w:r>
-      <w:proofErr w:type="spellEnd"/>
-      <w:r>
-        <w:rPr>
-          <w:rFonts w:ascii="Times New Roman" w:hAnsi="Times New Roman" w:cs="Times New Roman"/>
-          <w:sz w:val="20"/>
-          <w:szCs w:val="20"/>
-        </w:rPr>
-        <w:t xml:space="preserve"> state.</w:t>
-      </w:r>
-    </w:p>
-    <w:p>
-      <w:pPr>
-        <w:spacing w:line="360" w:lineRule="auto"/>
-        <w:ind w:firstLine="720"/>
-        <w:rPr>
-          <w:rFonts w:ascii="Times New Roman" w:hAnsi="Times New Roman" w:cs="Times New Roman"/>
-          <w:b/>
-          <w:sz w:val="20"/>
-          <w:szCs w:val="20"/>
-        </w:rPr>
-      </w:pPr>
-      <w:r>
-        <w:rPr>
-          <w:rFonts w:ascii="Times New Roman" w:hAnsi="Times New Roman" w:cs="Times New Roman"/>
-          <w:b/>
-          <w:sz w:val="20"/>
-          <w:szCs w:val="20"/>
-        </w:rPr>
-        <w:sym w:font="Wingdings" w:char="F0E0"/>
-      </w:r>
-      <w:r>
-        <w:rPr>
-          <w:rFonts w:ascii="Times New Roman" w:hAnsi="Times New Roman" w:cs="Times New Roman"/>
-          <w:b/>
-          <w:sz w:val="20"/>
-          <w:szCs w:val="20"/>
-        </w:rPr>
-        <w:t xml:space="preserve"> </w:t>
-      </w:r>
-      <w:r>
-        <w:rPr>
-          <w:rFonts w:ascii="Times New Roman" w:hAnsi="Times New Roman" w:cs="Times New Roman"/>
-          <w:b/>
-          <w:sz w:val="20"/>
-          <w:szCs w:val="20"/>
-        </w:rPr>
-        <w:t xml:space="preserve"> (</w:t>
-      </w:r>
-      <w:proofErr w:type="spellStart"/>
-      <w:proofErr w:type="gramStart"/>
-      <w:r>
-        <w:rPr>
-          <w:rFonts w:ascii="Times New Roman" w:hAnsi="Times New Roman" w:cs="Times New Roman"/>
-          <w:b/>
-          <w:sz w:val="20"/>
-          <w:szCs w:val="20"/>
-        </w:rPr>
-        <w:t>ovenTemprature</w:t>
-      </w:r>
-      <w:proofErr w:type="spellEnd"/>
-      <w:proofErr w:type="gramEnd"/>
-      <w:r>
-        <w:rPr>
-          <w:rFonts w:ascii="Times New Roman" w:hAnsi="Times New Roman" w:cs="Times New Roman"/>
-          <w:b/>
-          <w:sz w:val="20"/>
-          <w:szCs w:val="20"/>
-        </w:rPr>
-        <w:t xml:space="preserve"> &gt; </w:t>
-      </w:r>
-      <w:proofErr w:type="spellStart"/>
-      <w:r>
-        <w:rPr>
-          <w:rFonts w:ascii="Times New Roman" w:hAnsi="Times New Roman" w:cs="Times New Roman"/>
-          <w:b/>
-          <w:sz w:val="20"/>
-          <w:szCs w:val="20"/>
-        </w:rPr>
-        <w:t>configuredTemprature</w:t>
-      </w:r>
-      <w:proofErr w:type="spellEnd"/>
-      <w:r>
-        <w:rPr>
-          <w:rFonts w:ascii="Times New Roman" w:hAnsi="Times New Roman" w:cs="Times New Roman"/>
-          <w:b/>
-          <w:sz w:val="20"/>
-          <w:szCs w:val="20"/>
-        </w:rPr>
-        <w:t xml:space="preserve">) </w:t>
-      </w:r>
-    </w:p>
-    <w:p>
-      <w:pPr>
-        <w:spacing w:line="360" w:lineRule="auto"/>
-        <w:ind w:left="1440"/>
-        <w:rPr>
-          <w:rFonts w:ascii="Times New Roman" w:hAnsi="Times New Roman" w:cs="Times New Roman"/>
-          <w:sz w:val="20"/>
-          <w:szCs w:val="20"/>
-        </w:rPr>
-      </w:pPr>
-      <w:r>
-        <w:rPr>
-          <w:b/>
-        </w:rPr>
-        <w:sym w:font="Wingdings" w:char="F0E0"/>
-      </w:r>
-      <w:r>
-        <w:t>This condition is tells</w:t>
-      </w:r>
-      <w:proofErr w:type="gramStart"/>
-      <w:r>
-        <w:t xml:space="preserve">, </w:t>
-      </w:r>
-      <w:r>
-        <w:rPr>
-          <w:rFonts w:ascii="Times New Roman" w:hAnsi="Times New Roman" w:cs="Times New Roman"/>
-          <w:sz w:val="20"/>
-          <w:szCs w:val="20"/>
-        </w:rPr>
-        <w:t xml:space="preserve"> If</w:t>
-      </w:r>
-      <w:proofErr w:type="gramEnd"/>
-      <w:r>
-        <w:rPr>
-          <w:rFonts w:ascii="Times New Roman" w:hAnsi="Times New Roman" w:cs="Times New Roman"/>
-          <w:sz w:val="20"/>
-          <w:szCs w:val="20"/>
-        </w:rPr>
-        <w:t xml:space="preserve"> the </w:t>
-      </w:r>
-      <w:proofErr w:type="spellStart"/>
-      <w:r>
-        <w:rPr>
-          <w:rFonts w:ascii="Times New Roman" w:hAnsi="Times New Roman" w:cs="Times New Roman"/>
-          <w:sz w:val="20"/>
-          <w:szCs w:val="20"/>
-        </w:rPr>
-        <w:t>oventemp</w:t>
-      </w:r>
-      <w:proofErr w:type="spellEnd"/>
-      <w:r>
-        <w:rPr>
-          <w:rFonts w:ascii="Times New Roman" w:hAnsi="Times New Roman" w:cs="Times New Roman"/>
-          <w:sz w:val="20"/>
-          <w:szCs w:val="20"/>
-        </w:rPr>
-        <w:t xml:space="preserve"> is greater than the </w:t>
-      </w:r>
-      <w:proofErr w:type="spellStart"/>
-      <w:r>
-        <w:rPr>
-          <w:rFonts w:ascii="Times New Roman" w:hAnsi="Times New Roman" w:cs="Times New Roman"/>
-          <w:sz w:val="20"/>
-          <w:szCs w:val="20"/>
-        </w:rPr>
-        <w:t>Configtemp</w:t>
-      </w:r>
-      <w:proofErr w:type="spellEnd"/>
-      <w:r>
-        <w:rPr>
-          <w:rFonts w:ascii="Times New Roman" w:hAnsi="Times New Roman" w:cs="Times New Roman"/>
-          <w:sz w:val="20"/>
-          <w:szCs w:val="20"/>
-        </w:rPr>
-        <w:t xml:space="preserve"> the heater status is changed to a turnoff state and also set the heater-on-off timer. And the </w:t>
-      </w:r>
-      <w:proofErr w:type="gramStart"/>
-      <w:r>
-        <w:rPr>
-          <w:rFonts w:ascii="Times New Roman" w:hAnsi="Times New Roman" w:cs="Times New Roman"/>
-          <w:sz w:val="20"/>
-          <w:szCs w:val="20"/>
-        </w:rPr>
-        <w:t>report send</w:t>
-      </w:r>
-      <w:proofErr w:type="gramEnd"/>
-      <w:r>
-        <w:rPr>
-          <w:rFonts w:ascii="Times New Roman" w:hAnsi="Times New Roman" w:cs="Times New Roman"/>
-          <w:sz w:val="20"/>
-          <w:szCs w:val="20"/>
-        </w:rPr>
-        <w:t xml:space="preserve"> it</w:t>
-      </w:r>
-      <w:r>
-        <w:rPr>
-          <w:rFonts w:ascii="Times New Roman" w:hAnsi="Times New Roman" w:cs="Times New Roman"/>
-          <w:sz w:val="20"/>
-          <w:szCs w:val="20"/>
-        </w:rPr>
-        <w:t>.</w:t>
-      </w:r>
-    </w:p>
-    <w:p>
-      <w:pPr>
-        <w:spacing w:line="360" w:lineRule="auto"/>
         <w:ind w:left="720" w:firstLine="720"/>
-        <w:rPr>
-          <w:rFonts w:ascii="Times New Roman" w:hAnsi="Times New Roman" w:cs="Times New Roman"/>
-          <w:sz w:val="20"/>
-          <w:szCs w:val="20"/>
-        </w:rPr>
-      </w:pPr>
-      <w:r>
-        <w:rPr>
-          <w:rFonts w:ascii="Times New Roman" w:hAnsi="Times New Roman" w:cs="Times New Roman"/>
-          <w:sz w:val="20"/>
-          <w:szCs w:val="20"/>
-        </w:rPr>
-        <w:sym w:font="Wingdings" w:char="F0E0"/>
-      </w:r>
-      <w:r>
-        <w:t xml:space="preserve"> </w:t>
-      </w:r>
-      <w:r>
-        <w:rPr>
-          <w:rFonts w:ascii="Times New Roman" w:hAnsi="Times New Roman" w:cs="Times New Roman"/>
-          <w:b/>
-          <w:szCs w:val="20"/>
-        </w:rPr>
-        <w:t>(</w:t>
-      </w:r>
-      <w:proofErr w:type="spellStart"/>
-      <w:proofErr w:type="gramStart"/>
-      <w:r>
-        <w:rPr>
-          <w:rFonts w:ascii="Times New Roman" w:hAnsi="Times New Roman" w:cs="Times New Roman"/>
-          <w:b/>
-          <w:szCs w:val="20"/>
-        </w:rPr>
-        <w:t>IsPreheating</w:t>
-      </w:r>
-      <w:proofErr w:type="spellEnd"/>
-      <w:r>
-        <w:rPr>
-          <w:rFonts w:ascii="Times New Roman" w:hAnsi="Times New Roman" w:cs="Times New Roman"/>
-          <w:b/>
-          <w:szCs w:val="20"/>
-        </w:rPr>
-        <w:t>(</w:t>
-      </w:r>
-      <w:proofErr w:type="gramEnd"/>
-      <w:r>
-        <w:rPr>
-          <w:rFonts w:ascii="Times New Roman" w:hAnsi="Times New Roman" w:cs="Times New Roman"/>
-          <w:b/>
-          <w:szCs w:val="20"/>
-        </w:rPr>
-        <w:t>))</w:t>
-      </w:r>
-    </w:p>
-    <w:p>
-      <w:pPr>
-        <w:spacing w:line="360" w:lineRule="auto"/>
-        <w:ind w:left="2160"/>
-        <w:rPr>
-          <w:rFonts w:ascii="Times New Roman" w:hAnsi="Times New Roman" w:cs="Times New Roman"/>
-          <w:sz w:val="20"/>
-          <w:szCs w:val="20"/>
-        </w:rPr>
-      </w:pPr>
-      <w:r>
-        <w:rPr>
-          <w:rFonts w:ascii="Times New Roman" w:hAnsi="Times New Roman" w:cs="Times New Roman"/>
-          <w:sz w:val="20"/>
-          <w:szCs w:val="20"/>
-        </w:rPr>
-        <w:sym w:font="Wingdings" w:char="F0E0"/>
-      </w:r>
-      <w:r>
-        <w:rPr>
-          <w:rFonts w:ascii="Times New Roman" w:hAnsi="Times New Roman" w:cs="Times New Roman"/>
-          <w:sz w:val="20"/>
-          <w:szCs w:val="20"/>
-        </w:rPr>
-        <w:t xml:space="preserve"> </w:t>
-      </w:r>
-      <w:proofErr w:type="gramStart"/>
-      <w:r>
-        <w:rPr>
-          <w:rFonts w:ascii="Times New Roman" w:hAnsi="Times New Roman" w:cs="Times New Roman"/>
-          <w:sz w:val="20"/>
-          <w:szCs w:val="20"/>
-        </w:rPr>
-        <w:t>if</w:t>
-      </w:r>
-      <w:proofErr w:type="gramEnd"/>
-      <w:r>
-        <w:rPr>
-          <w:rFonts w:ascii="Times New Roman" w:hAnsi="Times New Roman" w:cs="Times New Roman"/>
-          <w:sz w:val="20"/>
-          <w:szCs w:val="20"/>
-        </w:rPr>
-        <w:t xml:space="preserve"> this </w:t>
-      </w:r>
-      <w:r>
-        <w:rPr>
-          <w:rFonts w:ascii="Times New Roman" w:hAnsi="Times New Roman" w:cs="Times New Roman"/>
-          <w:sz w:val="20"/>
-          <w:szCs w:val="20"/>
-        </w:rPr>
-        <w:t xml:space="preserve">condition is </w:t>
-      </w:r>
-      <w:r>
-        <w:rPr>
-          <w:rFonts w:ascii="Times New Roman" w:hAnsi="Times New Roman" w:cs="Times New Roman"/>
-          <w:sz w:val="20"/>
-          <w:szCs w:val="20"/>
-        </w:rPr>
-        <w:t xml:space="preserve">checks that the preheating is enabled in Cooking Mode If it’s true, and the door is in the closed state,  </w:t>
-      </w:r>
-      <w:proofErr w:type="spellStart"/>
-      <w:r>
-        <w:rPr>
-          <w:rFonts w:ascii="Times New Roman" w:hAnsi="Times New Roman" w:cs="Times New Roman"/>
-          <w:sz w:val="20"/>
-          <w:szCs w:val="20"/>
-        </w:rPr>
-        <w:t>machineStatus_DORbit</w:t>
-      </w:r>
-      <w:proofErr w:type="spellEnd"/>
-      <w:r>
-        <w:rPr>
-          <w:rFonts w:ascii="Times New Roman" w:hAnsi="Times New Roman" w:cs="Times New Roman"/>
-          <w:sz w:val="20"/>
-          <w:szCs w:val="20"/>
-        </w:rPr>
-        <w:t xml:space="preserve"> requests to open state.</w:t>
-      </w:r>
-    </w:p>
-    <w:p>
-      <w:pPr>
-        <w:spacing w:line="360" w:lineRule="auto"/>
-        <w:rPr>
-          <w:rFonts w:ascii="Times New Roman" w:hAnsi="Times New Roman" w:cs="Times New Roman"/>
-          <w:sz w:val="20"/>
-          <w:szCs w:val="20"/>
-        </w:rPr>
-      </w:pPr>
-      <w:r>
-        <w:rPr>
-          <w:rFonts w:ascii="Times New Roman" w:hAnsi="Times New Roman" w:cs="Times New Roman"/>
-          <w:b/>
-          <w:sz w:val="20"/>
-          <w:szCs w:val="20"/>
-        </w:rPr>
-        <w:t xml:space="preserve">    </w:t>
-      </w:r>
-      <w:r>
-        <w:rPr>
-          <w:rFonts w:ascii="Times New Roman" w:hAnsi="Times New Roman" w:cs="Times New Roman"/>
-          <w:b/>
-          <w:sz w:val="20"/>
-          <w:szCs w:val="20"/>
-        </w:rPr>
-        <w:tab/>
-      </w:r>
-      <w:r>
-        <w:rPr>
-          <w:rFonts w:ascii="Times New Roman" w:hAnsi="Times New Roman" w:cs="Times New Roman"/>
-          <w:b/>
-          <w:sz w:val="20"/>
-          <w:szCs w:val="20"/>
-        </w:rPr>
-        <w:tab/>
-      </w:r>
-      <w:r>
-        <w:rPr>
-          <w:rFonts w:ascii="Times New Roman" w:hAnsi="Times New Roman" w:cs="Times New Roman"/>
-          <w:b/>
-          <w:sz w:val="20"/>
-          <w:szCs w:val="20"/>
-        </w:rPr>
-        <w:tab/>
-      </w:r>
-      <w:r>
-        <w:rPr>
-          <w:rFonts w:ascii="Times New Roman" w:hAnsi="Times New Roman" w:cs="Times New Roman"/>
-          <w:b/>
-          <w:sz w:val="20"/>
-          <w:szCs w:val="20"/>
-        </w:rPr>
-        <w:sym w:font="Wingdings" w:char="F0E0"/>
-      </w:r>
-      <w:r>
-        <w:rPr>
-          <w:rFonts w:ascii="Times New Roman" w:hAnsi="Times New Roman" w:cs="Times New Roman"/>
-          <w:sz w:val="20"/>
-          <w:szCs w:val="20"/>
-        </w:rPr>
-        <w:t xml:space="preserve">Suppose it's false it </w:t>
-      </w:r>
-      <w:proofErr w:type="spellStart"/>
-      <w:r>
-        <w:rPr>
-          <w:rFonts w:ascii="Times New Roman" w:hAnsi="Times New Roman" w:cs="Times New Roman"/>
-          <w:sz w:val="20"/>
-          <w:szCs w:val="20"/>
-        </w:rPr>
-        <w:t>goto</w:t>
-      </w:r>
-      <w:proofErr w:type="spellEnd"/>
-      <w:r>
-        <w:rPr>
-          <w:rFonts w:ascii="Times New Roman" w:hAnsi="Times New Roman" w:cs="Times New Roman"/>
-          <w:sz w:val="20"/>
-          <w:szCs w:val="20"/>
-        </w:rPr>
-        <w:t xml:space="preserve"> next </w:t>
-      </w:r>
-      <w:proofErr w:type="gramStart"/>
-      <w:r>
-        <w:rPr>
-          <w:rFonts w:ascii="Times New Roman" w:hAnsi="Times New Roman" w:cs="Times New Roman"/>
-          <w:sz w:val="20"/>
-          <w:szCs w:val="20"/>
-        </w:rPr>
-        <w:t>block(</w:t>
-      </w:r>
-      <w:proofErr w:type="gramEnd"/>
-      <w:r>
-        <w:rPr>
-          <w:rFonts w:ascii="Times New Roman" w:hAnsi="Times New Roman" w:cs="Times New Roman"/>
-          <w:sz w:val="20"/>
-          <w:szCs w:val="20"/>
-        </w:rPr>
-        <w:t>else).</w:t>
-      </w:r>
-      <w:r>
-        <w:rPr>
-          <w:rFonts w:ascii="Times New Roman" w:hAnsi="Times New Roman" w:cs="Times New Roman"/>
-          <w:sz w:val="20"/>
-          <w:szCs w:val="20"/>
-        </w:rPr>
-        <w:t xml:space="preserve"> Below the else block</w:t>
-      </w:r>
-    </w:p>
-    <w:p>
-      <w:pPr>
-        <w:spacing w:line="360" w:lineRule="auto"/>
-        <w:ind w:firstLine="720"/>
         <w:rPr>
           <w:rFonts w:ascii="Times New Roman" w:hAnsi="Times New Roman" w:cs="Times New Roman"/>
           <w:b/>
@@ -3145,9 +3306,251 @@
           <w:sz w:val="20"/>
           <w:szCs w:val="20"/>
         </w:rPr>
+        <w:t xml:space="preserve"> (</w:t>
+      </w:r>
+      <w:proofErr w:type="spellStart"/>
+      <w:r>
+        <w:rPr>
+          <w:rFonts w:ascii="Times New Roman" w:hAnsi="Times New Roman" w:cs="Times New Roman"/>
+          <w:b/>
+          <w:sz w:val="20"/>
+          <w:szCs w:val="20"/>
+        </w:rPr>
+        <w:t>WaitForHeaterOn</w:t>
+      </w:r>
+      <w:proofErr w:type="spellEnd"/>
+      <w:r>
+        <w:rPr>
+          <w:rFonts w:ascii="Times New Roman" w:hAnsi="Times New Roman" w:cs="Times New Roman"/>
+          <w:b/>
+          <w:sz w:val="20"/>
+          <w:szCs w:val="20"/>
+        </w:rPr>
+        <w:t xml:space="preserve"> &gt; 0)</w:t>
+      </w:r>
+    </w:p>
+    <w:p>
+      <w:pPr>
+        <w:spacing w:line="360" w:lineRule="auto"/>
+        <w:ind w:left="1440"/>
+        <w:rPr>
+          <w:rFonts w:ascii="Times New Roman" w:hAnsi="Times New Roman" w:cs="Times New Roman"/>
+          <w:sz w:val="20"/>
+          <w:szCs w:val="20"/>
+        </w:rPr>
+      </w:pPr>
+      <w:r>
+        <w:rPr>
+          <w:rFonts w:ascii="Times New Roman" w:hAnsi="Times New Roman" w:cs="Times New Roman"/>
+          <w:sz w:val="20"/>
+          <w:szCs w:val="20"/>
+        </w:rPr>
+        <w:t xml:space="preserve">If this condition </w:t>
+      </w:r>
+      <w:proofErr w:type="gramStart"/>
+      <w:r>
+        <w:rPr>
+          <w:rFonts w:ascii="Times New Roman" w:hAnsi="Times New Roman" w:cs="Times New Roman"/>
+          <w:sz w:val="20"/>
+          <w:szCs w:val="20"/>
+        </w:rPr>
+        <w:t>is  true</w:t>
+      </w:r>
+      <w:proofErr w:type="gramEnd"/>
+      <w:r>
+        <w:rPr>
+          <w:rFonts w:ascii="Times New Roman" w:hAnsi="Times New Roman" w:cs="Times New Roman"/>
+          <w:sz w:val="20"/>
+          <w:szCs w:val="20"/>
+        </w:rPr>
+        <w:t xml:space="preserve"> then </w:t>
+      </w:r>
+      <w:proofErr w:type="spellStart"/>
+      <w:r>
+        <w:rPr>
+          <w:rFonts w:ascii="Times New Roman" w:hAnsi="Times New Roman" w:cs="Times New Roman"/>
+          <w:sz w:val="20"/>
+          <w:szCs w:val="20"/>
+        </w:rPr>
+        <w:t>WaitForHeaterOn</w:t>
+      </w:r>
+      <w:proofErr w:type="spellEnd"/>
+      <w:r>
+        <w:rPr>
+          <w:rFonts w:ascii="Times New Roman" w:hAnsi="Times New Roman" w:cs="Times New Roman"/>
+          <w:sz w:val="20"/>
+          <w:szCs w:val="20"/>
+        </w:rPr>
+        <w:t xml:space="preserve"> </w:t>
+      </w:r>
+      <w:r>
+        <w:rPr>
+          <w:rFonts w:ascii="Times New Roman" w:hAnsi="Times New Roman" w:cs="Times New Roman"/>
+          <w:sz w:val="20"/>
+          <w:szCs w:val="20"/>
+        </w:rPr>
+        <w:t>variable is decremented for every function call.</w:t>
+      </w:r>
+    </w:p>
+    <w:p>
+      <w:pPr>
+        <w:spacing w:line="360" w:lineRule="auto"/>
+        <w:ind w:left="1440"/>
+        <w:rPr>
+          <w:rFonts w:ascii="Times New Roman" w:hAnsi="Times New Roman" w:cs="Times New Roman"/>
+          <w:sz w:val="20"/>
+          <w:szCs w:val="20"/>
+        </w:rPr>
+      </w:pPr>
+      <w:r>
+        <w:rPr>
+          <w:rFonts w:ascii="Times New Roman" w:hAnsi="Times New Roman" w:cs="Times New Roman"/>
+          <w:sz w:val="20"/>
+          <w:szCs w:val="20"/>
+        </w:rPr>
+        <w:t xml:space="preserve">Suppose if it is </w:t>
+      </w:r>
+      <w:proofErr w:type="spellStart"/>
+      <w:proofErr w:type="gramStart"/>
+      <w:r>
+        <w:rPr>
+          <w:rFonts w:ascii="Times New Roman" w:hAnsi="Times New Roman" w:cs="Times New Roman"/>
+          <w:sz w:val="20"/>
+          <w:szCs w:val="20"/>
+        </w:rPr>
+        <w:t>false,then</w:t>
+      </w:r>
+      <w:proofErr w:type="spellEnd"/>
+      <w:proofErr w:type="gramEnd"/>
+      <w:r>
+        <w:rPr>
+          <w:rFonts w:ascii="Times New Roman" w:hAnsi="Times New Roman" w:cs="Times New Roman"/>
+          <w:sz w:val="20"/>
+          <w:szCs w:val="20"/>
+        </w:rPr>
+        <w:t xml:space="preserve"> TURN_ON_HEATER() macro wi</w:t>
+      </w:r>
+      <w:r>
+        <w:rPr>
+          <w:rFonts w:ascii="Times New Roman" w:hAnsi="Times New Roman" w:cs="Times New Roman"/>
+          <w:sz w:val="20"/>
+          <w:szCs w:val="20"/>
+        </w:rPr>
+        <w:t xml:space="preserve">ll be called and the </w:t>
+      </w:r>
+      <w:proofErr w:type="spellStart"/>
+      <w:r>
+        <w:rPr>
+          <w:rFonts w:ascii="Times New Roman" w:hAnsi="Times New Roman" w:cs="Times New Roman"/>
+          <w:sz w:val="20"/>
+          <w:szCs w:val="20"/>
+        </w:rPr>
+        <w:t>HeaterTurnOffTimeOutCounter</w:t>
+      </w:r>
+      <w:proofErr w:type="spellEnd"/>
+      <w:r>
+        <w:rPr>
+          <w:rFonts w:ascii="Times New Roman" w:hAnsi="Times New Roman" w:cs="Times New Roman"/>
+          <w:sz w:val="20"/>
+          <w:szCs w:val="20"/>
+        </w:rPr>
+        <w:t xml:space="preserve"> will be</w:t>
+      </w:r>
+      <w:r>
+        <w:rPr>
+          <w:rFonts w:ascii="Times New Roman" w:hAnsi="Times New Roman" w:cs="Times New Roman"/>
+          <w:sz w:val="20"/>
+          <w:szCs w:val="20"/>
+        </w:rPr>
+        <w:t xml:space="preserve"> updated with the </w:t>
+      </w:r>
+      <w:r>
+        <w:rPr>
+          <w:rFonts w:ascii="Times New Roman" w:hAnsi="Times New Roman" w:cs="Times New Roman"/>
+          <w:sz w:val="20"/>
+          <w:szCs w:val="20"/>
+        </w:rPr>
+        <w:t>HEATER_VALIDATE_COUNTER</w:t>
+      </w:r>
+      <w:r>
+        <w:rPr>
+          <w:rFonts w:ascii="Times New Roman" w:hAnsi="Times New Roman" w:cs="Times New Roman"/>
+          <w:sz w:val="20"/>
+          <w:szCs w:val="20"/>
+        </w:rPr>
+        <w:t xml:space="preserve"> macro.</w:t>
+      </w:r>
+      <w:r>
+        <w:rPr>
+          <w:rFonts w:ascii="Times New Roman" w:hAnsi="Times New Roman" w:cs="Times New Roman"/>
+          <w:sz w:val="20"/>
+          <w:szCs w:val="20"/>
+        </w:rPr>
+        <w:t xml:space="preserve"> There is one more check under this condition.</w:t>
+      </w:r>
+    </w:p>
+    <w:p>
+      <w:pPr>
+        <w:spacing w:line="360" w:lineRule="auto"/>
+        <w:ind w:left="1440"/>
+        <w:rPr>
+          <w:rFonts w:ascii="Times New Roman" w:hAnsi="Times New Roman" w:cs="Times New Roman"/>
+          <w:b/>
+          <w:sz w:val="20"/>
+          <w:szCs w:val="20"/>
+        </w:rPr>
+      </w:pPr>
+      <w:r>
+        <w:rPr>
+          <w:rFonts w:ascii="Times New Roman" w:hAnsi="Times New Roman" w:cs="Times New Roman"/>
+          <w:b/>
+          <w:sz w:val="20"/>
+          <w:szCs w:val="20"/>
+        </w:rPr>
         <w:t>(</w:t>
       </w:r>
       <w:proofErr w:type="spellStart"/>
+      <w:r>
+        <w:rPr>
+          <w:rFonts w:ascii="Times New Roman" w:hAnsi="Times New Roman" w:cs="Times New Roman"/>
+          <w:b/>
+          <w:sz w:val="20"/>
+          <w:szCs w:val="20"/>
+        </w:rPr>
+        <w:t>HeaterTurnOnTimeOutCounter</w:t>
+      </w:r>
+      <w:proofErr w:type="spellEnd"/>
+      <w:r>
+        <w:rPr>
+          <w:rFonts w:ascii="Times New Roman" w:hAnsi="Times New Roman" w:cs="Times New Roman"/>
+          <w:b/>
+          <w:sz w:val="20"/>
+          <w:szCs w:val="20"/>
+        </w:rPr>
+        <w:t xml:space="preserve"> &gt; 0)</w:t>
+      </w:r>
+    </w:p>
+    <w:p>
+      <w:pPr>
+        <w:spacing w:line="360" w:lineRule="auto"/>
+        <w:ind w:left="1440"/>
+        <w:rPr>
+          <w:rFonts w:ascii="Times New Roman" w:hAnsi="Times New Roman" w:cs="Times New Roman"/>
+          <w:b/>
+          <w:sz w:val="20"/>
+          <w:szCs w:val="20"/>
+        </w:rPr>
+      </w:pPr>
+      <w:r>
+        <w:rPr>
+          <w:rFonts w:ascii="Times New Roman" w:hAnsi="Times New Roman" w:cs="Times New Roman"/>
+          <w:b/>
+          <w:sz w:val="20"/>
+          <w:szCs w:val="20"/>
+        </w:rPr>
+        <w:t xml:space="preserve">If this condition is </w:t>
+      </w:r>
+      <w:proofErr w:type="spellStart"/>
       <w:proofErr w:type="gramStart"/>
       <w:r>
         <w:rPr>
@@ -3156,7 +3559,7 @@
           <w:sz w:val="20"/>
           <w:szCs w:val="20"/>
         </w:rPr>
-        <w:t>ovenTemprature</w:t>
+        <w:t>true,then</w:t>
       </w:r>
       <w:proofErr w:type="spellEnd"/>
       <w:proofErr w:type="gramEnd"/>
@@ -3167,27 +3570,27 @@
           <w:sz w:val="20"/>
           <w:szCs w:val="20"/>
         </w:rPr>
-        <w:t xml:space="preserve"> &lt; (</w:t>
-      </w:r>
-      <w:proofErr w:type="spellStart"/>
-      <w:r>
-        <w:rPr>
-          <w:rFonts w:ascii="Times New Roman" w:hAnsi="Times New Roman" w:cs="Times New Roman"/>
-          <w:b/>
-          <w:sz w:val="20"/>
-          <w:szCs w:val="20"/>
-        </w:rPr>
-        <w:t>configuredTemprature</w:t>
-      </w:r>
-      <w:proofErr w:type="spellEnd"/>
-      <w:r>
-        <w:rPr>
-          <w:rFonts w:ascii="Times New Roman" w:hAnsi="Times New Roman" w:cs="Times New Roman"/>
-          <w:b/>
-          <w:sz w:val="20"/>
-          <w:szCs w:val="20"/>
-        </w:rPr>
-        <w:t xml:space="preserve"> - 3))</w:t>
+        <w:t xml:space="preserve"> the </w:t>
+      </w:r>
+      <w:proofErr w:type="spellStart"/>
+      <w:r>
+        <w:rPr>
+          <w:rFonts w:ascii="Times New Roman" w:hAnsi="Times New Roman" w:cs="Times New Roman"/>
+          <w:b/>
+          <w:sz w:val="20"/>
+          <w:szCs w:val="20"/>
+        </w:rPr>
+        <w:t>HeaterTurnOnTimeOutCounter</w:t>
+      </w:r>
+      <w:proofErr w:type="spellEnd"/>
+      <w:r>
+        <w:rPr>
+          <w:rFonts w:ascii="Times New Roman" w:hAnsi="Times New Roman" w:cs="Times New Roman"/>
+          <w:b/>
+          <w:sz w:val="20"/>
+          <w:szCs w:val="20"/>
+        </w:rPr>
+        <w:t xml:space="preserve"> variable will be decremented for every function call.</w:t>
       </w:r>
     </w:p>
     <w:p>
@@ -3196,82 +3599,20 @@
         <w:ind w:left="1440"/>
         <w:rPr>
           <w:rFonts w:ascii="Times New Roman" w:hAnsi="Times New Roman" w:cs="Times New Roman"/>
-          <w:sz w:val="20"/>
-          <w:szCs w:val="20"/>
-        </w:rPr>
-      </w:pPr>
-      <w:r>
-        <w:rPr>
-          <w:rFonts w:ascii="Times New Roman" w:hAnsi="Times New Roman" w:cs="Times New Roman"/>
-          <w:b/>
-          <w:sz w:val="20"/>
-          <w:szCs w:val="20"/>
-        </w:rPr>
-        <w:sym w:font="Wingdings" w:char="F0E0"/>
-      </w:r>
-      <w:r>
-        <w:t xml:space="preserve"> </w:t>
-      </w:r>
-      <w:r>
-        <w:rPr>
-          <w:rFonts w:ascii="Times New Roman" w:hAnsi="Times New Roman" w:cs="Times New Roman"/>
-          <w:sz w:val="20"/>
-          <w:szCs w:val="20"/>
-        </w:rPr>
-        <w:t xml:space="preserve">This </w:t>
-      </w:r>
-      <w:r>
-        <w:rPr>
-          <w:rFonts w:ascii="Times New Roman" w:hAnsi="Times New Roman" w:cs="Times New Roman"/>
-          <w:sz w:val="20"/>
-          <w:szCs w:val="20"/>
-        </w:rPr>
-        <w:t xml:space="preserve">condition is </w:t>
-      </w:r>
-      <w:r>
-        <w:rPr>
-          <w:rFonts w:ascii="Times New Roman" w:hAnsi="Times New Roman" w:cs="Times New Roman"/>
-          <w:sz w:val="20"/>
-          <w:szCs w:val="20"/>
-        </w:rPr>
-        <w:t xml:space="preserve">checks for whether </w:t>
-      </w:r>
-      <w:proofErr w:type="spellStart"/>
-      <w:r>
-        <w:rPr>
-          <w:rFonts w:ascii="Times New Roman" w:hAnsi="Times New Roman" w:cs="Times New Roman"/>
-          <w:sz w:val="20"/>
-          <w:szCs w:val="20"/>
-        </w:rPr>
-        <w:t>ovenTemp</w:t>
-      </w:r>
-      <w:proofErr w:type="spellEnd"/>
-      <w:r>
-        <w:rPr>
-          <w:rFonts w:ascii="Times New Roman" w:hAnsi="Times New Roman" w:cs="Times New Roman"/>
-          <w:sz w:val="20"/>
-          <w:szCs w:val="20"/>
-        </w:rPr>
-        <w:t xml:space="preserve"> is low compared with </w:t>
-      </w:r>
-      <w:proofErr w:type="spellStart"/>
-      <w:r>
-        <w:rPr>
-          <w:rFonts w:ascii="Times New Roman" w:hAnsi="Times New Roman" w:cs="Times New Roman"/>
-          <w:sz w:val="20"/>
-          <w:szCs w:val="20"/>
-        </w:rPr>
-        <w:t>CongfigTemp</w:t>
-      </w:r>
-      <w:proofErr w:type="spellEnd"/>
-      <w:r>
-        <w:rPr>
-          <w:rFonts w:ascii="Times New Roman" w:hAnsi="Times New Roman" w:cs="Times New Roman"/>
-          <w:sz w:val="20"/>
-          <w:szCs w:val="20"/>
-        </w:rPr>
-        <w:t xml:space="preserve"> in HMI, if it's true, Get some seconds and after heater will be turned </w:t>
-      </w:r>
+          <w:b/>
+          <w:sz w:val="20"/>
+          <w:szCs w:val="20"/>
+        </w:rPr>
+      </w:pPr>
+      <w:r>
+        <w:rPr>
+          <w:rFonts w:ascii="Times New Roman" w:hAnsi="Times New Roman" w:cs="Times New Roman"/>
+          <w:sz w:val="20"/>
+          <w:szCs w:val="20"/>
+        </w:rPr>
+        <w:t xml:space="preserve">Suppose if it is false and the oven temperature less than configured </w:t>
+      </w:r>
+      <w:proofErr w:type="spellStart"/>
       <w:proofErr w:type="gramStart"/>
       <w:r>
         <w:rPr>
@@ -3279,8 +3620,9 @@
           <w:sz w:val="20"/>
           <w:szCs w:val="20"/>
         </w:rPr>
-        <w:t>On</w:t>
-      </w:r>
+        <w:t>temperature,then</w:t>
+      </w:r>
+      <w:proofErr w:type="spellEnd"/>
       <w:proofErr w:type="gramEnd"/>
       <w:r>
         <w:rPr>
@@ -3288,71 +3630,84 @@
           <w:sz w:val="20"/>
           <w:szCs w:val="20"/>
         </w:rPr>
+        <w:t xml:space="preserve"> results in a </w:t>
+      </w:r>
+      <w:proofErr w:type="spellStart"/>
+      <w:r>
+        <w:rPr>
+          <w:rFonts w:ascii="Times New Roman" w:hAnsi="Times New Roman" w:cs="Times New Roman"/>
+          <w:sz w:val="20"/>
+          <w:szCs w:val="20"/>
+        </w:rPr>
+        <w:t>diag</w:t>
+      </w:r>
+      <w:proofErr w:type="spellEnd"/>
+      <w:r>
+        <w:rPr>
+          <w:rFonts w:ascii="Times New Roman" w:hAnsi="Times New Roman" w:cs="Times New Roman"/>
+          <w:sz w:val="20"/>
+          <w:szCs w:val="20"/>
+        </w:rPr>
+        <w:t xml:space="preserve"> event reporting and </w:t>
+      </w:r>
+      <w:proofErr w:type="spellStart"/>
+      <w:r>
+        <w:rPr>
+          <w:rFonts w:ascii="Times New Roman" w:hAnsi="Times New Roman" w:cs="Times New Roman"/>
+          <w:sz w:val="20"/>
+          <w:szCs w:val="20"/>
+        </w:rPr>
+        <w:t>HeaterTurnOnTimeOutCounte</w:t>
+      </w:r>
+      <w:proofErr w:type="spellEnd"/>
+      <w:r>
+        <w:rPr>
+          <w:rFonts w:ascii="Times New Roman" w:hAnsi="Times New Roman" w:cs="Times New Roman"/>
+          <w:sz w:val="20"/>
+          <w:szCs w:val="20"/>
+        </w:rPr>
+        <w:t xml:space="preserve"> va</w:t>
+      </w:r>
+      <w:r>
+        <w:rPr>
+          <w:rFonts w:ascii="Times New Roman" w:hAnsi="Times New Roman" w:cs="Times New Roman"/>
+          <w:sz w:val="20"/>
+          <w:szCs w:val="20"/>
+        </w:rPr>
+        <w:t>r</w:t>
+      </w:r>
+      <w:r>
+        <w:rPr>
+          <w:rFonts w:ascii="Times New Roman" w:hAnsi="Times New Roman" w:cs="Times New Roman"/>
+          <w:sz w:val="20"/>
+          <w:szCs w:val="20"/>
+        </w:rPr>
+        <w:t xml:space="preserve">iable will be updated with </w:t>
+      </w:r>
+      <w:r>
+        <w:rPr>
+          <w:rFonts w:ascii="Times New Roman" w:hAnsi="Times New Roman" w:cs="Times New Roman"/>
+          <w:sz w:val="20"/>
+          <w:szCs w:val="20"/>
+        </w:rPr>
+        <w:t>HEATER_VALIDATE_COUNTER</w:t>
+      </w:r>
+      <w:r>
+        <w:rPr>
+          <w:rFonts w:ascii="Times New Roman" w:hAnsi="Times New Roman" w:cs="Times New Roman"/>
+          <w:sz w:val="20"/>
+          <w:szCs w:val="20"/>
+        </w:rPr>
+        <w:t xml:space="preserve"> macro</w:t>
+      </w:r>
+      <w:r>
+        <w:rPr>
+          <w:rFonts w:ascii="Times New Roman" w:hAnsi="Times New Roman" w:cs="Times New Roman"/>
+          <w:sz w:val="20"/>
+          <w:szCs w:val="20"/>
+        </w:rPr>
         <w:t>.</w:t>
       </w:r>
-      <w:r>
-        <w:rPr>
-          <w:rFonts w:ascii="Times New Roman" w:hAnsi="Times New Roman" w:cs="Times New Roman"/>
-          <w:sz w:val="20"/>
-          <w:szCs w:val="20"/>
-        </w:rPr>
-        <w:t xml:space="preserve"> </w:t>
-      </w:r>
-      <w:proofErr w:type="gramStart"/>
-      <w:r>
-        <w:rPr>
-          <w:rFonts w:ascii="Times New Roman" w:hAnsi="Times New Roman" w:cs="Times New Roman"/>
-          <w:sz w:val="20"/>
-          <w:szCs w:val="20"/>
-        </w:rPr>
-        <w:t>then</w:t>
-      </w:r>
-      <w:proofErr w:type="gramEnd"/>
-      <w:r>
-        <w:rPr>
-          <w:rFonts w:ascii="Times New Roman" w:hAnsi="Times New Roman" w:cs="Times New Roman"/>
-          <w:sz w:val="20"/>
-          <w:szCs w:val="20"/>
-        </w:rPr>
-        <w:t xml:space="preserve"> </w:t>
-      </w:r>
-      <w:proofErr w:type="spellStart"/>
-      <w:r>
-        <w:rPr>
-          <w:rFonts w:ascii="Times New Roman" w:hAnsi="Times New Roman" w:cs="Times New Roman"/>
-          <w:sz w:val="20"/>
-          <w:szCs w:val="20"/>
-        </w:rPr>
-        <w:t>Timeout_values</w:t>
-      </w:r>
-      <w:proofErr w:type="spellEnd"/>
-      <w:r>
-        <w:rPr>
-          <w:rFonts w:ascii="Times New Roman" w:hAnsi="Times New Roman" w:cs="Times New Roman"/>
-          <w:sz w:val="20"/>
-          <w:szCs w:val="20"/>
-        </w:rPr>
-        <w:t xml:space="preserve"> are updated</w:t>
-      </w:r>
-      <w:r>
-        <w:rPr>
-          <w:rFonts w:ascii="Times New Roman" w:hAnsi="Times New Roman" w:cs="Times New Roman"/>
-          <w:sz w:val="20"/>
-          <w:szCs w:val="20"/>
-        </w:rPr>
-        <w:t>.</w:t>
-      </w:r>
-    </w:p>
-    <w:p>
-      <w:pPr>
-        <w:spacing w:line="360" w:lineRule="auto"/>
-        <w:ind w:left="1440"/>
-        <w:rPr>
-          <w:rFonts w:ascii="Times New Roman" w:hAnsi="Times New Roman" w:cs="Times New Roman"/>
-          <w:sz w:val="20"/>
-          <w:szCs w:val="20"/>
-        </w:rPr>
-      </w:pPr>
     </w:p>
     <w:p>
       <w:pPr>
@@ -3384,6 +3739,131 @@
     <w:p>
       <w:pPr>
         <w:spacing w:line="360" w:lineRule="auto"/>
+        <w:ind w:left="720"/>
+        <w:rPr>
+          <w:rFonts w:ascii="Times New Roman" w:hAnsi="Times New Roman" w:cs="Times New Roman"/>
+          <w:sz w:val="20"/>
+          <w:szCs w:val="20"/>
+        </w:rPr>
+      </w:pPr>
+      <w:r>
+        <w:rPr>
+          <w:rFonts w:ascii="Times New Roman" w:hAnsi="Times New Roman" w:cs="Times New Roman"/>
+          <w:b/>
+          <w:sz w:val="20"/>
+          <w:szCs w:val="20"/>
+        </w:rPr>
+        <w:sym w:font="Wingdings" w:char="F0E0"/>
+      </w:r>
+      <w:r>
+        <w:t xml:space="preserve"> </w:t>
+      </w:r>
+      <w:r>
+        <w:rPr>
+          <w:rFonts w:ascii="Times New Roman" w:hAnsi="Times New Roman" w:cs="Times New Roman"/>
+          <w:sz w:val="20"/>
+          <w:szCs w:val="20"/>
+        </w:rPr>
+        <w:t xml:space="preserve">In the state, it goes to turn off the heater, then the </w:t>
+      </w:r>
+      <w:proofErr w:type="spellStart"/>
+      <w:r>
+        <w:rPr>
+          <w:rFonts w:ascii="Times New Roman" w:hAnsi="Times New Roman" w:cs="Times New Roman"/>
+          <w:sz w:val="20"/>
+          <w:szCs w:val="20"/>
+        </w:rPr>
+        <w:t>heaterTur</w:t>
+      </w:r>
+      <w:r>
+        <w:rPr>
+          <w:rFonts w:ascii="Times New Roman" w:hAnsi="Times New Roman" w:cs="Times New Roman"/>
+          <w:sz w:val="20"/>
+          <w:szCs w:val="20"/>
+        </w:rPr>
+        <w:t>nOnWaitTime_values</w:t>
+      </w:r>
+      <w:proofErr w:type="spellEnd"/>
+      <w:r>
+        <w:rPr>
+          <w:rFonts w:ascii="Times New Roman" w:hAnsi="Times New Roman" w:cs="Times New Roman"/>
+          <w:sz w:val="20"/>
+          <w:szCs w:val="20"/>
+        </w:rPr>
+        <w:t xml:space="preserve"> are updated. </w:t>
+      </w:r>
+      <w:proofErr w:type="spellStart"/>
+      <w:r>
+        <w:rPr>
+          <w:rFonts w:ascii="Times New Roman" w:hAnsi="Times New Roman" w:cs="Times New Roman"/>
+          <w:sz w:val="20"/>
+          <w:szCs w:val="20"/>
+        </w:rPr>
+        <w:t>WaitForHeaterOn</w:t>
+      </w:r>
+      <w:proofErr w:type="spellEnd"/>
+      <w:r>
+        <w:rPr>
+          <w:rFonts w:ascii="Times New Roman" w:hAnsi="Times New Roman" w:cs="Times New Roman"/>
+          <w:sz w:val="20"/>
+          <w:szCs w:val="20"/>
+        </w:rPr>
+        <w:t>,</w:t>
+      </w:r>
+      <w:r>
+        <w:t xml:space="preserve"> </w:t>
+      </w:r>
+      <w:proofErr w:type="spellStart"/>
+      <w:r>
+        <w:rPr>
+          <w:rFonts w:ascii="Times New Roman" w:hAnsi="Times New Roman" w:cs="Times New Roman"/>
+          <w:sz w:val="20"/>
+          <w:szCs w:val="20"/>
+        </w:rPr>
+        <w:t>HeaterTurnOnTimeOutCounter</w:t>
+      </w:r>
+      <w:proofErr w:type="spellEnd"/>
+      <w:r>
+        <w:rPr>
+          <w:rFonts w:ascii="Times New Roman" w:hAnsi="Times New Roman" w:cs="Times New Roman"/>
+          <w:sz w:val="20"/>
+          <w:szCs w:val="20"/>
+        </w:rPr>
+        <w:t>,</w:t>
+      </w:r>
+      <w:r>
+        <w:t xml:space="preserve"> </w:t>
+      </w:r>
+      <w:proofErr w:type="spellStart"/>
+      <w:r>
+        <w:rPr>
+          <w:rFonts w:ascii="Times New Roman" w:hAnsi="Times New Roman" w:cs="Times New Roman"/>
+          <w:sz w:val="20"/>
+          <w:szCs w:val="20"/>
+        </w:rPr>
+        <w:t>HeaterTurnOffTimeOutCounter</w:t>
+      </w:r>
+      <w:proofErr w:type="spellEnd"/>
+      <w:r>
+        <w:rPr>
+          <w:rFonts w:ascii="Times New Roman" w:hAnsi="Times New Roman" w:cs="Times New Roman"/>
+          <w:sz w:val="20"/>
+          <w:szCs w:val="20"/>
+        </w:rPr>
+        <w:t xml:space="preserve"> variables are updated with macros</w:t>
+      </w:r>
+      <w:r>
+        <w:rPr>
+          <w:rFonts w:ascii="Times New Roman" w:hAnsi="Times New Roman" w:cs="Times New Roman"/>
+          <w:sz w:val="20"/>
+          <w:szCs w:val="20"/>
+        </w:rPr>
+        <w:t>.</w:t>
+      </w:r>
+    </w:p>
+    <w:p>
+      <w:pPr>
+        <w:spacing w:line="360" w:lineRule="auto"/>
         <w:ind w:left="360" w:firstLine="360"/>
         <w:rPr>
           <w:rFonts w:ascii="Times New Roman" w:hAnsi="Times New Roman" w:cs="Times New Roman"/>
@@ -3394,103 +3874,18 @@
       <w:r>
         <w:rPr>
           <w:rFonts w:ascii="Times New Roman" w:hAnsi="Times New Roman" w:cs="Times New Roman"/>
-          <w:b/>
           <w:sz w:val="20"/>
           <w:szCs w:val="20"/>
         </w:rPr>
         <w:sym w:font="Wingdings" w:char="F0E0"/>
       </w:r>
       <w:r>
-        <w:t xml:space="preserve"> </w:t>
-      </w:r>
-      <w:r>
-        <w:rPr>
-          <w:rFonts w:ascii="Times New Roman" w:hAnsi="Times New Roman" w:cs="Times New Roman"/>
-          <w:sz w:val="20"/>
-          <w:szCs w:val="20"/>
-        </w:rPr>
-        <w:t xml:space="preserve">In the state, it goes to turn off the heater, </w:t>
-      </w:r>
-      <w:proofErr w:type="gramStart"/>
-      <w:r>
-        <w:rPr>
-          <w:rFonts w:ascii="Times New Roman" w:hAnsi="Times New Roman" w:cs="Times New Roman"/>
-          <w:sz w:val="20"/>
-          <w:szCs w:val="20"/>
-        </w:rPr>
-        <w:t>then</w:t>
-      </w:r>
-      <w:proofErr w:type="gramEnd"/>
-      <w:r>
-        <w:rPr>
-          <w:rFonts w:ascii="Times New Roman" w:hAnsi="Times New Roman" w:cs="Times New Roman"/>
-          <w:sz w:val="20"/>
-          <w:szCs w:val="20"/>
-        </w:rPr>
-        <w:t xml:space="preserve"> the </w:t>
-      </w:r>
-      <w:proofErr w:type="spellStart"/>
-      <w:r>
-        <w:rPr>
-          <w:rFonts w:ascii="Times New Roman" w:hAnsi="Times New Roman" w:cs="Times New Roman"/>
-          <w:sz w:val="20"/>
-          <w:szCs w:val="20"/>
-        </w:rPr>
-        <w:t>heaterTurnOnWaitTime_values</w:t>
-      </w:r>
-      <w:proofErr w:type="spellEnd"/>
-      <w:r>
-        <w:rPr>
-          <w:rFonts w:ascii="Times New Roman" w:hAnsi="Times New Roman" w:cs="Times New Roman"/>
-          <w:sz w:val="20"/>
-          <w:szCs w:val="20"/>
-        </w:rPr>
-        <w:t xml:space="preserve"> are updated. </w:t>
-      </w:r>
-    </w:p>
-    <w:p>
-      <w:pPr>
-        <w:spacing w:line="360" w:lineRule="auto"/>
-        <w:ind w:left="360" w:firstLine="360"/>
-        <w:rPr>
-          <w:rFonts w:ascii="Times New Roman" w:hAnsi="Times New Roman" w:cs="Times New Roman"/>
-          <w:sz w:val="20"/>
-          <w:szCs w:val="20"/>
-        </w:rPr>
-      </w:pPr>
-      <w:r>
-        <w:rPr>
-          <w:rFonts w:ascii="Times New Roman" w:hAnsi="Times New Roman" w:cs="Times New Roman"/>
-          <w:sz w:val="20"/>
-          <w:szCs w:val="20"/>
-        </w:rPr>
-        <w:sym w:font="Wingdings" w:char="F0E0"/>
-      </w:r>
-      <w:r>
-        <w:rPr>
-          <w:rFonts w:ascii="Times New Roman" w:hAnsi="Times New Roman" w:cs="Times New Roman"/>
-          <w:sz w:val="20"/>
-          <w:szCs w:val="20"/>
-        </w:rPr>
-        <w:t xml:space="preserve">And finally, this state is switching to the </w:t>
-      </w:r>
-      <w:proofErr w:type="gramStart"/>
-      <w:r>
-        <w:rPr>
-          <w:rFonts w:ascii="Times New Roman" w:hAnsi="Times New Roman" w:cs="Times New Roman"/>
-          <w:sz w:val="20"/>
-          <w:szCs w:val="20"/>
-        </w:rPr>
-        <w:t>Idle</w:t>
-      </w:r>
-      <w:proofErr w:type="gramEnd"/>
-      <w:r>
-        <w:rPr>
-          <w:rFonts w:ascii="Times New Roman" w:hAnsi="Times New Roman" w:cs="Times New Roman"/>
-          <w:sz w:val="20"/>
-          <w:szCs w:val="20"/>
-        </w:rPr>
-        <w:t xml:space="preserve"> state.</w:t>
+        <w:rPr>
+          <w:rFonts w:ascii="Times New Roman" w:hAnsi="Times New Roman" w:cs="Times New Roman"/>
+          <w:sz w:val="20"/>
+          <w:szCs w:val="20"/>
+        </w:rPr>
+        <w:t>And finally, this state is switching to the Idle state.</w:t>
       </w:r>
     </w:p>
     <w:sectPr>
@@ -3503,9 +3898,59 @@
 </w:document>
 </file>
 
+<file path=word/endnotes.xml><?xml version="1.0" encoding="utf-8"?>
+<w:endnotes xmlns:wpc="http://schemas.microsoft.com/office/word/2010/wordprocessingCanvas" xmlns:cx="http://schemas.microsoft.com/office/drawing/2014/chartex" xmlns:mc="http://schemas.openxmlformats.org/markup-compatibility/2006" xmlns:o="urn:schemas-microsoft-com:office:office" xmlns:r="http://schemas.openxmlformats.org/officeDocument/2006/relationships" xmlns:m="http://schemas.openxmlformats.org/officeDocument/2006/math" xmlns:v="urn:schemas-microsoft-com:vml" xmlns:wp14="http://schemas.microsoft.com/office/word/2010/wordprocessingDrawing" xmlns:wp="http://schemas.openxmlformats.org/drawingml/2006/wordprocessingDrawing" xmlns:w10="urn:schemas-microsoft-com:office:word" xmlns:w="http://schemas.openxmlformats.org/wordprocessingml/2006/main" xmlns:w14="http://schemas.microsoft.com/office/word/2010/wordml" xmlns:w15="http://schemas.microsoft.com/office/word/2012/wordml" xmlns:w16se="http://schemas.microsoft.com/office/word/2015/wordml/symex" xmlns:wpg="http://schemas.microsoft.com/office/word/2010/wordprocessingGroup" xmlns:wpi="http://schemas.microsoft.com/office/word/2010/wordprocessingInk" xmlns:wne="http://schemas.microsoft.com/office/word/2006/wordml" xmlns:wps="http://schemas.microsoft.com/office/word/2010/wordprocessingShape" mc:Ignorable="w14 w15 w16se wp14">
+  <w:endnote w:type="separator" w:id="-1">
+    <w:p>
+      <w:pPr>
+        <w:spacing w:after="0" w:line="240" w:lineRule="auto"/>
+      </w:pPr>
+      <w:r>
+        <w:separator/>
+      </w:r>
+    </w:p>
+  </w:endnote>
+  <w:endnote w:type="continuationSeparator" w:id="0">
+    <w:p>
+      <w:pPr>
+        <w:spacing w:after="0" w:line="240" w:lineRule="auto"/>
+      </w:pPr>
+      <w:r>
+        <w:continuationSeparator/>
+      </w:r>
+    </w:p>
+  </w:endnote>
+</w:endnotes>
+</file>
+
+<file path=word/footnotes.xml><?xml version="1.0" encoding="utf-8"?>
+<w:footnotes xmlns:wpc="http://schemas.microsoft.com/office/word/2010/wordprocessingCanvas" xmlns:cx="http://schemas.microsoft.com/office/drawing/2014/chartex" xmlns:mc="http://schemas.openxmlformats.org/markup-compatibility/2006" xmlns:o="urn:schemas-microsoft-com:office:office" xmlns:r="http://schemas.openxmlformats.org/officeDocument/2006/relationships" xmlns:m="http://schemas.openxmlformats.org/officeDocument/2006/math" xmlns:v="urn:schemas-microsoft-com:vml" xmlns:wp14="http://schemas.microsoft.com/office/word/2010/wordprocessingDrawing" xmlns:wp="http://schemas.openxmlformats.org/drawingml/2006/wordprocessingDrawing" xmlns:w10="urn:schemas-microsoft-com:office:word" xmlns:w="http://schemas.openxmlformats.org/wordprocessingml/2006/main" xmlns:w14="http://schemas.microsoft.com/office/word/2010/wordml" xmlns:w15="http://schemas.microsoft.com/office/word/2012/wordml" xmlns:w16se="http://schemas.microsoft.com/office/word/2015/wordml/symex" xmlns:wpg="http://schemas.microsoft.com/office/word/2010/wordprocessingGroup" xmlns:wpi="http://schemas.microsoft.com/office/word/2010/wordprocessingInk" xmlns:wne="http://schemas.microsoft.com/office/word/2006/wordml" xmlns:wps="http://schemas.microsoft.com/office/word/2010/wordprocessingShape" mc:Ignorable="w14 w15 w16se wp14">
+  <w:footnote w:type="separator" w:id="-1">
+    <w:p>
+      <w:pPr>
+        <w:spacing w:after="0" w:line="240" w:lineRule="auto"/>
+      </w:pPr>
+      <w:r>
+        <w:separator/>
+      </w:r>
+    </w:p>
+  </w:footnote>
+  <w:footnote w:type="continuationSeparator" w:id="0">
+    <w:p>
+      <w:pPr>
+        <w:spacing w:after="0" w:line="240" w:lineRule="auto"/>
+      </w:pPr>
+      <w:r>
+        <w:continuationSeparator/>
+      </w:r>
+    </w:p>
+  </w:footnote>
+</w:footnotes>
+</file>
+
 <file path=word/numbering.xml><?xml version="1.0" encoding="utf-8"?>
-<w:numbering xmlns:ve="http://schemas.openxmlformats.org/markup-compatibility/2006" xmlns:o="urn:schemas-microsoft-com:office:office" xmlns:r="http://schemas.openxmlformats.org/officeDocument/2006/relationships" xmlns:m="http://schemas.openxmlformats.org/officeDocument/2006/math" xmlns:v="urn:schemas-microsoft-com:vml" xmlns:wp="http://schemas.openxmlformats.org/drawingml/2006/wordprocessingDrawing" xmlns:w10="urn:schemas-microsoft-com:office:word" xmlns:w="http://schemas.openxmlformats.org/wordprocessingml/2006/main" xmlns:wne="http://schemas.microsoft.com/office/word/2006/wordml">
-  <w:abstractNum w:abstractNumId="0">
+<w:numbering xmlns:wpc="http://schemas.microsoft.com/office/word/2010/wordprocessingCanvas" xmlns:cx="http://schemas.microsoft.com/office/drawing/2014/chartex" xmlns:mc="http://schemas.openxmlformats.org/markup-compatibility/2006" xmlns:o="urn:schemas-microsoft-com:office:office" xmlns:r="http://schemas.openxmlformats.org/officeDocument/2006/relationships" xmlns:m="http://schemas.openxmlformats.org/officeDocument/2006/math" xmlns:v="urn:schemas-microsoft-com:vml" xmlns:wp14="http://schemas.microsoft.com/office/word/2010/wordprocessingDrawing" xmlns:wp="http://schemas.openxmlformats.org/drawingml/2006/wordprocessingDrawing" xmlns:w10="urn:schemas-microsoft-com:office:word" xmlns:w="http://schemas.openxmlformats.org/wordprocessingml/2006/main" xmlns:w14="http://schemas.microsoft.com/office/word/2010/wordml" xmlns:w15="http://schemas.microsoft.com/office/word/2012/wordml" xmlns:w16se="http://schemas.microsoft.com/office/word/2015/wordml/symex" xmlns:wpg="http://schemas.microsoft.com/office/word/2010/wordprocessingGroup" xmlns:wpi="http://schemas.microsoft.com/office/word/2010/wordprocessingInk" xmlns:wne="http://schemas.microsoft.com/office/word/2006/wordml" xmlns:wps="http://schemas.microsoft.com/office/word/2010/wordprocessingShape" mc:Ignorable="w14 w15 w16se wp14">
+  <w:abstractNum w:abstractNumId="0" w15:restartNumberingAfterBreak="0">
     <w:nsid w:val="05490290"/>
     <w:multiLevelType w:val="hybridMultilevel"/>
     <w:tmpl w:val="EB12DA24"/>
@@ -3618,7 +4063,7 @@
       </w:rPr>
     </w:lvl>
   </w:abstractNum>
-  <w:abstractNum w:abstractNumId="1">
+  <w:abstractNum w:abstractNumId="1" w15:restartNumberingAfterBreak="0">
     <w:nsid w:val="289F2794"/>
     <w:multiLevelType w:val="hybridMultilevel"/>
     <w:tmpl w:val="8B0A60F2"/>
@@ -3707,7 +4152,7 @@
       </w:pPr>
     </w:lvl>
   </w:abstractNum>
-  <w:abstractNum w:abstractNumId="2">
+  <w:abstractNum w:abstractNumId="2" w15:restartNumberingAfterBreak="0">
     <w:nsid w:val="41D30CA4"/>
     <w:multiLevelType w:val="hybridMultilevel"/>
     <w:tmpl w:val="048E19CA"/>
@@ -3819,7 +4264,7 @@
       </w:rPr>
     </w:lvl>
   </w:abstractNum>
-  <w:abstractNum w:abstractNumId="3">
+  <w:abstractNum w:abstractNumId="3" w15:restartNumberingAfterBreak="0">
     <w:nsid w:val="4AEE5DED"/>
     <w:multiLevelType w:val="hybridMultilevel"/>
     <w:tmpl w:val="A8AC6646"/>
@@ -3932,7 +4377,7 @@
       </w:rPr>
     </w:lvl>
   </w:abstractNum>
-  <w:abstractNum w:abstractNumId="4">
+  <w:abstractNum w:abstractNumId="4" w15:restartNumberingAfterBreak="0">
     <w:nsid w:val="5E0A6BE1"/>
     <w:multiLevelType w:val="hybridMultilevel"/>
     <w:tmpl w:val="17D2571A"/>
@@ -4045,7 +4490,7 @@
       </w:rPr>
     </w:lvl>
   </w:abstractNum>
-  <w:abstractNum w:abstractNumId="5">
+  <w:abstractNum w:abstractNumId="5" w15:restartNumberingAfterBreak="0">
     <w:nsid w:val="60FA19FF"/>
     <w:multiLevelType w:val="hybridMultilevel"/>
     <w:tmpl w:val="E07445B4"/>
@@ -4158,7 +4603,7 @@
       </w:rPr>
     </w:lvl>
   </w:abstractNum>
-  <w:abstractNum w:abstractNumId="6">
+  <w:abstractNum w:abstractNumId="6" w15:restartNumberingAfterBreak="0">
     <w:nsid w:val="6AC605FF"/>
     <w:multiLevelType w:val="hybridMultilevel"/>
     <w:tmpl w:val="3CF62294"/>
@@ -4270,7 +4715,7 @@
       </w:rPr>
     </w:lvl>
   </w:abstractNum>
-  <w:abstractNum w:abstractNumId="7">
+  <w:abstractNum w:abstractNumId="7" w15:restartNumberingAfterBreak="0">
     <w:nsid w:val="791D1FE5"/>
     <w:multiLevelType w:val="hybridMultilevel"/>
     <w:tmpl w:val="BCA6A6A0"/>
@@ -4410,7 +4855,7 @@
 </file>
 
 <file path=word/styles.xml><?xml version="1.0" encoding="utf-8"?>
-<w:styles xmlns:r="http://schemas.openxmlformats.org/officeDocument/2006/relationships" xmlns:w="http://schemas.openxmlformats.org/wordprocessingml/2006/main">
+<w:styles xmlns:mc="http://schemas.openxmlformats.org/markup-compatibility/2006" xmlns:r="http://schemas.openxmlformats.org/officeDocument/2006/relationships" xmlns:w="http://schemas.openxmlformats.org/wordprocessingml/2006/main" xmlns:w14="http://schemas.microsoft.com/office/word/2010/wordml" xmlns:w15="http://schemas.microsoft.com/office/word/2012/wordml" xmlns:w16se="http://schemas.microsoft.com/office/word/2015/wordml/symex" mc:Ignorable="w14 w15 w16se">
   <w:docDefaults>
     <w:rPrDefault>
       <w:rPr>
@@ -4426,149 +4871,383 @@
       </w:pPr>
     </w:pPrDefault>
   </w:docDefaults>
-  <w:latentStyles w:defLockedState="0" w:defUIPriority="99" w:defSemiHidden="1" w:defUnhideWhenUsed="1" w:defQFormat="0" w:count="267">
-    <w:lsdException w:name="Normal" w:semiHidden="0" w:uiPriority="0" w:unhideWhenUsed="0" w:qFormat="1"/>
-    <w:lsdException w:name="heading 1" w:semiHidden="0" w:uiPriority="9" w:unhideWhenUsed="0" w:qFormat="1"/>
-    <w:lsdException w:name="heading 2" w:uiPriority="9" w:qFormat="1"/>
-    <w:lsdException w:name="heading 3" w:uiPriority="9" w:qFormat="1"/>
-    <w:lsdException w:name="heading 4" w:uiPriority="9" w:qFormat="1"/>
-    <w:lsdException w:name="heading 5" w:uiPriority="9" w:qFormat="1"/>
-    <w:lsdException w:name="heading 6" w:uiPriority="9" w:qFormat="1"/>
-    <w:lsdException w:name="heading 7" w:uiPriority="9" w:qFormat="1"/>
-    <w:lsdException w:name="heading 8" w:uiPriority="9" w:qFormat="1"/>
-    <w:lsdException w:name="heading 9" w:uiPriority="9" w:qFormat="1"/>
-    <w:lsdException w:name="toc 1" w:uiPriority="39"/>
-    <w:lsdException w:name="toc 2" w:uiPriority="39"/>
-    <w:lsdException w:name="toc 3" w:uiPriority="39"/>
-    <w:lsdException w:name="toc 4" w:uiPriority="39"/>
-    <w:lsdException w:name="toc 5" w:uiPriority="39"/>
-    <w:lsdException w:name="toc 6" w:uiPriority="39"/>
-    <w:lsdException w:name="toc 7" w:uiPriority="39"/>
-    <w:lsdException w:name="toc 8" w:uiPriority="39"/>
-    <w:lsdException w:name="toc 9" w:uiPriority="39"/>
-    <w:lsdException w:name="caption" w:uiPriority="35" w:qFormat="1"/>
-    <w:lsdException w:name="Title" w:semiHidden="0" w:uiPriority="10" w:unhideWhenUsed="0" w:qFormat="1"/>
-    <w:lsdException w:name="Default Paragraph Font" w:uiPriority="1"/>
-    <w:lsdException w:name="Subtitle" w:semiHidden="0" w:uiPriority="11" w:unhideWhenUsed="0" w:qFormat="1"/>
-    <w:lsdException w:name="Strong" w:semiHidden="0" w:uiPriority="22" w:unhideWhenUsed="0" w:qFormat="1"/>
-    <w:lsdException w:name="Emphasis" w:semiHidden="0" w:uiPriority="20" w:unhideWhenUsed="0" w:qFormat="1"/>
-    <w:lsdException w:name="Table Grid" w:semiHidden="0" w:uiPriority="59" w:unhideWhenUsed="0"/>
-    <w:lsdException w:name="Placeholder Text" w:unhideWhenUsed="0"/>
-    <w:lsdException w:name="No Spacing" w:semiHidden="0" w:uiPriority="1" w:unhideWhenUsed="0" w:qFormat="1"/>
-    <w:lsdException w:name="Light Shading" w:semiHidden="0" w:uiPriority="60" w:unhideWhenUsed="0"/>
-    <w:lsdException w:name="Light List" w:semiHidden="0" w:uiPriority="61" w:unhideWhenUsed="0"/>
-    <w:lsdException w:name="Light Grid" w:semiHidden="0" w:uiPriority="62" w:unhideWhenUsed="0"/>
-    <w:lsdException w:name="Medium Shading 1" w:semiHidden="0" w:uiPriority="63" w:unhideWhenUsed="0"/>
-    <w:lsdException w:name="Medium Shading 2" w:semiHidden="0" w:uiPriority="64" w:unhideWhenUsed="0"/>
-    <w:lsdException w:name="Medium List 1" w:semiHidden="0" w:uiPriority="65" w:unhideWhenUsed="0"/>
-    <w:lsdException w:name="Medium List 2" w:semiHidden="0" w:uiPriority="66" w:unhideWhenUsed="0"/>
-    <w:lsdException w:name="Medium Grid 1" w:semiHidden="0" w:uiPriority="67" w:unhideWhenUsed="0"/>
-    <w:lsdException w:name="Medium Grid 2" w:semiHidden="0" w:uiPriority="68" w:unhideWhenUsed="0"/>
-    <w:lsdException w:name="Medium Grid 3" w:semiHidden="0" w:uiPriority="69" w:unhideWhenUsed="0"/>
-    <w:lsdException w:name="Dark List" w:semiHidden="0" w:uiPriority="70" w:unhideWhenUsed="0"/>
-    <w:lsdException w:name="Colorful Shading" w:semiHidden="0" w:uiPriority="71" w:unhideWhenUsed="0"/>
-    <w:lsdException w:name="Colorful List" w:semiHidden="0" w:uiPriority="72" w:unhideWhenUsed="0"/>
-    <w:lsdException w:name="Colorful Grid" w:semiHidden="0" w:uiPriority="73" w:unhideWhenUsed="0"/>
-    <w:lsdException w:name="Light Shading Accent 1" w:semiHidden="0" w:uiPriority="60" w:unhideWhenUsed="0"/>
-    <w:lsdException w:name="Light List Accent 1" w:semiHidden="0" w:uiPriority="61" w:unhideWhenUsed="0"/>
-    <w:lsdException w:name="Light Grid Accent 1" w:semiHidden="0" w:uiPriority="62" w:unhideWhenUsed="0"/>
-    <w:lsdException w:name="Medium Shading 1 Accent 1" w:semiHidden="0" w:uiPriority="63" w:unhideWhenUsed="0"/>
-    <w:lsdException w:name="Medium Shading 2 Accent 1" w:semiHidden="0" w:uiPriority="64" w:unhideWhenUsed="0"/>
-    <w:lsdException w:name="Medium List 1 Accent 1" w:semiHidden="0" w:uiPriority="65" w:unhideWhenUsed="0"/>
-    <w:lsdException w:name="Revision" w:unhideWhenUsed="0"/>
-    <w:lsdException w:name="List Paragraph" w:semiHidden="0" w:uiPriority="34" w:unhideWhenUsed="0" w:qFormat="1"/>
-    <w:lsdException w:name="Quote" w:semiHidden="0" w:uiPriority="29" w:unhideWhenUsed="0" w:qFormat="1"/>
-    <w:lsdException w:name="Intense Quote" w:semiHidden="0" w:uiPriority="30" w:unhideWhenUsed="0" w:qFormat="1"/>
-    <w:lsdException w:name="Medium List 2 Accent 1" w:semiHidden="0" w:uiPriority="66" w:unhideWhenUsed="0"/>
-    <w:lsdException w:name="Medium Grid 1 Accent 1" w:semiHidden="0" w:uiPriority="67" w:unhideWhenUsed="0"/>
-    <w:lsdException w:name="Medium Grid 2 Accent 1" w:semiHidden="0" w:uiPriority="68" w:unhideWhenUsed="0"/>
-    <w:lsdException w:name="Medium Grid 3 Accent 1" w:semiHidden="0" w:uiPriority="69" w:unhideWhenUsed="0"/>
-    <w:lsdException w:name="Dark List Accent 1" w:semiHidden="0" w:uiPriority="70" w:unhideWhenUsed="0"/>
-    <w:lsdException w:name="Colorful Shading Accent 1" w:semiHidden="0" w:uiPriority="71" w:unhideWhenUsed="0"/>
-    <w:lsdException w:name="Colorful List Accent 1" w:semiHidden="0" w:uiPriority="72" w:unhideWhenUsed="0"/>
-    <w:lsdException w:name="Colorful Grid Accent 1" w:semiHidden="0" w:uiPriority="73" w:unhideWhenUsed="0"/>
-    <w:lsdException w:name="Light Shading Accent 2" w:semiHidden="0" w:uiPriority="60" w:unhideWhenUsed="0"/>
-    <w:lsdException w:name="Light List Accent 2" w:semiHidden="0" w:uiPriority="61" w:unhideWhenUsed="0"/>
-    <w:lsdException w:name="Light Grid Accent 2" w:semiHidden="0" w:uiPriority="62" w:unhideWhenUsed="0"/>
-    <w:lsdException w:name="Medium Shading 1 Accent 2" w:semiHidden="0" w:uiPriority="63" w:unhideWhenUsed="0"/>
-    <w:lsdException w:name="Medium Shading 2 Accent 2" w:semiHidden="0" w:uiPriority="64" w:unhideWhenUsed="0"/>
-    <w:lsdException w:name="Medium List 1 Accent 2" w:semiHidden="0" w:uiPriority="65" w:unhideWhenUsed="0"/>
-    <w:lsdException w:name="Medium List 2 Accent 2" w:semiHidden="0" w:uiPriority="66" w:unhideWhenUsed="0"/>
-    <w:lsdException w:name="Medium Grid 1 Accent 2" w:semiHidden="0" w:uiPriority="67" w:unhideWhenUsed="0"/>
-    <w:lsdException w:name="Medium Grid 2 Accent 2" w:semiHidden="0" w:uiPriority="68" w:unhideWhenUsed="0"/>
-    <w:lsdException w:name="Medium Grid 3 Accent 2" w:semiHidden="0" w:uiPriority="69" w:unhideWhenUsed="0"/>
-    <w:lsdException w:name="Dark List Accent 2" w:semiHidden="0" w:uiPriority="70" w:unhideWhenUsed="0"/>
-    <w:lsdException w:name="Colorful Shading Accent 2" w:semiHidden="0" w:uiPriority="71" w:unhideWhenUsed="0"/>
-    <w:lsdException w:name="Colorful List Accent 2" w:semiHidden="0" w:uiPriority="72" w:unhideWhenUsed="0"/>
-    <w:lsdException w:name="Colorful Grid Accent 2" w:semiHidden="0" w:uiPriority="73" w:unhideWhenUsed="0"/>
-    <w:lsdException w:name="Light Shading Accent 3" w:semiHidden="0" w:uiPriority="60" w:unhideWhenUsed="0"/>
-    <w:lsdException w:name="Light List Accent 3" w:semiHidden="0" w:uiPriority="61" w:unhideWhenUsed="0"/>
-    <w:lsdException w:name="Light Grid Accent 3" w:semiHidden="0" w:uiPriority="62" w:unhideWhenUsed="0"/>
-    <w:lsdException w:name="Medium Shading 1 Accent 3" w:semiHidden="0" w:uiPriority="63" w:unhideWhenUsed="0"/>
-    <w:lsdException w:name="Medium Shading 2 Accent 3" w:semiHidden="0" w:uiPriority="64" w:unhideWhenUsed="0"/>
-    <w:lsdException w:name="Medium List 1 Accent 3" w:semiHidden="0" w:uiPriority="65" w:unhideWhenUsed="0"/>
-    <w:lsdException w:name="Medium List 2 Accent 3" w:semiHidden="0" w:uiPriority="66" w:unhideWhenUsed="0"/>
-    <w:lsdException w:name="Medium Grid 1 Accent 3" w:semiHidden="0" w:uiPriority="67" w:unhideWhenUsed="0"/>
-    <w:lsdException w:name="Medium Grid 2 Accent 3" w:semiHidden="0" w:uiPriority="68" w:unhideWhenUsed="0"/>
-    <w:lsdException w:name="Medium Grid 3 Accent 3" w:semiHidden="0" w:uiPriority="69" w:unhideWhenUsed="0"/>
-    <w:lsdException w:name="Dark List Accent 3" w:semiHidden="0" w:uiPriority="70" w:unhideWhenUsed="0"/>
-    <w:lsdException w:name="Colorful Shading Accent 3" w:semiHidden="0" w:uiPriority="71" w:unhideWhenUsed="0"/>
-    <w:lsdException w:name="Colorful List Accent 3" w:semiHidden="0" w:uiPriority="72" w:unhideWhenUsed="0"/>
-    <w:lsdException w:name="Colorful Grid Accent 3" w:semiHidden="0" w:uiPriority="73" w:unhideWhenUsed="0"/>
-    <w:lsdException w:name="Light Shading Accent 4" w:semiHidden="0" w:uiPriority="60" w:unhideWhenUsed="0"/>
-    <w:lsdException w:name="Light List Accent 4" w:semiHidden="0" w:uiPriority="61" w:unhideWhenUsed="0"/>
-    <w:lsdException w:name="Light Grid Accent 4" w:semiHidden="0" w:uiPriority="62" w:unhideWhenUsed="0"/>
-    <w:lsdException w:name="Medium Shading 1 Accent 4" w:semiHidden="0" w:uiPriority="63" w:unhideWhenUsed="0"/>
-    <w:lsdException w:name="Medium Shading 2 Accent 4" w:semiHidden="0" w:uiPriority="64" w:unhideWhenUsed="0"/>
-    <w:lsdException w:name="Medium List 1 Accent 4" w:semiHidden="0" w:uiPriority="65" w:unhideWhenUsed="0"/>
-    <w:lsdException w:name="Medium List 2 Accent 4" w:semiHidden="0" w:uiPriority="66" w:unhideWhenUsed="0"/>
-    <w:lsdException w:name="Medium Grid 1 Accent 4" w:semiHidden="0" w:uiPriority="67" w:unhideWhenUsed="0"/>
-    <w:lsdException w:name="Medium Grid 2 Accent 4" w:semiHidden="0" w:uiPriority="68" w:unhideWhenUsed="0"/>
-    <w:lsdException w:name="Medium Grid 3 Accent 4" w:semiHidden="0" w:uiPriority="69" w:unhideWhenUsed="0"/>
-    <w:lsdException w:name="Dark List Accent 4" w:semiHidden="0" w:uiPriority="70" w:unhideWhenUsed="0"/>
-    <w:lsdException w:name="Colorful Shading Accent 4" w:semiHidden="0" w:uiPriority="71" w:unhideWhenUsed="0"/>
-    <w:lsdException w:name="Colorful List Accent 4" w:semiHidden="0" w:uiPriority="72" w:unhideWhenUsed="0"/>
-    <w:lsdException w:name="Colorful Grid Accent 4" w:semiHidden="0" w:uiPriority="73" w:unhideWhenUsed="0"/>
-    <w:lsdException w:name="Light Shading Accent 5" w:semiHidden="0" w:uiPriority="60" w:unhideWhenUsed="0"/>
-    <w:lsdException w:name="Light List Accent 5" w:semiHidden="0" w:uiPriority="61" w:unhideWhenUsed="0"/>
-    <w:lsdException w:name="Light Grid Accent 5" w:semiHidden="0" w:uiPriority="62" w:unhideWhenUsed="0"/>
-    <w:lsdException w:name="Medium Shading 1 Accent 5" w:semiHidden="0" w:uiPriority="63" w:unhideWhenUsed="0"/>
-    <w:lsdException w:name="Medium Shading 2 Accent 5" w:semiHidden="0" w:uiPriority="64" w:unhideWhenUsed="0"/>
-    <w:lsdException w:name="Medium List 1 Accent 5" w:semiHidden="0" w:uiPriority="65" w:unhideWhenUsed="0"/>
-    <w:lsdException w:name="Medium List 2 Accent 5" w:semiHidden="0" w:uiPriority="66" w:unhideWhenUsed="0"/>
-    <w:lsdException w:name="Medium Grid 1 Accent 5" w:semiHidden="0" w:uiPriority="67" w:unhideWhenUsed="0"/>
-    <w:lsdException w:name="Medium Grid 2 Accent 5" w:semiHidden="0" w:uiPriority="68" w:unhideWhenUsed="0"/>
-    <w:lsdException w:name="Medium Grid 3 Accent 5" w:semiHidden="0" w:uiPriority="69" w:unhideWhenUsed="0"/>
-    <w:lsdException w:name="Dark List Accent 5" w:semiHidden="0" w:uiPriority="70" w:unhideWhenUsed="0"/>
-    <w:lsdException w:name="Colorful Shading Accent 5" w:semiHidden="0" w:uiPriority="71" w:unhideWhenUsed="0"/>
-    <w:lsdException w:name="Colorful List Accent 5" w:semiHidden="0" w:uiPriority="72" w:unhideWhenUsed="0"/>
-    <w:lsdException w:name="Colorful Grid Accent 5" w:semiHidden="0" w:uiPriority="73" w:unhideWhenUsed="0"/>
-    <w:lsdException w:name="Light Shading Accent 6" w:semiHidden="0" w:uiPriority="60" w:unhideWhenUsed="0"/>
-    <w:lsdException w:name="Light List Accent 6" w:semiHidden="0" w:uiPriority="61" w:unhideWhenUsed="0"/>
-    <w:lsdException w:name="Light Grid Accent 6" w:semiHidden="0" w:uiPriority="62" w:unhideWhenUsed="0"/>
-    <w:lsdException w:name="Medium Shading 1 Accent 6" w:semiHidden="0" w:uiPriority="63" w:unhideWhenUsed="0"/>
-    <w:lsdException w:name="Medium Shading 2 Accent 6" w:semiHidden="0" w:uiPriority="64" w:unhideWhenUsed="0"/>
-    <w:lsdException w:name="Medium List 1 Accent 6" w:semiHidden="0" w:uiPriority="65" w:unhideWhenUsed="0"/>
-    <w:lsdException w:name="Medium List 2 Accent 6" w:semiHidden="0" w:uiPriority="66" w:unhideWhenUsed="0"/>
-    <w:lsdException w:name="Medium Grid 1 Accent 6" w:semiHidden="0" w:uiPriority="67" w:unhideWhenUsed="0"/>
-    <w:lsdException w:name="Medium Grid 2 Accent 6" w:semiHidden="0" w:uiPriority="68" w:unhideWhenUsed="0"/>
-    <w:lsdException w:name="Medium Grid 3 Accent 6" w:semiHidden="0" w:uiPriority="69" w:unhideWhenUsed="0"/>
-    <w:lsdException w:name="Dark List Accent 6" w:semiHidden="0" w:uiPriority="70" w:unhideWhenUsed="0"/>
-    <w:lsdException w:name="Colorful Shading Accent 6" w:semiHidden="0" w:uiPriority="71" w:unhideWhenUsed="0"/>
-    <w:lsdException w:name="Colorful List Accent 6" w:semiHidden="0" w:uiPriority="72" w:unhideWhenUsed="0"/>
-    <w:lsdException w:name="Colorful Grid Accent 6" w:semiHidden="0" w:uiPriority="73" w:unhideWhenUsed="0"/>
-    <w:lsdException w:name="Subtle Emphasis" w:semiHidden="0" w:uiPriority="19" w:unhideWhenUsed="0" w:qFormat="1"/>
-    <w:lsdException w:name="Intense Emphasis" w:semiHidden="0" w:uiPriority="21" w:unhideWhenUsed="0" w:qFormat="1"/>
-    <w:lsdException w:name="Subtle Reference" w:semiHidden="0" w:uiPriority="31" w:unhideWhenUsed="0" w:qFormat="1"/>
-    <w:lsdException w:name="Intense Reference" w:semiHidden="0" w:uiPriority="32" w:unhideWhenUsed="0" w:qFormat="1"/>
-    <w:lsdException w:name="Book Title" w:semiHidden="0" w:uiPriority="33" w:unhideWhenUsed="0" w:qFormat="1"/>
-    <w:lsdException w:name="Bibliography" w:uiPriority="37"/>
-    <w:lsdException w:name="TOC Heading" w:uiPriority="39" w:qFormat="1"/>
+  <w:latentStyles w:defLockedState="0" w:defUIPriority="99" w:defSemiHidden="0" w:defUnhideWhenUsed="0" w:defQFormat="0" w:count="371">
+    <w:lsdException w:name="Normal" w:uiPriority="0" w:qFormat="1"/>
+    <w:lsdException w:name="heading 1" w:uiPriority="9" w:qFormat="1"/>
+    <w:lsdException w:name="heading 2" w:semiHidden="1" w:uiPriority="9" w:unhideWhenUsed="1" w:qFormat="1"/>
+    <w:lsdException w:name="heading 3" w:semiHidden="1" w:uiPriority="9" w:unhideWhenUsed="1" w:qFormat="1"/>
+    <w:lsdException w:name="heading 4" w:semiHidden="1" w:uiPriority="9" w:unhideWhenUsed="1" w:qFormat="1"/>
+    <w:lsdException w:name="heading 5" w:semiHidden="1" w:uiPriority="9" w:unhideWhenUsed="1" w:qFormat="1"/>
+    <w:lsdException w:name="heading 6" w:semiHidden="1" w:uiPriority="9" w:unhideWhenUsed="1" w:qFormat="1"/>
+    <w:lsdException w:name="heading 7" w:semiHidden="1" w:uiPriority="9" w:unhideWhenUsed="1" w:qFormat="1"/>
+    <w:lsdException w:name="heading 8" w:semiHidden="1" w:uiPriority="9" w:unhideWhenUsed="1" w:qFormat="1"/>
+    <w:lsdException w:name="heading 9" w:semiHidden="1" w:uiPriority="9" w:unhideWhenUsed="1" w:qFormat="1"/>
+    <w:lsdException w:name="index 1" w:semiHidden="1" w:unhideWhenUsed="1"/>
+    <w:lsdException w:name="index 2" w:semiHidden="1" w:unhideWhenUsed="1"/>
+    <w:lsdException w:name="index 3" w:semiHidden="1" w:unhideWhenUsed="1"/>
+    <w:lsdException w:name="index 4" w:semiHidden="1" w:unhideWhenUsed="1"/>
+    <w:lsdException w:name="index 5" w:semiHidden="1" w:unhideWhenUsed="1"/>
+    <w:lsdException w:name="index 6" w:semiHidden="1" w:unhideWhenUsed="1"/>
+    <w:lsdException w:name="index 7" w:semiHidden="1" w:unhideWhenUsed="1"/>
+    <w:lsdException w:name="index 8" w:semiHidden="1" w:unhideWhenUsed="1"/>
+    <w:lsdException w:name="index 9" w:semiHidden="1" w:unhideWhenUsed="1"/>
+    <w:lsdException w:name="toc 1" w:semiHidden="1" w:uiPriority="39" w:unhideWhenUsed="1"/>
+    <w:lsdException w:name="toc 2" w:semiHidden="1" w:uiPriority="39" w:unhideWhenUsed="1"/>
+    <w:lsdException w:name="toc 3" w:semiHidden="1" w:uiPriority="39" w:unhideWhenUsed="1"/>
+    <w:lsdException w:name="toc 4" w:semiHidden="1" w:uiPriority="39" w:unhideWhenUsed="1"/>
+    <w:lsdException w:name="toc 5" w:semiHidden="1" w:uiPriority="39" w:unhideWhenUsed="1"/>
+    <w:lsdException w:name="toc 6" w:semiHidden="1" w:uiPriority="39" w:unhideWhenUsed="1"/>
+    <w:lsdException w:name="toc 7" w:semiHidden="1" w:uiPriority="39" w:unhideWhenUsed="1"/>
+    <w:lsdException w:name="toc 8" w:semiHidden="1" w:uiPriority="39" w:unhideWhenUsed="1"/>
+    <w:lsdException w:name="toc 9" w:semiHidden="1" w:uiPriority="39" w:unhideWhenUsed="1"/>
+    <w:lsdException w:name="Normal Indent" w:semiHidden="1" w:unhideWhenUsed="1"/>
+    <w:lsdException w:name="footnote text" w:semiHidden="1" w:unhideWhenUsed="1"/>
+    <w:lsdException w:name="annotation text" w:semiHidden="1" w:unhideWhenUsed="1"/>
+    <w:lsdException w:name="header" w:semiHidden="1" w:unhideWhenUsed="1"/>
+    <w:lsdException w:name="footer" w:semiHidden="1" w:unhideWhenUsed="1"/>
+    <w:lsdException w:name="index heading" w:semiHidden="1" w:unhideWhenUsed="1"/>
+    <w:lsdException w:name="caption" w:semiHidden="1" w:uiPriority="35" w:unhideWhenUsed="1" w:qFormat="1"/>
+    <w:lsdException w:name="table of figures" w:semiHidden="1" w:unhideWhenUsed="1"/>
+    <w:lsdException w:name="envelope address" w:semiHidden="1" w:unhideWhenUsed="1"/>
+    <w:lsdException w:name="envelope return" w:semiHidden="1" w:unhideWhenUsed="1"/>
+    <w:lsdException w:name="footnote reference" w:semiHidden="1" w:unhideWhenUsed="1"/>
+    <w:lsdException w:name="annotation reference" w:semiHidden="1" w:unhideWhenUsed="1"/>
+    <w:lsdException w:name="line number" w:semiHidden="1" w:unhideWhenUsed="1"/>
+    <w:lsdException w:name="page number" w:semiHidden="1" w:unhideWhenUsed="1"/>
+    <w:lsdException w:name="endnote reference" w:semiHidden="1" w:unhideWhenUsed="1"/>
+    <w:lsdException w:name="endnote text" w:semiHidden="1" w:unhideWhenUsed="1"/>
+    <w:lsdException w:name="table of authorities" w:semiHidden="1" w:unhideWhenUsed="1"/>
+    <w:lsdException w:name="macro" w:semiHidden="1" w:unhideWhenUsed="1"/>
+    <w:lsdException w:name="toa heading" w:semiHidden="1" w:unhideWhenUsed="1"/>
+    <w:lsdException w:name="List" w:semiHidden="1" w:unhideWhenUsed="1"/>
+    <w:lsdException w:name="List Bullet" w:semiHidden="1" w:unhideWhenUsed="1"/>
+    <w:lsdException w:name="List Number" w:semiHidden="1" w:unhideWhenUsed="1"/>
+    <w:lsdException w:name="List 2" w:semiHidden="1" w:unhideWhenUsed="1"/>
+    <w:lsdException w:name="List 3" w:semiHidden="1" w:unhideWhenUsed="1"/>
+    <w:lsdException w:name="List 4" w:semiHidden="1" w:unhideWhenUsed="1"/>
+    <w:lsdException w:name="List 5" w:semiHidden="1" w:unhideWhenUsed="1"/>
+    <w:lsdException w:name="List Bullet 2" w:semiHidden="1" w:unhideWhenUsed="1"/>
+    <w:lsdException w:name="List Bullet 3" w:semiHidden="1" w:unhideWhenUsed="1"/>
+    <w:lsdException w:name="List Bullet 4" w:semiHidden="1" w:unhideWhenUsed="1"/>
+    <w:lsdException w:name="List Bullet 5" w:semiHidden="1" w:unhideWhenUsed="1"/>
+    <w:lsdException w:name="List Number 2" w:semiHidden="1" w:unhideWhenUsed="1"/>
+    <w:lsdException w:name="List Number 3" w:semiHidden="1" w:unhideWhenUsed="1"/>
+    <w:lsdException w:name="List Number 4" w:semiHidden="1" w:unhideWhenUsed="1"/>
+    <w:lsdException w:name="List Number 5" w:semiHidden="1" w:unhideWhenUsed="1"/>
+    <w:lsdException w:name="Title" w:uiPriority="10" w:qFormat="1"/>
+    <w:lsdException w:name="Closing" w:semiHidden="1" w:unhideWhenUsed="1"/>
+    <w:lsdException w:name="Signature" w:semiHidden="1" w:unhideWhenUsed="1"/>
+    <w:lsdException w:name="Default Paragraph Font" w:semiHidden="1" w:uiPriority="1" w:unhideWhenUsed="1"/>
+    <w:lsdException w:name="Body Text" w:semiHidden="1" w:unhideWhenUsed="1"/>
+    <w:lsdException w:name="Body Text Indent" w:semiHidden="1" w:unhideWhenUsed="1"/>
+    <w:lsdException w:name="List Continue" w:semiHidden="1" w:unhideWhenUsed="1"/>
+    <w:lsdException w:name="List Continue 2" w:semiHidden="1" w:unhideWhenUsed="1"/>
+    <w:lsdException w:name="List Continue 3" w:semiHidden="1" w:unhideWhenUsed="1"/>
+    <w:lsdException w:name="List Continue 4" w:semiHidden="1" w:unhideWhenUsed="1"/>
+    <w:lsdException w:name="List Continue 5" w:semiHidden="1" w:unhideWhenUsed="1"/>
+    <w:lsdException w:name="Message Header" w:semiHidden="1" w:unhideWhenUsed="1"/>
+    <w:lsdException w:name="Subtitle" w:uiPriority="11" w:qFormat="1"/>
+    <w:lsdException w:name="Salutation" w:semiHidden="1" w:unhideWhenUsed="1"/>
+    <w:lsdException w:name="Date" w:semiHidden="1" w:unhideWhenUsed="1"/>
+    <w:lsdException w:name="Body Text First Indent" w:semiHidden="1" w:unhideWhenUsed="1"/>
+    <w:lsdException w:name="Body Text First Indent 2" w:semiHidden="1" w:unhideWhenUsed="1"/>
+    <w:lsdException w:name="Note Heading" w:semiHidden="1" w:unhideWhenUsed="1"/>
+    <w:lsdException w:name="Body Text 2" w:semiHidden="1" w:unhideWhenUsed="1"/>
+    <w:lsdException w:name="Body Text 3" w:semiHidden="1" w:unhideWhenUsed="1"/>
+    <w:lsdException w:name="Body Text Indent 2" w:semiHidden="1" w:unhideWhenUsed="1"/>
+    <w:lsdException w:name="Body Text Indent 3" w:semiHidden="1" w:unhideWhenUsed="1"/>
+    <w:lsdException w:name="Block Text" w:semiHidden="1" w:unhideWhenUsed="1"/>
+    <w:lsdException w:name="Hyperlink" w:semiHidden="1" w:unhideWhenUsed="1"/>
+    <w:lsdException w:name="FollowedHyperlink" w:semiHidden="1" w:unhideWhenUsed="1"/>
+    <w:lsdException w:name="Strong" w:uiPriority="22" w:qFormat="1"/>
+    <w:lsdException w:name="Emphasis" w:uiPriority="20" w:qFormat="1"/>
+    <w:lsdException w:name="Document Map" w:semiHidden="1" w:unhideWhenUsed="1"/>
+    <w:lsdException w:name="Plain Text" w:semiHidden="1" w:unhideWhenUsed="1"/>
+    <w:lsdException w:name="E-mail Signature" w:semiHidden="1" w:unhideWhenUsed="1"/>
+    <w:lsdException w:name="HTML Top of Form" w:semiHidden="1" w:unhideWhenUsed="1"/>
+    <w:lsdException w:name="HTML Bottom of Form" w:semiHidden="1" w:unhideWhenUsed="1"/>
+    <w:lsdException w:name="Normal (Web)" w:semiHidden="1" w:unhideWhenUsed="1"/>
+    <w:lsdException w:name="HTML Acronym" w:semiHidden="1" w:unhideWhenUsed="1"/>
+    <w:lsdException w:name="HTML Address" w:semiHidden="1" w:unhideWhenUsed="1"/>
+    <w:lsdException w:name="HTML Cite" w:semiHidden="1" w:unhideWhenUsed="1"/>
+    <w:lsdException w:name="HTML Code" w:semiHidden="1" w:unhideWhenUsed="1"/>
+    <w:lsdException w:name="HTML Definition" w:semiHidden="1" w:unhideWhenUsed="1"/>
+    <w:lsdException w:name="HTML Keyboard" w:semiHidden="1" w:unhideWhenUsed="1"/>
+    <w:lsdException w:name="HTML Preformatted" w:semiHidden="1" w:unhideWhenUsed="1"/>
+    <w:lsdException w:name="HTML Sample" w:semiHidden="1" w:unhideWhenUsed="1"/>
+    <w:lsdException w:name="HTML Typewriter" w:semiHidden="1" w:unhideWhenUsed="1"/>
+    <w:lsdException w:name="HTML Variable" w:semiHidden="1" w:unhideWhenUsed="1"/>
+    <w:lsdException w:name="Normal Table" w:semiHidden="1" w:unhideWhenUsed="1"/>
+    <w:lsdException w:name="annotation subject" w:semiHidden="1" w:unhideWhenUsed="1"/>
+    <w:lsdException w:name="No List" w:semiHidden="1" w:unhideWhenUsed="1"/>
+    <w:lsdException w:name="Outline List 1" w:semiHidden="1" w:unhideWhenUsed="1"/>
+    <w:lsdException w:name="Outline List 2" w:semiHidden="1" w:unhideWhenUsed="1"/>
+    <w:lsdException w:name="Outline List 3" w:semiHidden="1" w:unhideWhenUsed="1"/>
+    <w:lsdException w:name="Table Simple 1" w:semiHidden="1" w:unhideWhenUsed="1"/>
+    <w:lsdException w:name="Table Simple 2" w:semiHidden="1" w:unhideWhenUsed="1"/>
+    <w:lsdException w:name="Table Simple 3" w:semiHidden="1" w:unhideWhenUsed="1"/>
+    <w:lsdException w:name="Table Classic 1" w:semiHidden="1" w:unhideWhenUsed="1"/>
+    <w:lsdException w:name="Table Classic 2" w:semiHidden="1" w:unhideWhenUsed="1"/>
+    <w:lsdException w:name="Table Classic 3" w:semiHidden="1" w:unhideWhenUsed="1"/>
+    <w:lsdException w:name="Table Classic 4" w:semiHidden="1" w:unhideWhenUsed="1"/>
+    <w:lsdException w:name="Table Colorful 1" w:semiHidden="1" w:unhideWhenUsed="1"/>
+    <w:lsdException w:name="Table Colorful 2" w:semiHidden="1" w:unhideWhenUsed="1"/>
+    <w:lsdException w:name="Table Colorful 3" w:semiHidden="1" w:unhideWhenUsed="1"/>
+    <w:lsdException w:name="Table Columns 1" w:semiHidden="1" w:unhideWhenUsed="1"/>
+    <w:lsdException w:name="Table Columns 2" w:semiHidden="1" w:unhideWhenUsed="1"/>
+    <w:lsdException w:name="Table Columns 3" w:semiHidden="1" w:unhideWhenUsed="1"/>
+    <w:lsdException w:name="Table Columns 4" w:semiHidden="1" w:unhideWhenUsed="1"/>
+    <w:lsdException w:name="Table Columns 5" w:semiHidden="1" w:unhideWhenUsed="1"/>
+    <w:lsdException w:name="Table Grid 1" w:semiHidden="1" w:unhideWhenUsed="1"/>
+    <w:lsdException w:name="Table Grid 2" w:semiHidden="1" w:unhideWhenUsed="1"/>
+    <w:lsdException w:name="Table Grid 3" w:semiHidden="1" w:unhideWhenUsed="1"/>
+    <w:lsdException w:name="Table Grid 4" w:semiHidden="1" w:unhideWhenUsed="1"/>
+    <w:lsdException w:name="Table Grid 5" w:semiHidden="1" w:unhideWhenUsed="1"/>
+    <w:lsdException w:name="Table Grid 6" w:semiHidden="1" w:unhideWhenUsed="1"/>
+    <w:lsdException w:name="Table Grid 7" w:semiHidden="1" w:unhideWhenUsed="1"/>
+    <w:lsdException w:name="Table Grid 8" w:semiHidden="1" w:unhideWhenUsed="1"/>
+    <w:lsdException w:name="Table List 1" w:semiHidden="1" w:unhideWhenUsed="1"/>
+    <w:lsdException w:name="Table List 2" w:semiHidden="1" w:unhideWhenUsed="1"/>
+    <w:lsdException w:name="Table List 3" w:semiHidden="1" w:unhideWhenUsed="1"/>
+    <w:lsdException w:name="Table List 4" w:semiHidden="1" w:unhideWhenUsed="1"/>
+    <w:lsdException w:name="Table List 5" w:semiHidden="1" w:unhideWhenUsed="1"/>
+    <w:lsdException w:name="Table List 6" w:semiHidden="1" w:unhideWhenUsed="1"/>
+    <w:lsdException w:name="Table List 7" w:semiHidden="1" w:unhideWhenUsed="1"/>
+    <w:lsdException w:name="Table List 8" w:semiHidden="1" w:unhideWhenUsed="1"/>
+    <w:lsdException w:name="Table 3D effects 1" w:semiHidden="1" w:unhideWhenUsed="1"/>
+    <w:lsdException w:name="Table 3D effects 2" w:semiHidden="1" w:unhideWhenUsed="1"/>
+    <w:lsdException w:name="Table 3D effects 3" w:semiHidden="1" w:unhideWhenUsed="1"/>
+    <w:lsdException w:name="Table Contemporary" w:semiHidden="1" w:unhideWhenUsed="1"/>
+    <w:lsdException w:name="Table Elegant" w:semiHidden="1" w:unhideWhenUsed="1"/>
+    <w:lsdException w:name="Table Professional" w:semiHidden="1" w:unhideWhenUsed="1"/>
+    <w:lsdException w:name="Table Subtle 1" w:semiHidden="1" w:unhideWhenUsed="1"/>
+    <w:lsdException w:name="Table Subtle 2" w:semiHidden="1" w:unhideWhenUsed="1"/>
+    <w:lsdException w:name="Table Web 1" w:semiHidden="1" w:unhideWhenUsed="1"/>
+    <w:lsdException w:name="Table Web 2" w:semiHidden="1" w:unhideWhenUsed="1"/>
+    <w:lsdException w:name="Table Web 3" w:semiHidden="1" w:unhideWhenUsed="1"/>
+    <w:lsdException w:name="Balloon Text" w:semiHidden="1" w:unhideWhenUsed="1"/>
+    <w:lsdException w:name="Table Grid" w:uiPriority="59"/>
+    <w:lsdException w:name="Table Theme" w:semiHidden="1" w:unhideWhenUsed="1"/>
+    <w:lsdException w:name="Placeholder Text" w:semiHidden="1"/>
+    <w:lsdException w:name="No Spacing" w:uiPriority="1" w:qFormat="1"/>
+    <w:lsdException w:name="Light Shading" w:uiPriority="60"/>
+    <w:lsdException w:name="Light List" w:uiPriority="61"/>
+    <w:lsdException w:name="Light Grid" w:uiPriority="62"/>
+    <w:lsdException w:name="Medium Shading 1" w:uiPriority="63"/>
+    <w:lsdException w:name="Medium Shading 2" w:uiPriority="64"/>
+    <w:lsdException w:name="Medium List 1" w:uiPriority="65"/>
+    <w:lsdException w:name="Medium List 2" w:uiPriority="66"/>
+    <w:lsdException w:name="Medium Grid 1" w:uiPriority="67"/>
+    <w:lsdException w:name="Medium Grid 2" w:uiPriority="68"/>
+    <w:lsdException w:name="Medium Grid 3" w:uiPriority="69"/>
+    <w:lsdException w:name="Dark List" w:uiPriority="70"/>
+    <w:lsdException w:name="Colorful Shading" w:uiPriority="71"/>
+    <w:lsdException w:name="Colorful List" w:uiPriority="72"/>
+    <w:lsdException w:name="Colorful Grid" w:uiPriority="73"/>
+    <w:lsdException w:name="Light Shading Accent 1" w:uiPriority="60"/>
+    <w:lsdException w:name="Light List Accent 1" w:uiPriority="61"/>
+    <w:lsdException w:name="Light Grid Accent 1" w:uiPriority="62"/>
+    <w:lsdException w:name="Medium Shading 1 Accent 1" w:uiPriority="63"/>
+    <w:lsdException w:name="Medium Shading 2 Accent 1" w:uiPriority="64"/>
+    <w:lsdException w:name="Medium List 1 Accent 1" w:uiPriority="65"/>
+    <w:lsdException w:name="Revision" w:semiHidden="1"/>
+    <w:lsdException w:name="List Paragraph" w:uiPriority="34" w:qFormat="1"/>
+    <w:lsdException w:name="Quote" w:uiPriority="29" w:qFormat="1"/>
+    <w:lsdException w:name="Intense Quote" w:uiPriority="30" w:qFormat="1"/>
+    <w:lsdException w:name="Medium List 2 Accent 1" w:uiPriority="66"/>
+    <w:lsdException w:name="Medium Grid 1 Accent 1" w:uiPriority="67"/>
+    <w:lsdException w:name="Medium Grid 2 Accent 1" w:uiPriority="68"/>
+    <w:lsdException w:name="Medium Grid 3 Accent 1" w:uiPriority="69"/>
+    <w:lsdException w:name="Dark List Accent 1" w:uiPriority="70"/>
+    <w:lsdException w:name="Colorful Shading Accent 1" w:uiPriority="71"/>
+    <w:lsdException w:name="Colorful List Accent 1" w:uiPriority="72"/>
+    <w:lsdException w:name="Colorful Grid Accent 1" w:uiPriority="73"/>
+    <w:lsdException w:name="Light Shading Accent 2" w:uiPriority="60"/>
+    <w:lsdException w:name="Light List Accent 2" w:uiPriority="61"/>
+    <w:lsdException w:name="Light Grid Accent 2" w:uiPriority="62"/>
+    <w:lsdException w:name="Medium Shading 1 Accent 2" w:uiPriority="63"/>
+    <w:lsdException w:name="Medium Shading 2 Accent 2" w:uiPriority="64"/>
+    <w:lsdException w:name="Medium List 1 Accent 2" w:uiPriority="65"/>
+    <w:lsdException w:name="Medium List 2 Accent 2" w:uiPriority="66"/>
+    <w:lsdException w:name="Medium Grid 1 Accent 2" w:uiPriority="67"/>
+    <w:lsdException w:name="Medium Grid 2 Accent 2" w:uiPriority="68"/>
+    <w:lsdException w:name="Medium Grid 3 Accent 2" w:uiPriority="69"/>
+    <w:lsdException w:name="Dark List Accent 2" w:uiPriority="70"/>
+    <w:lsdException w:name="Colorful Shading Accent 2" w:uiPriority="71"/>
+    <w:lsdException w:name="Colorful List Accent 2" w:uiPriority="72"/>
+    <w:lsdException w:name="Colorful Grid Accent 2" w:uiPriority="73"/>
+    <w:lsdException w:name="Light Shading Accent 3" w:uiPriority="60"/>
+    <w:lsdException w:name="Light List Accent 3" w:uiPriority="61"/>
+    <w:lsdException w:name="Light Grid Accent 3" w:uiPriority="62"/>
+    <w:lsdException w:name="Medium Shading 1 Accent 3" w:uiPriority="63"/>
+    <w:lsdException w:name="Medium Shading 2 Accent 3" w:uiPriority="64"/>
+    <w:lsdException w:name="Medium List 1 Accent 3" w:uiPriority="65"/>
+    <w:lsdException w:name="Medium List 2 Accent 3" w:uiPriority="66"/>
+    <w:lsdException w:name="Medium Grid 1 Accent 3" w:uiPriority="67"/>
+    <w:lsdException w:name="Medium Grid 2 Accent 3" w:uiPriority="68"/>
+    <w:lsdException w:name="Medium Grid 3 Accent 3" w:uiPriority="69"/>
+    <w:lsdException w:name="Dark List Accent 3" w:uiPriority="70"/>
+    <w:lsdException w:name="Colorful Shading Accent 3" w:uiPriority="71"/>
+    <w:lsdException w:name="Colorful List Accent 3" w:uiPriority="72"/>
+    <w:lsdException w:name="Colorful Grid Accent 3" w:uiPriority="73"/>
+    <w:lsdException w:name="Light Shading Accent 4" w:uiPriority="60"/>
+    <w:lsdException w:name="Light List Accent 4" w:uiPriority="61"/>
+    <w:lsdException w:name="Light Grid Accent 4" w:uiPriority="62"/>
+    <w:lsdException w:name="Medium Shading 1 Accent 4" w:uiPriority="63"/>
+    <w:lsdException w:name="Medium Shading 2 Accent 4" w:uiPriority="64"/>
+    <w:lsdException w:name="Medium List 1 Accent 4" w:uiPriority="65"/>
+    <w:lsdException w:name="Medium List 2 Accent 4" w:uiPriority="66"/>
+    <w:lsdException w:name="Medium Grid 1 Accent 4" w:uiPriority="67"/>
+    <w:lsdException w:name="Medium Grid 2 Accent 4" w:uiPriority="68"/>
+    <w:lsdException w:name="Medium Grid 3 Accent 4" w:uiPriority="69"/>
+    <w:lsdException w:name="Dark List Accent 4" w:uiPriority="70"/>
+    <w:lsdException w:name="Colorful Shading Accent 4" w:uiPriority="71"/>
+    <w:lsdException w:name="Colorful List Accent 4" w:uiPriority="72"/>
+    <w:lsdException w:name="Colorful Grid Accent 4" w:uiPriority="73"/>
+    <w:lsdException w:name="Light Shading Accent 5" w:uiPriority="60"/>
+    <w:lsdException w:name="Light List Accent 5" w:uiPriority="61"/>
+    <w:lsdException w:name="Light Grid Accent 5" w:uiPriority="62"/>
+    <w:lsdException w:name="Medium Shading 1 Accent 5" w:uiPriority="63"/>
+    <w:lsdException w:name="Medium Shading 2 Accent 5" w:uiPriority="64"/>
+    <w:lsdException w:name="Medium List 1 Accent 5" w:uiPriority="65"/>
+    <w:lsdException w:name="Medium List 2 Accent 5" w:uiPriority="66"/>
+    <w:lsdException w:name="Medium Grid 1 Accent 5" w:uiPriority="67"/>
+    <w:lsdException w:name="Medium Grid 2 Accent 5" w:uiPriority="68"/>
+    <w:lsdException w:name="Medium Grid 3 Accent 5" w:uiPriority="69"/>
+    <w:lsdException w:name="Dark List Accent 5" w:uiPriority="70"/>
+    <w:lsdException w:name="Colorful Shading Accent 5" w:uiPriority="71"/>
+    <w:lsdException w:name="Colorful List Accent 5" w:uiPriority="72"/>
+    <w:lsdException w:name="Colorful Grid Accent 5" w:uiPriority="73"/>
+    <w:lsdException w:name="Light Shading Accent 6" w:uiPriority="60"/>
+    <w:lsdException w:name="Light List Accent 6" w:uiPriority="61"/>
+    <w:lsdException w:name="Light Grid Accent 6" w:uiPriority="62"/>
+    <w:lsdException w:name="Medium Shading 1 Accent 6" w:uiPriority="63"/>
+    <w:lsdException w:name="Medium Shading 2 Accent 6" w:uiPriority="64"/>
+    <w:lsdException w:name="Medium List 1 Accent 6" w:uiPriority="65"/>
+    <w:lsdException w:name="Medium List 2 Accent 6" w:uiPriority="66"/>
+    <w:lsdException w:name="Medium Grid 1 Accent 6" w:uiPriority="67"/>
+    <w:lsdException w:name="Medium Grid 2 Accent 6" w:uiPriority="68"/>
+    <w:lsdException w:name="Medium Grid 3 Accent 6" w:uiPriority="69"/>
+    <w:lsdException w:name="Dark List Accent 6" w:uiPriority="70"/>
+    <w:lsdException w:name="Colorful Shading Accent 6" w:uiPriority="71"/>
+    <w:lsdException w:name="Colorful List Accent 6" w:uiPriority="72"/>
+    <w:lsdException w:name="Colorful Grid Accent 6" w:uiPriority="73"/>
+    <w:lsdException w:name="Subtle Emphasis" w:uiPriority="19" w:qFormat="1"/>
+    <w:lsdException w:name="Intense Emphasis" w:uiPriority="21" w:qFormat="1"/>
+    <w:lsdException w:name="Subtle Reference" w:uiPriority="31" w:qFormat="1"/>
+    <w:lsdException w:name="Intense Reference" w:uiPriority="32" w:qFormat="1"/>
+    <w:lsdException w:name="Book Title" w:uiPriority="33" w:qFormat="1"/>
+    <w:lsdException w:name="Bibliography" w:semiHidden="1" w:uiPriority="37" w:unhideWhenUsed="1"/>
+    <w:lsdException w:name="TOC Heading" w:semiHidden="1" w:uiPriority="39" w:unhideWhenUsed="1" w:qFormat="1"/>
+    <w:lsdException w:name="Plain Table 1" w:uiPriority="41"/>
+    <w:lsdException w:name="Plain Table 2" w:uiPriority="42"/>
+    <w:lsdException w:name="Plain Table 3" w:uiPriority="43"/>
+    <w:lsdException w:name="Plain Table 4" w:uiPriority="44"/>
+    <w:lsdException w:name="Plain Table 5" w:uiPriority="45"/>
+    <w:lsdException w:name="Grid Table Light" w:uiPriority="40"/>
+    <w:lsdException w:name="Grid Table 1 Light" w:uiPriority="46"/>
+    <w:lsdException w:name="Grid Table 2" w:uiPriority="47"/>
+    <w:lsdException w:name="Grid Table 3" w:uiPriority="48"/>
+    <w:lsdException w:name="Grid Table 4" w:uiPriority="49"/>
+    <w:lsdException w:name="Grid Table 5 Dark" w:uiPriority="50"/>
+    <w:lsdException w:name="Grid Table 6 Colorful" w:uiPriority="51"/>
+    <w:lsdException w:name="Grid Table 7 Colorful" w:uiPriority="52"/>
+    <w:lsdException w:name="Grid Table 1 Light Accent 1" w:uiPriority="46"/>
+    <w:lsdException w:name="Grid Table 2 Accent 1" w:uiPriority="47"/>
+    <w:lsdException w:name="Grid Table 3 Accent 1" w:uiPriority="48"/>
+    <w:lsdException w:name="Grid Table 4 Accent 1" w:uiPriority="49"/>
+    <w:lsdException w:name="Grid Table 5 Dark Accent 1" w:uiPriority="50"/>
+    <w:lsdException w:name="Grid Table 6 Colorful Accent 1" w:uiPriority="51"/>
+    <w:lsdException w:name="Grid Table 7 Colorful Accent 1" w:uiPriority="52"/>
+    <w:lsdException w:name="Grid Table 1 Light Accent 2" w:uiPriority="46"/>
+    <w:lsdException w:name="Grid Table 2 Accent 2" w:uiPriority="47"/>
+    <w:lsdException w:name="Grid Table 3 Accent 2" w:uiPriority="48"/>
+    <w:lsdException w:name="Grid Table 4 Accent 2" w:uiPriority="49"/>
+    <w:lsdException w:name="Grid Table 5 Dark Accent 2" w:uiPriority="50"/>
+    <w:lsdException w:name="Grid Table 6 Colorful Accent 2" w:uiPriority="51"/>
+    <w:lsdException w:name="Grid Table 7 Colorful Accent 2" w:uiPriority="52"/>
+    <w:lsdException w:name="Grid Table 1 Light Accent 3" w:uiPriority="46"/>
+    <w:lsdException w:name="Grid Table 2 Accent 3" w:uiPriority="47"/>
+    <w:lsdException w:name="Grid Table 3 Accent 3" w:uiPriority="48"/>
+    <w:lsdException w:name="Grid Table 4 Accent 3" w:uiPriority="49"/>
+    <w:lsdException w:name="Grid Table 5 Dark Accent 3" w:uiPriority="50"/>
+    <w:lsdException w:name="Grid Table 6 Colorful Accent 3" w:uiPriority="51"/>
+    <w:lsdException w:name="Grid Table 7 Colorful Accent 3" w:uiPriority="52"/>
+    <w:lsdException w:name="Grid Table 1 Light Accent 4" w:uiPriority="46"/>
+    <w:lsdException w:name="Grid Table 2 Accent 4" w:uiPriority="47"/>
+    <w:lsdException w:name="Grid Table 3 Accent 4" w:uiPriority="48"/>
+    <w:lsdException w:name="Grid Table 4 Accent 4" w:uiPriority="49"/>
+    <w:lsdException w:name="Grid Table 5 Dark Accent 4" w:uiPriority="50"/>
+    <w:lsdException w:name="Grid Table 6 Colorful Accent 4" w:uiPriority="51"/>
+    <w:lsdException w:name="Grid Table 7 Colorful Accent 4" w:uiPriority="52"/>
+    <w:lsdException w:name="Grid Table 1 Light Accent 5" w:uiPriority="46"/>
+    <w:lsdException w:name="Grid Table 2 Accent 5" w:uiPriority="47"/>
+    <w:lsdException w:name="Grid Table 3 Accent 5" w:uiPriority="48"/>
+    <w:lsdException w:name="Grid Table 4 Accent 5" w:uiPriority="49"/>
+    <w:lsdException w:name="Grid Table 5 Dark Accent 5" w:uiPriority="50"/>
+    <w:lsdException w:name="Grid Table 6 Colorful Accent 5" w:uiPriority="51"/>
+    <w:lsdException w:name="Grid Table 7 Colorful Accent 5" w:uiPriority="52"/>
+    <w:lsdException w:name="Grid Table 1 Light Accent 6" w:uiPriority="46"/>
+    <w:lsdException w:name="Grid Table 2 Accent 6" w:uiPriority="47"/>
+    <w:lsdException w:name="Grid Table 3 Accent 6" w:uiPriority="48"/>
+    <w:lsdException w:name="Grid Table 4 Accent 6" w:uiPriority="49"/>
+    <w:lsdException w:name="Grid Table 5 Dark Accent 6" w:uiPriority="50"/>
+    <w:lsdException w:name="Grid Table 6 Colorful Accent 6" w:uiPriority="51"/>
+    <w:lsdException w:name="Grid Table 7 Colorful Accent 6" w:uiPriority="52"/>
+    <w:lsdException w:name="List Table 1 Light" w:uiPriority="46"/>
+    <w:lsdException w:name="List Table 2" w:uiPriority="47"/>
+    <w:lsdException w:name="List Table 3" w:uiPriority="48"/>
+    <w:lsdException w:name="List Table 4" w:uiPriority="49"/>
+    <w:lsdException w:name="List Table 5 Dark" w:uiPriority="50"/>
+    <w:lsdException w:name="List Table 6 Colorful" w:uiPriority="51"/>
+    <w:lsdException w:name="List Table 7 Colorful" w:uiPriority="52"/>
+    <w:lsdException w:name="List Table 1 Light Accent 1" w:uiPriority="46"/>
+    <w:lsdException w:name="List Table 2 Accent 1" w:uiPriority="47"/>
+    <w:lsdException w:name="List Table 3 Accent 1" w:uiPriority="48"/>
+    <w:lsdException w:name="List Table 4 Accent 1" w:uiPriority="49"/>
+    <w:lsdException w:name="List Table 5 Dark Accent 1" w:uiPriority="50"/>
+    <w:lsdException w:name="List Table 6 Colorful Accent 1" w:uiPriority="51"/>
+    <w:lsdException w:name="List Table 7 Colorful Accent 1" w:uiPriority="52"/>
+    <w:lsdException w:name="List Table 1 Light Accent 2" w:uiPriority="46"/>
+    <w:lsdException w:name="List Table 2 Accent 2" w:uiPriority="47"/>
+    <w:lsdException w:name="List Table 3 Accent 2" w:uiPriority="48"/>
+    <w:lsdException w:name="List Table 4 Accent 2" w:uiPriority="49"/>
+    <w:lsdException w:name="List Table 5 Dark Accent 2" w:uiPriority="50"/>
+    <w:lsdException w:name="List Table 6 Colorful Accent 2" w:uiPriority="51"/>
+    <w:lsdException w:name="List Table 7 Colorful Accent 2" w:uiPriority="52"/>
+    <w:lsdException w:name="List Table 1 Light Accent 3" w:uiPriority="46"/>
+    <w:lsdException w:name="List Table 2 Accent 3" w:uiPriority="47"/>
+    <w:lsdException w:name="List Table 3 Accent 3" w:uiPriority="48"/>
+    <w:lsdException w:name="List Table 4 Accent 3" w:uiPriority="49"/>
+    <w:lsdException w:name="List Table 5 Dark Accent 3" w:uiPriority="50"/>
+    <w:lsdException w:name="List Table 6 Colorful Accent 3" w:uiPriority="51"/>
+    <w:lsdException w:name="List Table 7 Colorful Accent 3" w:uiPriority="52"/>
+    <w:lsdException w:name="List Table 1 Light Accent 4" w:uiPriority="46"/>
+    <w:lsdException w:name="List Table 2 Accent 4" w:uiPriority="47"/>
+    <w:lsdException w:name="List Table 3 Accent 4" w:uiPriority="48"/>
+    <w:lsdException w:name="List Table 4 Accent 4" w:uiPriority="49"/>
+    <w:lsdException w:name="List Table 5 Dark Accent 4" w:uiPriority="50"/>
+    <w:lsdException w:name="List Table 6 Colorful Accent 4" w:uiPriority="51"/>
+    <w:lsdException w:name="List Table 7 Colorful Accent 4" w:uiPriority="52"/>
+    <w:lsdException w:name="List Table 1 Light Accent 5" w:uiPriority="46"/>
+    <w:lsdException w:name="List Table 2 Accent 5" w:uiPriority="47"/>
+    <w:lsdException w:name="List Table 3 Accent 5" w:uiPriority="48"/>
+    <w:lsdException w:name="List Table 4 Accent 5" w:uiPriority="49"/>
+    <w:lsdException w:name="List Table 5 Dark Accent 5" w:uiPriority="50"/>
+    <w:lsdException w:name="List Table 6 Colorful Accent 5" w:uiPriority="51"/>
+    <w:lsdException w:name="List Table 7 Colorful Accent 5" w:uiPriority="52"/>
+    <w:lsdException w:name="List Table 1 Light Accent 6" w:uiPriority="46"/>
+    <w:lsdException w:name="List Table 2 Accent 6" w:uiPriority="47"/>
+    <w:lsdException w:name="List Table 3 Accent 6" w:uiPriority="48"/>
+    <w:lsdException w:name="List Table 4 Accent 6" w:uiPriority="49"/>
+    <w:lsdException w:name="List Table 5 Dark Accent 6" w:uiPriority="50"/>
+    <w:lsdException w:name="List Table 6 Colorful Accent 6" w:uiPriority="51"/>
+    <w:lsdException w:name="List Table 7 Colorful Accent 6" w:uiPriority="52"/>
   </w:latentStyles>
   <w:style w:type="paragraph" w:default="1" w:styleId="Normal">
     <w:name w:val="Normal"/>
     <w:qFormat/>
-    <w:rsid w:val="00417B0E"/>
+    <w:rsid w:val="00CE5E7F"/>
   </w:style>
   <w:style w:type="character" w:default="1" w:styleId="DefaultParagraphFont">
     <w:name w:val="Default Paragraph Font"/>
@@ -4581,7 +5260,6 @@
     <w:uiPriority w:val="99"/>
     <w:semiHidden/>
     <w:unhideWhenUsed/>
-    <w:qFormat/>
     <w:tblPr>
       <w:tblInd w:w="0" w:type="dxa"/>
       <w:tblCellMar>
@@ -4638,6 +5316,50 @@
       <w:ind w:left="720"/>
       <w:contextualSpacing/>
     </w:pPr>
+  </w:style>
+  <w:style w:type="paragraph" w:styleId="Header">
+    <w:name w:val="header"/>
+    <w:basedOn w:val="Normal"/>
+    <w:link w:val="HeaderChar"/>
+    <w:uiPriority w:val="99"/>
+    <w:unhideWhenUsed/>
+    <w:rsid w:val="005F31F4"/>
+    <w:pPr>
+      <w:tabs>
+        <w:tab w:val="center" w:pos="4513"/>
+        <w:tab w:val="right" w:pos="9026"/>
+      </w:tabs>
+      <w:spacing w:after="0" w:line="240" w:lineRule="auto"/>
+    </w:pPr>
+  </w:style>
+  <w:style w:type="character" w:customStyle="1" w:styleId="HeaderChar">
+    <w:name w:val="Header Char"/>
+    <w:basedOn w:val="DefaultParagraphFont"/>
+    <w:link w:val="Header"/>
+    <w:uiPriority w:val="99"/>
+    <w:rsid w:val="005F31F4"/>
+  </w:style>
+  <w:style w:type="paragraph" w:styleId="Footer">
+    <w:name w:val="footer"/>
+    <w:basedOn w:val="Normal"/>
+    <w:link w:val="FooterChar"/>
+    <w:uiPriority w:val="99"/>
+    <w:unhideWhenUsed/>
+    <w:rsid w:val="005F31F4"/>
+    <w:pPr>
+      <w:tabs>
+        <w:tab w:val="center" w:pos="4513"/>
+        <w:tab w:val="right" w:pos="9026"/>
+      </w:tabs>
+      <w:spacing w:after="0" w:line="240" w:lineRule="auto"/>
+    </w:pPr>
+  </w:style>
+  <w:style w:type="character" w:customStyle="1" w:styleId="FooterChar">
+    <w:name w:val="Footer Char"/>
+    <w:basedOn w:val="DefaultParagraphFont"/>
+    <w:link w:val="Footer"/>
+    <w:uiPriority w:val="99"/>
+    <w:rsid w:val="005F31F4"/>
   </w:style>
 </w:styles>
 </file>
